--- a/report.docx
+++ b/report.docx
@@ -8,7 +8,7 @@
         <w:spacing w:before="1540" w:after="240"/>
         <w:jc w:val="center"/>
         <w:rPr>
-          <w:rFonts w:ascii="HY신명조" w:eastAsia="HY신명조" w:hint="eastAsia"/>
+          <w:rFonts w:ascii="HY신명조" w:eastAsia="HY신명조"/>
           <w:color w:val="000000" w:themeColor="text1"/>
         </w:rPr>
       </w:pPr>
@@ -174,7 +174,7 @@
       <w:pPr>
         <w:jc w:val="center"/>
         <w:rPr>
-          <w:rFonts w:ascii="HY신명조" w:eastAsia="HY신명조" w:hint="eastAsia"/>
+          <w:rFonts w:ascii="HY신명조" w:eastAsia="HY신명조"/>
           <w:sz w:val="40"/>
           <w:szCs w:val="40"/>
         </w:rPr>
@@ -183,126 +183,126 @@
     <w:p>
       <w:pPr>
         <w:rPr>
-          <w:rFonts w:ascii="HY신명조" w:eastAsia="HY신명조" w:hint="eastAsia"/>
-        </w:rPr>
-      </w:pPr>
-    </w:p>
-    <w:p>
-      <w:pPr>
-        <w:rPr>
-          <w:rFonts w:ascii="HY신명조" w:eastAsia="HY신명조" w:hint="eastAsia"/>
-        </w:rPr>
-      </w:pPr>
-    </w:p>
-    <w:p>
-      <w:pPr>
-        <w:rPr>
-          <w:rFonts w:ascii="HY신명조" w:eastAsia="HY신명조" w:hint="eastAsia"/>
-        </w:rPr>
-      </w:pPr>
-    </w:p>
-    <w:p>
-      <w:pPr>
-        <w:rPr>
-          <w:rFonts w:ascii="HY신명조" w:eastAsia="HY신명조" w:hint="eastAsia"/>
-        </w:rPr>
-      </w:pPr>
-    </w:p>
-    <w:p>
-      <w:pPr>
-        <w:rPr>
-          <w:rFonts w:ascii="HY신명조" w:eastAsia="HY신명조" w:hint="eastAsia"/>
-        </w:rPr>
-      </w:pPr>
-    </w:p>
-    <w:p>
-      <w:pPr>
-        <w:rPr>
-          <w:rFonts w:ascii="HY신명조" w:eastAsia="HY신명조" w:hint="eastAsia"/>
-        </w:rPr>
-      </w:pPr>
-    </w:p>
-    <w:p>
-      <w:pPr>
-        <w:rPr>
-          <w:rFonts w:ascii="HY신명조" w:eastAsia="HY신명조" w:hint="eastAsia"/>
-        </w:rPr>
-      </w:pPr>
-    </w:p>
-    <w:p>
-      <w:pPr>
-        <w:rPr>
-          <w:rFonts w:ascii="HY신명조" w:eastAsia="HY신명조" w:hint="eastAsia"/>
-        </w:rPr>
-      </w:pPr>
-    </w:p>
-    <w:p>
-      <w:pPr>
-        <w:rPr>
-          <w:rFonts w:ascii="HY신명조" w:eastAsia="HY신명조" w:hint="eastAsia"/>
-        </w:rPr>
-      </w:pPr>
-    </w:p>
-    <w:p>
-      <w:pPr>
-        <w:rPr>
-          <w:rFonts w:ascii="HY신명조" w:eastAsia="HY신명조" w:hint="eastAsia"/>
-        </w:rPr>
-      </w:pPr>
-    </w:p>
-    <w:p>
-      <w:pPr>
-        <w:rPr>
-          <w:rFonts w:ascii="HY신명조" w:eastAsia="HY신명조" w:hint="eastAsia"/>
-        </w:rPr>
-      </w:pPr>
-    </w:p>
-    <w:p>
-      <w:pPr>
-        <w:rPr>
-          <w:rFonts w:ascii="HY신명조" w:eastAsia="HY신명조" w:hint="eastAsia"/>
-        </w:rPr>
-      </w:pPr>
-    </w:p>
-    <w:p>
-      <w:pPr>
-        <w:rPr>
-          <w:rFonts w:ascii="HY신명조" w:eastAsia="HY신명조" w:hint="eastAsia"/>
-        </w:rPr>
-      </w:pPr>
-    </w:p>
-    <w:p>
-      <w:pPr>
-        <w:rPr>
-          <w:rFonts w:ascii="HY신명조" w:eastAsia="HY신명조" w:hint="eastAsia"/>
-        </w:rPr>
-      </w:pPr>
-    </w:p>
-    <w:p>
-      <w:pPr>
-        <w:rPr>
-          <w:rFonts w:ascii="HY신명조" w:eastAsia="HY신명조" w:hint="eastAsia"/>
-        </w:rPr>
-      </w:pPr>
-    </w:p>
-    <w:p>
-      <w:pPr>
-        <w:rPr>
-          <w:rFonts w:ascii="HY신명조" w:eastAsia="HY신명조" w:hint="eastAsia"/>
-        </w:rPr>
-      </w:pPr>
-    </w:p>
-    <w:p>
-      <w:pPr>
-        <w:rPr>
-          <w:rFonts w:ascii="HY신명조" w:eastAsia="HY신명조" w:hint="eastAsia"/>
-        </w:rPr>
-      </w:pPr>
-    </w:p>
-    <w:p>
-      <w:pPr>
-        <w:rPr>
-          <w:rFonts w:ascii="HY신명조" w:eastAsia="HY신명조" w:hint="eastAsia"/>
+          <w:rFonts w:ascii="HY신명조" w:eastAsia="HY신명조"/>
+        </w:rPr>
+      </w:pPr>
+    </w:p>
+    <w:p>
+      <w:pPr>
+        <w:rPr>
+          <w:rFonts w:ascii="HY신명조" w:eastAsia="HY신명조"/>
+        </w:rPr>
+      </w:pPr>
+    </w:p>
+    <w:p>
+      <w:pPr>
+        <w:rPr>
+          <w:rFonts w:ascii="HY신명조" w:eastAsia="HY신명조"/>
+        </w:rPr>
+      </w:pPr>
+    </w:p>
+    <w:p>
+      <w:pPr>
+        <w:rPr>
+          <w:rFonts w:ascii="HY신명조" w:eastAsia="HY신명조"/>
+        </w:rPr>
+      </w:pPr>
+    </w:p>
+    <w:p>
+      <w:pPr>
+        <w:rPr>
+          <w:rFonts w:ascii="HY신명조" w:eastAsia="HY신명조"/>
+        </w:rPr>
+      </w:pPr>
+    </w:p>
+    <w:p>
+      <w:pPr>
+        <w:rPr>
+          <w:rFonts w:ascii="HY신명조" w:eastAsia="HY신명조"/>
+        </w:rPr>
+      </w:pPr>
+    </w:p>
+    <w:p>
+      <w:pPr>
+        <w:rPr>
+          <w:rFonts w:ascii="HY신명조" w:eastAsia="HY신명조"/>
+        </w:rPr>
+      </w:pPr>
+    </w:p>
+    <w:p>
+      <w:pPr>
+        <w:rPr>
+          <w:rFonts w:ascii="HY신명조" w:eastAsia="HY신명조"/>
+        </w:rPr>
+      </w:pPr>
+    </w:p>
+    <w:p>
+      <w:pPr>
+        <w:rPr>
+          <w:rFonts w:ascii="HY신명조" w:eastAsia="HY신명조"/>
+        </w:rPr>
+      </w:pPr>
+    </w:p>
+    <w:p>
+      <w:pPr>
+        <w:rPr>
+          <w:rFonts w:ascii="HY신명조" w:eastAsia="HY신명조"/>
+        </w:rPr>
+      </w:pPr>
+    </w:p>
+    <w:p>
+      <w:pPr>
+        <w:rPr>
+          <w:rFonts w:ascii="HY신명조" w:eastAsia="HY신명조"/>
+        </w:rPr>
+      </w:pPr>
+    </w:p>
+    <w:p>
+      <w:pPr>
+        <w:rPr>
+          <w:rFonts w:ascii="HY신명조" w:eastAsia="HY신명조"/>
+        </w:rPr>
+      </w:pPr>
+    </w:p>
+    <w:p>
+      <w:pPr>
+        <w:rPr>
+          <w:rFonts w:ascii="HY신명조" w:eastAsia="HY신명조"/>
+        </w:rPr>
+      </w:pPr>
+    </w:p>
+    <w:p>
+      <w:pPr>
+        <w:rPr>
+          <w:rFonts w:ascii="HY신명조" w:eastAsia="HY신명조"/>
+        </w:rPr>
+      </w:pPr>
+    </w:p>
+    <w:p>
+      <w:pPr>
+        <w:rPr>
+          <w:rFonts w:ascii="HY신명조" w:eastAsia="HY신명조"/>
+        </w:rPr>
+      </w:pPr>
+    </w:p>
+    <w:p>
+      <w:pPr>
+        <w:rPr>
+          <w:rFonts w:ascii="HY신명조" w:eastAsia="HY신명조"/>
+        </w:rPr>
+      </w:pPr>
+    </w:p>
+    <w:p>
+      <w:pPr>
+        <w:rPr>
+          <w:rFonts w:ascii="HY신명조" w:eastAsia="HY신명조"/>
+        </w:rPr>
+      </w:pPr>
+    </w:p>
+    <w:p>
+      <w:pPr>
+        <w:rPr>
+          <w:rFonts w:ascii="HY신명조" w:eastAsia="HY신명조"/>
         </w:rPr>
       </w:pPr>
     </w:p>
@@ -310,7 +310,7 @@
       <w:pPr>
         <w:jc w:val="center"/>
         <w:rPr>
-          <w:rFonts w:ascii="HY신명조" w:eastAsia="HY신명조" w:hint="eastAsia"/>
+          <w:rFonts w:ascii="HY신명조" w:eastAsia="HY신명조"/>
         </w:rPr>
       </w:pPr>
     </w:p>
@@ -320,7 +320,7 @@
         <w:spacing w:after="40"/>
         <w:jc w:val="center"/>
         <w:rPr>
-          <w:rFonts w:ascii="HY신명조" w:eastAsia="HY신명조" w:hint="eastAsia"/>
+          <w:rFonts w:ascii="HY신명조" w:eastAsia="HY신명조"/>
           <w:color w:val="000000" w:themeColor="text1"/>
         </w:rPr>
       </w:pPr>
@@ -341,7 +341,7 @@
         <w:spacing w:after="40"/>
         <w:jc w:val="center"/>
         <w:rPr>
-          <w:rFonts w:ascii="HY신명조" w:eastAsia="HY신명조" w:hint="eastAsia"/>
+          <w:rFonts w:ascii="HY신명조" w:eastAsia="HY신명조"/>
           <w:color w:val="000000" w:themeColor="text1"/>
         </w:rPr>
       </w:pPr>
@@ -359,7 +359,7 @@
         <w:spacing w:after="40"/>
         <w:jc w:val="center"/>
         <w:rPr>
-          <w:rFonts w:ascii="HY신명조" w:eastAsia="HY신명조" w:hint="eastAsia"/>
+          <w:rFonts w:ascii="HY신명조" w:eastAsia="HY신명조"/>
           <w:color w:val="000000" w:themeColor="text1"/>
         </w:rPr>
       </w:pPr>
@@ -384,7 +384,7 @@
         <w:spacing w:after="40"/>
         <w:jc w:val="center"/>
         <w:rPr>
-          <w:rFonts w:ascii="HY신명조" w:eastAsia="HY신명조" w:hint="eastAsia"/>
+          <w:rFonts w:ascii="HY신명조" w:eastAsia="HY신명조"/>
           <w:color w:val="000000" w:themeColor="text1"/>
         </w:rPr>
       </w:pPr>
@@ -404,7 +404,7 @@
         <w:autoSpaceDN/>
         <w:jc w:val="center"/>
         <w:rPr>
-          <w:rFonts w:ascii="HY신명조" w:eastAsia="HY신명조" w:hint="eastAsia"/>
+          <w:rFonts w:ascii="HY신명조" w:eastAsia="HY신명조"/>
           <w:color w:val="000000" w:themeColor="text1"/>
           <w:sz w:val="56"/>
           <w:szCs w:val="56"/>
@@ -436,7 +436,7 @@
         <w:autoSpaceDN/>
         <w:jc w:val="left"/>
         <w:rPr>
-          <w:rFonts w:ascii="HY신명조" w:eastAsia="HY신명조" w:hint="eastAsia"/>
+          <w:rFonts w:ascii="HY신명조" w:eastAsia="HY신명조"/>
           <w:color w:val="000000" w:themeColor="text1"/>
           <w:sz w:val="28"/>
           <w:szCs w:val="28"/>
@@ -448,7 +448,7 @@
         <w:pStyle w:val="1"/>
         <w:spacing w:line="360" w:lineRule="auto"/>
         <w:rPr>
-          <w:rFonts w:ascii="HY신명조" w:eastAsia="HY신명조" w:hint="eastAsia"/>
+          <w:rFonts w:ascii="HY신명조" w:eastAsia="HY신명조"/>
         </w:rPr>
       </w:pPr>
       <w:r>
@@ -469,7 +469,7 @@
         <w:pStyle w:val="2"/>
         <w:spacing w:line="360" w:lineRule="auto"/>
         <w:rPr>
-          <w:rFonts w:ascii="HY신명조" w:eastAsia="HY신명조" w:hint="eastAsia"/>
+          <w:rFonts w:ascii="HY신명조" w:eastAsia="HY신명조"/>
           <w:sz w:val="28"/>
           <w:szCs w:val="28"/>
         </w:rPr>
@@ -488,7 +488,7 @@
         <w:pStyle w:val="3"/>
         <w:spacing w:line="360" w:lineRule="auto"/>
         <w:rPr>
-          <w:rFonts w:ascii="HY신명조" w:eastAsia="HY신명조" w:hint="eastAsia"/>
+          <w:rFonts w:ascii="HY신명조" w:eastAsia="HY신명조"/>
           <w:sz w:val="28"/>
           <w:szCs w:val="28"/>
         </w:rPr>
@@ -515,7 +515,7 @@
         <w:pStyle w:val="3"/>
         <w:spacing w:line="360" w:lineRule="auto"/>
         <w:rPr>
-          <w:rFonts w:ascii="HY신명조" w:eastAsia="HY신명조" w:hint="eastAsia"/>
+          <w:rFonts w:ascii="HY신명조" w:eastAsia="HY신명조"/>
           <w:sz w:val="28"/>
           <w:szCs w:val="28"/>
         </w:rPr>
@@ -542,7 +542,7 @@
         <w:pStyle w:val="2"/>
         <w:spacing w:line="360" w:lineRule="auto"/>
         <w:rPr>
-          <w:rFonts w:ascii="HY신명조" w:eastAsia="HY신명조" w:hint="eastAsia"/>
+          <w:rFonts w:ascii="HY신명조" w:eastAsia="HY신명조"/>
           <w:sz w:val="28"/>
           <w:szCs w:val="28"/>
         </w:rPr>
@@ -561,7 +561,7 @@
         <w:pStyle w:val="2"/>
         <w:spacing w:line="360" w:lineRule="auto"/>
         <w:rPr>
-          <w:rFonts w:ascii="HY신명조" w:eastAsia="HY신명조" w:hint="eastAsia"/>
+          <w:rFonts w:ascii="HY신명조" w:eastAsia="HY신명조"/>
           <w:sz w:val="28"/>
           <w:szCs w:val="28"/>
         </w:rPr>
@@ -580,7 +580,7 @@
         <w:pStyle w:val="1"/>
         <w:spacing w:line="360" w:lineRule="auto"/>
         <w:rPr>
-          <w:rFonts w:ascii="HY신명조" w:eastAsia="HY신명조" w:hint="eastAsia"/>
+          <w:rFonts w:ascii="HY신명조" w:eastAsia="HY신명조"/>
         </w:rPr>
       </w:pPr>
       <w:r>
@@ -595,7 +595,7 @@
         <w:pStyle w:val="2"/>
         <w:spacing w:line="360" w:lineRule="auto"/>
         <w:rPr>
-          <w:rFonts w:ascii="HY신명조" w:eastAsia="HY신명조" w:hint="eastAsia"/>
+          <w:rFonts w:ascii="HY신명조" w:eastAsia="HY신명조"/>
           <w:sz w:val="28"/>
           <w:szCs w:val="28"/>
         </w:rPr>
@@ -606,7 +606,7 @@
           <w:sz w:val="28"/>
           <w:szCs w:val="28"/>
         </w:rPr>
-        <w:t xml:space="preserve"> 서버 코드와 디자인</w:t>
+        <w:t xml:space="preserve"> 서버 디자인</w:t>
       </w:r>
     </w:p>
     <w:p>
@@ -614,7 +614,7 @@
         <w:pStyle w:val="2"/>
         <w:spacing w:line="360" w:lineRule="auto"/>
         <w:rPr>
-          <w:rFonts w:ascii="HY신명조" w:eastAsia="HY신명조" w:hint="eastAsia"/>
+          <w:rFonts w:ascii="HY신명조" w:eastAsia="HY신명조"/>
           <w:sz w:val="28"/>
           <w:szCs w:val="28"/>
         </w:rPr>
@@ -633,7 +633,7 @@
         <w:pStyle w:val="2"/>
         <w:spacing w:line="360" w:lineRule="auto"/>
         <w:rPr>
-          <w:rFonts w:ascii="HY신명조" w:eastAsia="HY신명조" w:hint="eastAsia"/>
+          <w:rFonts w:ascii="HY신명조" w:eastAsia="HY신명조"/>
           <w:sz w:val="28"/>
           <w:szCs w:val="28"/>
         </w:rPr>
@@ -652,7 +652,7 @@
         <w:pStyle w:val="1"/>
         <w:spacing w:line="360" w:lineRule="auto"/>
         <w:rPr>
-          <w:rFonts w:ascii="HY신명조" w:eastAsia="HY신명조" w:hint="eastAsia"/>
+          <w:rFonts w:ascii="HY신명조" w:eastAsia="HY신명조"/>
         </w:rPr>
       </w:pPr>
       <w:r>
@@ -667,7 +667,7 @@
         <w:pStyle w:val="2"/>
         <w:spacing w:line="360" w:lineRule="auto"/>
         <w:rPr>
-          <w:rFonts w:ascii="HY신명조" w:eastAsia="HY신명조" w:hint="eastAsia"/>
+          <w:rFonts w:ascii="HY신명조" w:eastAsia="HY신명조"/>
           <w:sz w:val="28"/>
           <w:szCs w:val="28"/>
         </w:rPr>
@@ -678,7 +678,7 @@
           <w:sz w:val="28"/>
           <w:szCs w:val="28"/>
         </w:rPr>
-        <w:t xml:space="preserve"> 서버 코드와 디자인</w:t>
+        <w:t xml:space="preserve"> 서버 디자인</w:t>
       </w:r>
     </w:p>
     <w:p>
@@ -686,7 +686,7 @@
         <w:pStyle w:val="2"/>
         <w:spacing w:line="360" w:lineRule="auto"/>
         <w:rPr>
-          <w:rFonts w:ascii="HY신명조" w:eastAsia="HY신명조" w:hint="eastAsia"/>
+          <w:rFonts w:ascii="HY신명조" w:eastAsia="HY신명조"/>
           <w:sz w:val="28"/>
           <w:szCs w:val="28"/>
         </w:rPr>
@@ -705,7 +705,7 @@
         <w:pStyle w:val="2"/>
         <w:spacing w:line="360" w:lineRule="auto"/>
         <w:rPr>
-          <w:rFonts w:ascii="HY신명조" w:eastAsia="HY신명조" w:hint="eastAsia"/>
+          <w:rFonts w:ascii="HY신명조" w:eastAsia="HY신명조"/>
           <w:sz w:val="28"/>
           <w:szCs w:val="28"/>
         </w:rPr>
@@ -729,7 +729,7 @@
         <w:ind w:leftChars="0"/>
         <w:jc w:val="left"/>
         <w:rPr>
-          <w:rFonts w:ascii="HY신명조" w:eastAsia="HY신명조" w:hint="eastAsia"/>
+          <w:rFonts w:ascii="HY신명조" w:eastAsia="HY신명조"/>
           <w:color w:val="000000" w:themeColor="text1"/>
           <w:sz w:val="32"/>
           <w:szCs w:val="32"/>
@@ -973,7 +973,7 @@
         <w:autoSpaceDN/>
         <w:jc w:val="left"/>
         <w:rPr>
-          <w:rFonts w:ascii="HY신명조" w:eastAsia="HY신명조" w:hint="eastAsia"/>
+          <w:rFonts w:ascii="HY신명조" w:eastAsia="HY신명조"/>
           <w:color w:val="000000" w:themeColor="text1"/>
           <w:sz w:val="22"/>
         </w:rPr>
@@ -1066,7 +1066,7 @@
         <w:autoSpaceDE/>
         <w:autoSpaceDN/>
         <w:rPr>
-          <w:rFonts w:ascii="HY신명조" w:eastAsia="HY신명조" w:hint="eastAsia"/>
+          <w:rFonts w:ascii="HY신명조" w:eastAsia="HY신명조"/>
           <w:color w:val="000000" w:themeColor="text1"/>
           <w:sz w:val="22"/>
         </w:rPr>
@@ -1142,7 +1142,7 @@
         <w:autoSpaceDN/>
         <w:jc w:val="left"/>
         <w:rPr>
-          <w:rFonts w:ascii="HY신명조" w:eastAsia="HY신명조" w:hint="eastAsia"/>
+          <w:rFonts w:ascii="HY신명조" w:eastAsia="HY신명조"/>
           <w:color w:val="000000" w:themeColor="text1"/>
           <w:sz w:val="22"/>
         </w:rPr>
@@ -1280,7 +1280,7 @@
         <w:autoSpaceDN/>
         <w:jc w:val="left"/>
         <w:rPr>
-          <w:rFonts w:ascii="HY신명조" w:eastAsia="HY신명조" w:hint="eastAsia"/>
+          <w:rFonts w:ascii="HY신명조" w:eastAsia="HY신명조"/>
           <w:color w:val="000000" w:themeColor="text1"/>
           <w:sz w:val="22"/>
         </w:rPr>
@@ -1406,7 +1406,7 @@
         <w:autoSpaceDN/>
         <w:jc w:val="left"/>
         <w:rPr>
-          <w:rFonts w:ascii="HY신명조" w:eastAsia="HY신명조" w:hint="eastAsia"/>
+          <w:rFonts w:ascii="HY신명조" w:eastAsia="HY신명조"/>
           <w:color w:val="000000" w:themeColor="text1"/>
           <w:sz w:val="22"/>
         </w:rPr>
@@ -1805,7 +1805,7 @@
         <w:spacing w:before="100" w:beforeAutospacing="1" w:after="100" w:afterAutospacing="1"/>
         <w:divId w:val="1242255992"/>
         <w:rPr>
-          <w:rFonts w:ascii="HY신명조" w:eastAsia="HY신명조" w:hint="eastAsia"/>
+          <w:rFonts w:ascii="HY신명조" w:eastAsia="HY신명조"/>
         </w:rPr>
       </w:pPr>
       <w:r>
@@ -2064,7 +2064,7 @@
         <w:autoSpaceDN/>
         <w:jc w:val="left"/>
         <w:rPr>
-          <w:rFonts w:ascii="HY신명조" w:eastAsia="HY신명조" w:hint="eastAsia"/>
+          <w:rFonts w:ascii="HY신명조" w:eastAsia="HY신명조"/>
           <w:color w:val="000000" w:themeColor="text1"/>
           <w:sz w:val="22"/>
         </w:rPr>
@@ -2649,9 +2649,6 @@
         </w:tabs>
         <w:spacing w:before="100" w:beforeAutospacing="1" w:after="100" w:afterAutospacing="1"/>
         <w:divId w:val="1323699218"/>
-        <w:rPr>
-          <w:rFonts w:hint="eastAsia"/>
-        </w:rPr>
       </w:pPr>
       <w:r>
         <w:rPr>
@@ -3553,7 +3550,7 @@
         <w:autoSpaceDE/>
         <w:autoSpaceDN/>
         <w:rPr>
-          <w:rFonts w:ascii="HY신명조" w:eastAsia="HY신명조" w:hint="eastAsia"/>
+          <w:rFonts w:ascii="HY신명조" w:eastAsia="HY신명조"/>
           <w:color w:val="000000" w:themeColor="text1"/>
           <w:sz w:val="22"/>
         </w:rPr>
@@ -3873,19 +3870,7 @@
         <w:rPr>
           <w:color w:val="880000"/>
         </w:rPr>
-        <w:t>       </w:t>
-      </w:r>
-      <w:r>
-        <w:rPr>
-          <w:color w:val="880000"/>
-        </w:rPr>
-        <w:t>//</w:t>
-      </w:r>
-      <w:r>
-        <w:rPr>
-          <w:color w:val="880000"/>
-        </w:rPr>
-        <w:t> </w:t>
+        <w:t>       // </w:t>
       </w:r>
       <w:r>
         <w:rPr>
@@ -3965,13 +3950,7 @@
         <w:rPr>
           <w:color w:val="880000"/>
         </w:rPr>
-        <w:t>       </w:t>
-      </w:r>
-      <w:r>
-        <w:rPr>
-          <w:color w:val="880000"/>
-        </w:rPr>
-        <w:t xml:space="preserve">// </w:t>
+        <w:t xml:space="preserve">       // </w:t>
       </w:r>
       <w:r>
         <w:rPr>
@@ -4046,21 +4025,12 @@
         </w:tabs>
         <w:spacing w:before="100" w:beforeAutospacing="1" w:after="100" w:afterAutospacing="1"/>
         <w:divId w:val="2040276701"/>
-        <w:rPr>
-          <w:rFonts w:hint="eastAsia"/>
-        </w:rPr>
-      </w:pPr>
-      <w:r>
-        <w:rPr>
-          <w:color w:val="880000"/>
-        </w:rPr>
-        <w:t>       </w:t>
-      </w:r>
-      <w:r>
-        <w:rPr>
-          <w:color w:val="880000"/>
-        </w:rPr>
-        <w:t xml:space="preserve">// </w:t>
+      </w:pPr>
+      <w:r>
+        <w:rPr>
+          <w:color w:val="880000"/>
+        </w:rPr>
+        <w:t xml:space="preserve">       // </w:t>
       </w:r>
       <w:r>
         <w:rPr>
@@ -4143,7 +4113,7 @@
         <w:autoSpaceDE/>
         <w:autoSpaceDN/>
         <w:rPr>
-          <w:rFonts w:ascii="HY신명조" w:eastAsia="HY신명조" w:hint="eastAsia"/>
+          <w:rFonts w:ascii="HY신명조" w:eastAsia="HY신명조"/>
           <w:color w:val="000000"/>
         </w:rPr>
       </w:pPr>
@@ -4236,7 +4206,7 @@
         <w:autoSpaceDE/>
         <w:autoSpaceDN/>
         <w:rPr>
-          <w:rFonts w:ascii="HY신명조" w:eastAsia="HY신명조" w:hint="eastAsia"/>
+          <w:rFonts w:ascii="HY신명조" w:eastAsia="HY신명조"/>
           <w:color w:val="000000"/>
         </w:rPr>
       </w:pPr>
@@ -4350,7 +4320,7 @@
         <w:autoSpaceDE/>
         <w:autoSpaceDN/>
         <w:rPr>
-          <w:rFonts w:ascii="HY신명조" w:eastAsia="HY신명조" w:hint="eastAsia"/>
+          <w:rFonts w:ascii="HY신명조" w:eastAsia="HY신명조"/>
           <w:color w:val="000000"/>
         </w:rPr>
       </w:pPr>
@@ -4993,13 +4963,7 @@
         <w:rPr>
           <w:color w:val="000000"/>
         </w:rPr>
-        <w:t xml:space="preserve">   </w:t>
-      </w:r>
-      <w:r>
-        <w:rPr>
-          <w:color w:val="000000"/>
-        </w:rPr>
-        <w:t>i</w:t>
+        <w:t xml:space="preserve">   i</w:t>
       </w:r>
       <w:r>
         <w:rPr>
@@ -5115,9 +5079,6 @@
         </w:tabs>
         <w:spacing w:before="100" w:beforeAutospacing="1" w:after="100" w:afterAutospacing="1"/>
         <w:divId w:val="761801953"/>
-        <w:rPr>
-          <w:rFonts w:hint="eastAsia"/>
-        </w:rPr>
       </w:pPr>
       <w:r>
         <w:rPr>
@@ -5295,13 +5256,7 @@
         <w:rPr>
           <w:color w:val="880000"/>
         </w:rPr>
-        <w:t xml:space="preserve">// </w:t>
-      </w:r>
-      <w:r>
-        <w:rPr>
-          <w:color w:val="880000"/>
-        </w:rPr>
-        <w:t>client</w:t>
+        <w:t>// client</w:t>
       </w:r>
       <w:r>
         <w:rPr>
@@ -6134,9 +6089,6 @@
         </w:tabs>
         <w:spacing w:before="100" w:beforeAutospacing="1" w:after="100" w:afterAutospacing="1"/>
         <w:divId w:val="761801953"/>
-        <w:rPr>
-          <w:rFonts w:hint="eastAsia"/>
-        </w:rPr>
       </w:pPr>
       <w:r>
         <w:rPr>
@@ -6153,7 +6105,7 @@
         <w:autoSpaceDE/>
         <w:autoSpaceDN/>
         <w:rPr>
-          <w:rFonts w:ascii="HY신명조" w:eastAsia="HY신명조" w:hint="eastAsia"/>
+          <w:rFonts w:ascii="HY신명조" w:eastAsia="HY신명조"/>
           <w:color w:val="000000"/>
         </w:rPr>
       </w:pPr>
@@ -6355,7 +6307,7 @@
         <w:autoSpaceDE/>
         <w:autoSpaceDN/>
         <w:rPr>
-          <w:rFonts w:ascii="HY신명조" w:eastAsia="HY신명조" w:hint="eastAsia"/>
+          <w:rFonts w:ascii="HY신명조" w:eastAsia="HY신명조"/>
           <w:color w:val="000000" w:themeColor="text1"/>
           <w:sz w:val="22"/>
         </w:rPr>
@@ -6374,7 +6326,7 @@
         <w:autoSpaceDE/>
         <w:autoSpaceDN/>
         <w:rPr>
-          <w:rFonts w:ascii="HY신명조" w:eastAsia="HY신명조" w:hint="eastAsia"/>
+          <w:rFonts w:ascii="HY신명조" w:eastAsia="HY신명조"/>
           <w:color w:val="000000" w:themeColor="text1"/>
           <w:sz w:val="22"/>
         </w:rPr>
@@ -6591,7 +6543,7 @@
         <w:autoSpaceDE/>
         <w:autoSpaceDN/>
         <w:rPr>
-          <w:rFonts w:ascii="HY신명조" w:eastAsia="HY신명조" w:hint="eastAsia"/>
+          <w:rFonts w:ascii="HY신명조" w:eastAsia="HY신명조"/>
           <w:color w:val="000000" w:themeColor="text1"/>
           <w:sz w:val="22"/>
         </w:rPr>
@@ -6610,7 +6562,7 @@
         <w:autoSpaceDE/>
         <w:autoSpaceDN/>
         <w:rPr>
-          <w:rFonts w:ascii="HY신명조" w:eastAsia="HY신명조" w:hint="eastAsia"/>
+          <w:rFonts w:ascii="HY신명조" w:eastAsia="HY신명조"/>
           <w:color w:val="000000" w:themeColor="text1"/>
           <w:sz w:val="22"/>
         </w:rPr>
@@ -6822,7 +6774,7 @@
         <w:autoSpaceDE/>
         <w:autoSpaceDN/>
         <w:rPr>
-          <w:rFonts w:ascii="HY신명조" w:eastAsia="HY신명조" w:hint="eastAsia"/>
+          <w:rFonts w:ascii="HY신명조" w:eastAsia="HY신명조"/>
           <w:color w:val="000000" w:themeColor="text1"/>
           <w:sz w:val="22"/>
         </w:rPr>
@@ -7810,7 +7762,7 @@
         <w:autoSpaceDE/>
         <w:autoSpaceDN/>
         <w:rPr>
-          <w:rFonts w:ascii="HY신명조" w:eastAsia="HY신명조" w:hint="eastAsia"/>
+          <w:rFonts w:ascii="HY신명조" w:eastAsia="HY신명조"/>
           <w:color w:val="000000"/>
         </w:rPr>
       </w:pPr>
@@ -8385,7 +8337,6 @@
         <w:autoSpaceDE/>
         <w:autoSpaceDN/>
         <w:rPr>
-          <w:rFonts w:hint="eastAsia"/>
           <w:color w:val="000000"/>
         </w:rPr>
       </w:pPr>
@@ -9084,7 +9035,7 @@
         <w:autoSpaceDE/>
         <w:autoSpaceDN/>
         <w:rPr>
-          <w:rFonts w:ascii="HY신명조" w:eastAsia="HY신명조" w:hint="eastAsia"/>
+          <w:rFonts w:ascii="HY신명조" w:eastAsia="HY신명조"/>
           <w:color w:val="000000" w:themeColor="text1"/>
           <w:sz w:val="22"/>
         </w:rPr>
@@ -9429,7 +9380,7 @@
         <w:autoSpaceDE/>
         <w:autoSpaceDN/>
         <w:rPr>
-          <w:rFonts w:ascii="HY신명조" w:eastAsia="HY신명조" w:hint="eastAsia"/>
+          <w:rFonts w:ascii="HY신명조" w:eastAsia="HY신명조"/>
           <w:color w:val="000000"/>
         </w:rPr>
       </w:pPr>
@@ -9814,7 +9765,7 @@
         <w:autoSpaceDE/>
         <w:autoSpaceDN/>
         <w:rPr>
-          <w:rFonts w:ascii="HY신명조" w:eastAsia="HY신명조" w:hint="eastAsia"/>
+          <w:rFonts w:ascii="HY신명조" w:eastAsia="HY신명조"/>
           <w:color w:val="000000" w:themeColor="text1"/>
           <w:sz w:val="22"/>
         </w:rPr>
@@ -10807,7 +10758,7 @@
         <w:autoSpaceDE/>
         <w:autoSpaceDN/>
         <w:rPr>
-          <w:rFonts w:ascii="HY신명조" w:eastAsia="HY신명조" w:hint="eastAsia"/>
+          <w:rFonts w:ascii="HY신명조" w:eastAsia="HY신명조"/>
           <w:color w:val="000000" w:themeColor="text1"/>
           <w:sz w:val="22"/>
         </w:rPr>
@@ -10826,7 +10777,7 @@
         <w:autoSpaceDE/>
         <w:autoSpaceDN/>
         <w:rPr>
-          <w:rFonts w:ascii="HY신명조" w:eastAsia="HY신명조" w:hint="eastAsia"/>
+          <w:rFonts w:ascii="HY신명조" w:eastAsia="HY신명조"/>
           <w:color w:val="000000" w:themeColor="text1"/>
           <w:sz w:val="22"/>
         </w:rPr>
@@ -11046,38 +10997,6 @@
           <w:sz w:val="22"/>
         </w:rPr>
       </w:pPr>
-      <w:r>
-        <w:rPr>
-          <w:rFonts w:ascii="HY신명조" w:eastAsia="HY신명조" w:hint="eastAsia"/>
-          <w:color w:val="000000" w:themeColor="text1"/>
-          <w:sz w:val="22"/>
-        </w:rPr>
-        <w:t xml:space="preserve">제 </w:t>
-      </w:r>
-      <w:r>
-        <w:rPr>
-          <w:rFonts w:ascii="HY신명조" w:eastAsia="HY신명조"/>
-          <w:color w:val="000000" w:themeColor="text1"/>
-          <w:sz w:val="22"/>
-        </w:rPr>
-        <w:t>2</w:t>
-      </w:r>
-      <w:r>
-        <w:rPr>
-          <w:rFonts w:ascii="HY신명조" w:eastAsia="HY신명조" w:hint="eastAsia"/>
-          <w:color w:val="000000" w:themeColor="text1"/>
-          <w:sz w:val="22"/>
-        </w:rPr>
-        <w:t xml:space="preserve">절 </w:t>
-      </w:r>
-      <w:r>
-        <w:rPr>
-          <w:rFonts w:ascii="HY신명조" w:eastAsia="HY신명조" w:hint="eastAsia"/>
-          <w:color w:val="000000" w:themeColor="text1"/>
-          <w:sz w:val="22"/>
-        </w:rPr>
-        <w:t>사용 도구</w:t>
-      </w:r>
     </w:p>
     <w:p>
       <w:pPr>
@@ -11087,50 +11006,294 @@
         <w:autoSpaceDN/>
         <w:jc w:val="left"/>
         <w:rPr>
-          <w:rFonts w:ascii="HY신명조" w:eastAsia="HY신명조"/>
-          <w:color w:val="000000" w:themeColor="text1"/>
-          <w:sz w:val="22"/>
-        </w:rPr>
-      </w:pPr>
-      <w:r>
-        <w:rPr>
-          <w:rFonts w:ascii="HY신명조" w:eastAsia="HY신명조" w:hint="eastAsia"/>
-          <w:color w:val="000000" w:themeColor="text1"/>
-          <w:sz w:val="22"/>
-        </w:rPr>
-        <w:t xml:space="preserve"> 위 코드를 작성하면서 여러 개의 구조체와 함수,</w:t>
-      </w:r>
-      <w:r>
-        <w:rPr>
-          <w:rFonts w:ascii="HY신명조" w:eastAsia="HY신명조"/>
-          <w:color w:val="000000" w:themeColor="text1"/>
-          <w:sz w:val="22"/>
-        </w:rPr>
-        <w:t xml:space="preserve"> </w:t>
-      </w:r>
-      <w:r>
-        <w:rPr>
-          <w:rFonts w:ascii="HY신명조" w:eastAsia="HY신명조" w:hint="eastAsia"/>
-          <w:color w:val="000000" w:themeColor="text1"/>
-          <w:sz w:val="22"/>
-        </w:rPr>
-        <w:t>헤더파일을 사용하였다.</w:t>
-      </w:r>
-      <w:r>
-        <w:rPr>
-          <w:rFonts w:ascii="HY신명조" w:eastAsia="HY신명조"/>
-          <w:color w:val="000000" w:themeColor="text1"/>
-          <w:sz w:val="22"/>
-        </w:rPr>
-        <w:t xml:space="preserve"> </w:t>
-      </w:r>
-      <w:r>
-        <w:rPr>
-          <w:rFonts w:ascii="HY신명조" w:eastAsia="HY신명조" w:hint="eastAsia"/>
-          <w:color w:val="000000" w:themeColor="text1"/>
-          <w:sz w:val="22"/>
-        </w:rPr>
-        <w:t>해당 내용에 대해 간략하게 요약해본다.</w:t>
+          <w:rFonts w:ascii="HY신명조" w:eastAsia="HY신명조" w:hint="eastAsia"/>
+          <w:color w:val="000000" w:themeColor="text1"/>
+          <w:sz w:val="22"/>
+        </w:rPr>
+      </w:pPr>
+    </w:p>
+    <w:p>
+      <w:pPr>
+        <w:widowControl/>
+        <w:wordWrap/>
+        <w:autoSpaceDE/>
+        <w:autoSpaceDN/>
+        <w:jc w:val="center"/>
+        <w:rPr>
+          <w:rFonts w:ascii="HY신명조" w:eastAsia="HY신명조"/>
+          <w:color w:val="000000" w:themeColor="text1"/>
+          <w:sz w:val="22"/>
+        </w:rPr>
+      </w:pPr>
+    </w:p>
+    <w:p>
+      <w:pPr>
+        <w:widowControl/>
+        <w:wordWrap/>
+        <w:autoSpaceDE/>
+        <w:autoSpaceDN/>
+        <w:jc w:val="center"/>
+        <w:rPr>
+          <w:rFonts w:ascii="HY신명조" w:eastAsia="HY신명조"/>
+          <w:color w:val="000000" w:themeColor="text1"/>
+          <w:sz w:val="22"/>
+        </w:rPr>
+      </w:pPr>
+    </w:p>
+    <w:p>
+      <w:pPr>
+        <w:widowControl/>
+        <w:wordWrap/>
+        <w:autoSpaceDE/>
+        <w:autoSpaceDN/>
+        <w:jc w:val="center"/>
+        <w:rPr>
+          <w:rFonts w:ascii="HY신명조" w:eastAsia="HY신명조"/>
+          <w:color w:val="000000" w:themeColor="text1"/>
+          <w:sz w:val="22"/>
+        </w:rPr>
+      </w:pPr>
+    </w:p>
+    <w:p>
+      <w:pPr>
+        <w:widowControl/>
+        <w:wordWrap/>
+        <w:autoSpaceDE/>
+        <w:autoSpaceDN/>
+        <w:jc w:val="center"/>
+        <w:rPr>
+          <w:rFonts w:ascii="HY신명조" w:eastAsia="HY신명조"/>
+          <w:color w:val="000000" w:themeColor="text1"/>
+          <w:sz w:val="22"/>
+        </w:rPr>
+      </w:pPr>
+    </w:p>
+    <w:p>
+      <w:pPr>
+        <w:widowControl/>
+        <w:wordWrap/>
+        <w:autoSpaceDE/>
+        <w:autoSpaceDN/>
+        <w:jc w:val="center"/>
+        <w:rPr>
+          <w:rFonts w:ascii="HY신명조" w:eastAsia="HY신명조"/>
+          <w:color w:val="000000" w:themeColor="text1"/>
+          <w:sz w:val="22"/>
+        </w:rPr>
+      </w:pPr>
+    </w:p>
+    <w:p>
+      <w:pPr>
+        <w:widowControl/>
+        <w:wordWrap/>
+        <w:autoSpaceDE/>
+        <w:autoSpaceDN/>
+        <w:jc w:val="center"/>
+        <w:rPr>
+          <w:rFonts w:ascii="HY신명조" w:eastAsia="HY신명조"/>
+          <w:color w:val="000000" w:themeColor="text1"/>
+          <w:sz w:val="22"/>
+        </w:rPr>
+      </w:pPr>
+    </w:p>
+    <w:p>
+      <w:pPr>
+        <w:widowControl/>
+        <w:wordWrap/>
+        <w:autoSpaceDE/>
+        <w:autoSpaceDN/>
+        <w:jc w:val="center"/>
+        <w:rPr>
+          <w:rFonts w:ascii="HY신명조" w:eastAsia="HY신명조"/>
+          <w:color w:val="000000" w:themeColor="text1"/>
+          <w:sz w:val="22"/>
+        </w:rPr>
+      </w:pPr>
+    </w:p>
+    <w:p>
+      <w:pPr>
+        <w:widowControl/>
+        <w:wordWrap/>
+        <w:autoSpaceDE/>
+        <w:autoSpaceDN/>
+        <w:jc w:val="center"/>
+        <w:rPr>
+          <w:rFonts w:ascii="HY신명조" w:eastAsia="HY신명조"/>
+          <w:color w:val="000000" w:themeColor="text1"/>
+          <w:sz w:val="22"/>
+        </w:rPr>
+      </w:pPr>
+    </w:p>
+    <w:p>
+      <w:pPr>
+        <w:widowControl/>
+        <w:wordWrap/>
+        <w:autoSpaceDE/>
+        <w:autoSpaceDN/>
+        <w:jc w:val="center"/>
+        <w:rPr>
+          <w:rFonts w:ascii="HY신명조" w:eastAsia="HY신명조"/>
+          <w:color w:val="000000" w:themeColor="text1"/>
+          <w:sz w:val="22"/>
+        </w:rPr>
+      </w:pPr>
+    </w:p>
+    <w:p>
+      <w:pPr>
+        <w:widowControl/>
+        <w:wordWrap/>
+        <w:autoSpaceDE/>
+        <w:autoSpaceDN/>
+        <w:jc w:val="center"/>
+        <w:rPr>
+          <w:rFonts w:ascii="HY신명조" w:eastAsia="HY신명조"/>
+          <w:color w:val="000000" w:themeColor="text1"/>
+          <w:sz w:val="22"/>
+        </w:rPr>
+      </w:pPr>
+    </w:p>
+    <w:p>
+      <w:pPr>
+        <w:widowControl/>
+        <w:wordWrap/>
+        <w:autoSpaceDE/>
+        <w:autoSpaceDN/>
+        <w:jc w:val="center"/>
+        <w:rPr>
+          <w:rFonts w:ascii="HY신명조" w:eastAsia="HY신명조"/>
+          <w:color w:val="000000" w:themeColor="text1"/>
+          <w:sz w:val="22"/>
+        </w:rPr>
+      </w:pPr>
+    </w:p>
+    <w:p>
+      <w:pPr>
+        <w:widowControl/>
+        <w:wordWrap/>
+        <w:autoSpaceDE/>
+        <w:autoSpaceDN/>
+        <w:jc w:val="center"/>
+        <w:rPr>
+          <w:rFonts w:ascii="HY신명조" w:eastAsia="HY신명조"/>
+          <w:color w:val="000000" w:themeColor="text1"/>
+          <w:sz w:val="22"/>
+        </w:rPr>
+      </w:pPr>
+    </w:p>
+    <w:p>
+      <w:pPr>
+        <w:widowControl/>
+        <w:wordWrap/>
+        <w:autoSpaceDE/>
+        <w:autoSpaceDN/>
+        <w:jc w:val="center"/>
+        <w:rPr>
+          <w:rFonts w:ascii="HY신명조" w:eastAsia="HY신명조"/>
+          <w:color w:val="000000" w:themeColor="text1"/>
+          <w:sz w:val="22"/>
+        </w:rPr>
+      </w:pPr>
+    </w:p>
+    <w:p>
+      <w:pPr>
+        <w:widowControl/>
+        <w:wordWrap/>
+        <w:autoSpaceDE/>
+        <w:autoSpaceDN/>
+        <w:jc w:val="center"/>
+        <w:rPr>
+          <w:rFonts w:ascii="HY신명조" w:eastAsia="HY신명조"/>
+          <w:color w:val="000000" w:themeColor="text1"/>
+          <w:sz w:val="22"/>
+        </w:rPr>
+      </w:pPr>
+    </w:p>
+    <w:p>
+      <w:pPr>
+        <w:widowControl/>
+        <w:wordWrap/>
+        <w:autoSpaceDE/>
+        <w:autoSpaceDN/>
+        <w:jc w:val="center"/>
+        <w:rPr>
+          <w:rFonts w:ascii="HY신명조" w:eastAsia="HY신명조"/>
+          <w:color w:val="000000" w:themeColor="text1"/>
+          <w:sz w:val="22"/>
+        </w:rPr>
+      </w:pPr>
+    </w:p>
+    <w:p>
+      <w:pPr>
+        <w:widowControl/>
+        <w:wordWrap/>
+        <w:autoSpaceDE/>
+        <w:autoSpaceDN/>
+        <w:jc w:val="center"/>
+        <w:rPr>
+          <w:rFonts w:ascii="HY신명조" w:eastAsia="HY신명조"/>
+          <w:color w:val="000000" w:themeColor="text1"/>
+          <w:sz w:val="22"/>
+        </w:rPr>
+      </w:pPr>
+    </w:p>
+    <w:p>
+      <w:pPr>
+        <w:widowControl/>
+        <w:wordWrap/>
+        <w:autoSpaceDE/>
+        <w:autoSpaceDN/>
+        <w:jc w:val="center"/>
+        <w:rPr>
+          <w:rFonts w:ascii="HY신명조" w:eastAsia="HY신명조"/>
+          <w:color w:val="000000" w:themeColor="text1"/>
+          <w:sz w:val="22"/>
+        </w:rPr>
+      </w:pPr>
+    </w:p>
+    <w:p>
+      <w:pPr>
+        <w:widowControl/>
+        <w:wordWrap/>
+        <w:autoSpaceDE/>
+        <w:autoSpaceDN/>
+        <w:jc w:val="center"/>
+        <w:rPr>
+          <w:rFonts w:ascii="HY신명조" w:eastAsia="HY신명조"/>
+          <w:color w:val="000000" w:themeColor="text1"/>
+          <w:sz w:val="22"/>
+        </w:rPr>
+      </w:pPr>
+      <w:r>
+        <w:rPr>
+          <w:rFonts w:ascii="HY신명조" w:eastAsia="HY신명조" w:hint="eastAsia"/>
+          <w:color w:val="000000" w:themeColor="text1"/>
+          <w:sz w:val="22"/>
+        </w:rPr>
+        <w:t xml:space="preserve">제 </w:t>
+      </w:r>
+      <w:r>
+        <w:rPr>
+          <w:rFonts w:ascii="HY신명조" w:eastAsia="HY신명조"/>
+          <w:color w:val="000000" w:themeColor="text1"/>
+          <w:sz w:val="22"/>
+        </w:rPr>
+        <w:t>3</w:t>
+      </w:r>
+      <w:r>
+        <w:rPr>
+          <w:rFonts w:ascii="HY신명조" w:eastAsia="HY신명조" w:hint="eastAsia"/>
+          <w:color w:val="000000" w:themeColor="text1"/>
+          <w:sz w:val="22"/>
+        </w:rPr>
+        <w:t xml:space="preserve">절 </w:t>
+      </w:r>
+      <w:r>
+        <w:rPr>
+          <w:rFonts w:ascii="HY신명조" w:eastAsia="HY신명조" w:hint="eastAsia"/>
+          <w:color w:val="000000" w:themeColor="text1"/>
+          <w:sz w:val="22"/>
+        </w:rPr>
+        <w:t>사용 도구</w:t>
       </w:r>
     </w:p>
     <w:p>
@@ -11141,7 +11304,62 @@
         <w:autoSpaceDN/>
         <w:jc w:val="left"/>
         <w:rPr>
-          <w:rFonts w:ascii="HY신명조" w:eastAsia="HY신명조" w:hint="eastAsia"/>
+          <w:rFonts w:ascii="HY신명조" w:eastAsia="HY신명조"/>
+          <w:color w:val="000000" w:themeColor="text1"/>
+          <w:sz w:val="22"/>
+        </w:rPr>
+      </w:pPr>
+      <w:r>
+        <w:rPr>
+          <w:rFonts w:ascii="HY신명조" w:eastAsia="HY신명조" w:hint="eastAsia"/>
+          <w:color w:val="000000" w:themeColor="text1"/>
+          <w:sz w:val="22"/>
+        </w:rPr>
+        <w:lastRenderedPageBreak/>
+        <w:t xml:space="preserve"> 위 코드를 작성하면서 여러 개의 구조체와 함수,</w:t>
+      </w:r>
+      <w:r>
+        <w:rPr>
+          <w:rFonts w:ascii="HY신명조" w:eastAsia="HY신명조"/>
+          <w:color w:val="000000" w:themeColor="text1"/>
+          <w:sz w:val="22"/>
+        </w:rPr>
+        <w:t xml:space="preserve"> </w:t>
+      </w:r>
+      <w:r>
+        <w:rPr>
+          <w:rFonts w:ascii="HY신명조" w:eastAsia="HY신명조" w:hint="eastAsia"/>
+          <w:color w:val="000000" w:themeColor="text1"/>
+          <w:sz w:val="22"/>
+        </w:rPr>
+        <w:t>헤더파일을 사용하였다.</w:t>
+      </w:r>
+      <w:r>
+        <w:rPr>
+          <w:rFonts w:ascii="HY신명조" w:eastAsia="HY신명조"/>
+          <w:color w:val="000000" w:themeColor="text1"/>
+          <w:sz w:val="22"/>
+        </w:rPr>
+        <w:t xml:space="preserve"> </w:t>
+      </w:r>
+      <w:r>
+        <w:rPr>
+          <w:rFonts w:ascii="HY신명조" w:eastAsia="HY신명조" w:hint="eastAsia"/>
+          <w:color w:val="000000" w:themeColor="text1"/>
+          <w:sz w:val="22"/>
+        </w:rPr>
+        <w:t>해당 내용에 대해 간략하게 요약해본다.</w:t>
+      </w:r>
+    </w:p>
+    <w:p>
+      <w:pPr>
+        <w:widowControl/>
+        <w:wordWrap/>
+        <w:autoSpaceDE/>
+        <w:autoSpaceDN/>
+        <w:jc w:val="left"/>
+        <w:rPr>
+          <w:rFonts w:ascii="HY신명조" w:eastAsia="HY신명조"/>
           <w:color w:val="000000" w:themeColor="text1"/>
           <w:sz w:val="22"/>
         </w:rPr>
@@ -11685,7 +11903,7 @@
         <w:autoSpaceDN/>
         <w:jc w:val="left"/>
         <w:rPr>
-          <w:rFonts w:ascii="HY신명조" w:eastAsia="HY신명조" w:hint="eastAsia"/>
+          <w:rFonts w:ascii="HY신명조" w:eastAsia="HY신명조"/>
           <w:color w:val="000000" w:themeColor="text1"/>
           <w:sz w:val="22"/>
         </w:rPr>
@@ -12672,7 +12890,7 @@
         <w:spacing w:before="0" w:beforeAutospacing="0" w:after="0" w:afterAutospacing="0"/>
         <w:divId w:val="1439596331"/>
         <w:rPr>
-          <w:rFonts w:ascii="Courier New" w:hAnsi="Courier New" w:cs="Courier New" w:hint="eastAsia"/>
+          <w:rFonts w:ascii="Courier New" w:hAnsi="Courier New" w:cs="Courier New"/>
           <w:sz w:val="20"/>
           <w:szCs w:val="20"/>
         </w:rPr>
@@ -12701,7 +12919,7 @@
         <w:autoSpaceDE/>
         <w:autoSpaceDN/>
         <w:rPr>
-          <w:rFonts w:ascii="HY신명조" w:eastAsia="HY신명조" w:hint="eastAsia"/>
+          <w:rFonts w:ascii="HY신명조" w:eastAsia="HY신명조"/>
           <w:color w:val="000000" w:themeColor="text1"/>
           <w:sz w:val="22"/>
         </w:rPr>
@@ -12714,7 +12932,7 @@
         <w:autoSpaceDE/>
         <w:autoSpaceDN/>
         <w:rPr>
-          <w:rFonts w:ascii="HY신명조" w:eastAsia="HY신명조" w:hint="eastAsia"/>
+          <w:rFonts w:ascii="HY신명조" w:eastAsia="HY신명조"/>
           <w:color w:val="000000" w:themeColor="text1"/>
           <w:sz w:val="22"/>
         </w:rPr>
@@ -13462,7 +13680,6 @@
           <w:sz w:val="20"/>
           <w:szCs w:val="20"/>
         </w:rPr>
-        <w:lastRenderedPageBreak/>
         <w:t>};</w:t>
       </w:r>
     </w:p>
@@ -14322,7 +14539,7 @@
         <w:spacing w:before="0" w:beforeAutospacing="0" w:after="0" w:afterAutospacing="0"/>
         <w:divId w:val="1054355205"/>
         <w:rPr>
-          <w:rFonts w:ascii="Courier New" w:hAnsi="Courier New" w:cs="Courier New" w:hint="eastAsia"/>
+          <w:rFonts w:ascii="Courier New" w:hAnsi="Courier New" w:cs="Courier New"/>
           <w:sz w:val="20"/>
           <w:szCs w:val="20"/>
         </w:rPr>
@@ -14416,7 +14633,7 @@
         <w:autoSpaceDE/>
         <w:autoSpaceDN/>
         <w:rPr>
-          <w:rFonts w:ascii="HY신명조" w:eastAsia="HY신명조" w:hint="eastAsia"/>
+          <w:rFonts w:ascii="HY신명조" w:eastAsia="HY신명조"/>
           <w:color w:val="000000" w:themeColor="text1"/>
           <w:sz w:val="22"/>
         </w:rPr>
@@ -14452,13 +14669,7 @@
         <w:rPr>
           <w:rFonts w:ascii="HY신명조" w:eastAsia="HY신명조" w:hint="eastAsia"/>
         </w:rPr>
-        <w:t xml:space="preserve"> </w:t>
-      </w:r>
-      <w:r>
-        <w:rPr>
-          <w:rFonts w:ascii="HY신명조" w:eastAsia="HY신명조" w:hint="eastAsia"/>
-        </w:rPr>
-        <w:t>INADDR_ANY</w:t>
+        <w:t xml:space="preserve"> INADDR_ANY</w:t>
       </w:r>
       <w:r>
         <w:rPr>
@@ -14485,7 +14696,7 @@
         <w:autoSpaceDE/>
         <w:autoSpaceDN/>
         <w:rPr>
-          <w:rFonts w:ascii="HY신명조" w:eastAsia="HY신명조" w:hint="eastAsia"/>
+          <w:rFonts w:ascii="HY신명조" w:eastAsia="HY신명조"/>
           <w:color w:val="000000" w:themeColor="text1"/>
           <w:sz w:val="22"/>
         </w:rPr>
@@ -14510,7 +14721,7 @@
         <w:autoSpaceDE/>
         <w:autoSpaceDN/>
         <w:rPr>
-          <w:rFonts w:ascii="HY신명조" w:eastAsia="HY신명조" w:hint="eastAsia"/>
+          <w:rFonts w:ascii="HY신명조" w:eastAsia="HY신명조"/>
           <w:color w:val="000000" w:themeColor="text1"/>
           <w:sz w:val="22"/>
         </w:rPr>
@@ -14523,11 +14734,19 @@
         <w:autoSpaceDE/>
         <w:autoSpaceDN/>
         <w:rPr>
-          <w:rFonts w:ascii="HY신명조" w:eastAsia="HY신명조" w:hint="eastAsia"/>
-          <w:color w:val="000000" w:themeColor="text1"/>
-          <w:sz w:val="22"/>
-        </w:rPr>
-      </w:pPr>
+          <w:rFonts w:ascii="HY신명조" w:eastAsia="HY신명조"/>
+          <w:color w:val="000000" w:themeColor="text1"/>
+          <w:sz w:val="22"/>
+        </w:rPr>
+      </w:pPr>
+      <w:r>
+        <w:rPr>
+          <w:rFonts w:ascii="HY신명조" w:eastAsia="HY신명조" w:hint="eastAsia"/>
+          <w:color w:val="000000" w:themeColor="text1"/>
+          <w:sz w:val="22"/>
+        </w:rPr>
+        <w:t>#브라우저</w:t>
+      </w:r>
     </w:p>
     <w:p>
       <w:pPr>
@@ -14536,11 +14755,35 @@
         <w:autoSpaceDE/>
         <w:autoSpaceDN/>
         <w:rPr>
-          <w:rFonts w:ascii="HY신명조" w:eastAsia="HY신명조" w:hint="eastAsia"/>
-          <w:color w:val="000000" w:themeColor="text1"/>
-          <w:sz w:val="22"/>
-        </w:rPr>
-      </w:pPr>
+          <w:rFonts w:ascii="HY신명조" w:eastAsia="HY신명조"/>
+          <w:color w:val="000000" w:themeColor="text1"/>
+          <w:sz w:val="22"/>
+        </w:rPr>
+      </w:pPr>
+      <w:r>
+        <w:rPr>
+          <w:rFonts w:ascii="HY신명조" w:eastAsia="HY신명조" w:hint="eastAsia"/>
+          <w:color w:val="000000" w:themeColor="text1"/>
+          <w:sz w:val="22"/>
+        </w:rPr>
+        <w:t xml:space="preserve">해당 프로젝트에 사용되는 브라우저는 </w:t>
+      </w:r>
+      <w:r>
+        <w:rPr>
+          <w:rFonts w:ascii="HY신명조" w:eastAsia="HY신명조"/>
+          <w:color w:val="000000" w:themeColor="text1"/>
+          <w:sz w:val="22"/>
+        </w:rPr>
+        <w:t>Google Chrome</w:t>
+      </w:r>
+      <w:r>
+        <w:rPr>
+          <w:rFonts w:ascii="HY신명조" w:eastAsia="HY신명조" w:hint="eastAsia"/>
+          <w:color w:val="000000" w:themeColor="text1"/>
+          <w:sz w:val="22"/>
+        </w:rPr>
+        <w:t>이다.</w:t>
+      </w:r>
     </w:p>
     <w:p>
       <w:pPr>
@@ -14552,220 +14795,6 @@
           <w:rFonts w:ascii="HY신명조" w:eastAsia="HY신명조" w:hint="eastAsia"/>
           <w:color w:val="000000" w:themeColor="text1"/>
           <w:sz w:val="22"/>
-        </w:rPr>
-      </w:pPr>
-    </w:p>
-    <w:p>
-      <w:pPr>
-        <w:widowControl/>
-        <w:wordWrap/>
-        <w:autoSpaceDE/>
-        <w:autoSpaceDN/>
-        <w:rPr>
-          <w:rFonts w:ascii="HY신명조" w:eastAsia="HY신명조" w:hint="eastAsia"/>
-          <w:color w:val="000000" w:themeColor="text1"/>
-          <w:sz w:val="22"/>
-        </w:rPr>
-      </w:pPr>
-    </w:p>
-    <w:p>
-      <w:pPr>
-        <w:widowControl/>
-        <w:wordWrap/>
-        <w:autoSpaceDE/>
-        <w:autoSpaceDN/>
-        <w:rPr>
-          <w:rFonts w:ascii="HY신명조" w:eastAsia="HY신명조" w:hint="eastAsia"/>
-          <w:color w:val="000000" w:themeColor="text1"/>
-          <w:kern w:val="0"/>
-          <w:sz w:val="22"/>
-        </w:rPr>
-      </w:pPr>
-    </w:p>
-    <w:p>
-      <w:pPr>
-        <w:pStyle w:val="a3"/>
-        <w:spacing w:after="40"/>
-        <w:jc w:val="center"/>
-        <w:rPr>
-          <w:rFonts w:ascii="HY신명조" w:eastAsia="HY신명조"/>
-          <w:color w:val="000000" w:themeColor="text1"/>
-        </w:rPr>
-      </w:pPr>
-    </w:p>
-    <w:p>
-      <w:pPr>
-        <w:pStyle w:val="a3"/>
-        <w:spacing w:after="40"/>
-        <w:jc w:val="center"/>
-        <w:rPr>
-          <w:rFonts w:ascii="HY신명조" w:eastAsia="HY신명조"/>
-          <w:color w:val="000000" w:themeColor="text1"/>
-        </w:rPr>
-      </w:pPr>
-    </w:p>
-    <w:p>
-      <w:pPr>
-        <w:pStyle w:val="a3"/>
-        <w:spacing w:after="40"/>
-        <w:jc w:val="center"/>
-        <w:rPr>
-          <w:rFonts w:ascii="HY신명조" w:eastAsia="HY신명조"/>
-          <w:color w:val="000000" w:themeColor="text1"/>
-        </w:rPr>
-      </w:pPr>
-    </w:p>
-    <w:p>
-      <w:pPr>
-        <w:pStyle w:val="a3"/>
-        <w:spacing w:after="40"/>
-        <w:jc w:val="center"/>
-        <w:rPr>
-          <w:rFonts w:ascii="HY신명조" w:eastAsia="HY신명조"/>
-          <w:color w:val="000000" w:themeColor="text1"/>
-        </w:rPr>
-      </w:pPr>
-    </w:p>
-    <w:p>
-      <w:pPr>
-        <w:pStyle w:val="a3"/>
-        <w:spacing w:after="40"/>
-        <w:jc w:val="center"/>
-        <w:rPr>
-          <w:rFonts w:ascii="HY신명조" w:eastAsia="HY신명조"/>
-          <w:color w:val="000000" w:themeColor="text1"/>
-        </w:rPr>
-      </w:pPr>
-    </w:p>
-    <w:p>
-      <w:pPr>
-        <w:pStyle w:val="a3"/>
-        <w:spacing w:after="40"/>
-        <w:jc w:val="center"/>
-        <w:rPr>
-          <w:rFonts w:ascii="HY신명조" w:eastAsia="HY신명조"/>
-          <w:color w:val="000000" w:themeColor="text1"/>
-        </w:rPr>
-      </w:pPr>
-    </w:p>
-    <w:p>
-      <w:pPr>
-        <w:pStyle w:val="a3"/>
-        <w:spacing w:after="40"/>
-        <w:jc w:val="center"/>
-        <w:rPr>
-          <w:rFonts w:ascii="HY신명조" w:eastAsia="HY신명조"/>
-          <w:color w:val="000000" w:themeColor="text1"/>
-        </w:rPr>
-      </w:pPr>
-    </w:p>
-    <w:p>
-      <w:pPr>
-        <w:pStyle w:val="a3"/>
-        <w:spacing w:after="40"/>
-        <w:jc w:val="center"/>
-        <w:rPr>
-          <w:rFonts w:ascii="HY신명조" w:eastAsia="HY신명조"/>
-          <w:color w:val="000000" w:themeColor="text1"/>
-        </w:rPr>
-      </w:pPr>
-    </w:p>
-    <w:p>
-      <w:pPr>
-        <w:pStyle w:val="a3"/>
-        <w:spacing w:after="40"/>
-        <w:jc w:val="center"/>
-        <w:rPr>
-          <w:rFonts w:ascii="HY신명조" w:eastAsia="HY신명조"/>
-          <w:color w:val="000000" w:themeColor="text1"/>
-        </w:rPr>
-      </w:pPr>
-    </w:p>
-    <w:p>
-      <w:pPr>
-        <w:pStyle w:val="a3"/>
-        <w:spacing w:after="40"/>
-        <w:jc w:val="center"/>
-        <w:rPr>
-          <w:rFonts w:ascii="HY신명조" w:eastAsia="HY신명조"/>
-          <w:color w:val="000000" w:themeColor="text1"/>
-        </w:rPr>
-      </w:pPr>
-    </w:p>
-    <w:p>
-      <w:pPr>
-        <w:pStyle w:val="a3"/>
-        <w:spacing w:after="40"/>
-        <w:jc w:val="center"/>
-        <w:rPr>
-          <w:rFonts w:ascii="HY신명조" w:eastAsia="HY신명조"/>
-          <w:color w:val="000000" w:themeColor="text1"/>
-        </w:rPr>
-      </w:pPr>
-    </w:p>
-    <w:p>
-      <w:pPr>
-        <w:pStyle w:val="a3"/>
-        <w:spacing w:after="40"/>
-        <w:jc w:val="center"/>
-        <w:rPr>
-          <w:rFonts w:ascii="HY신명조" w:eastAsia="HY신명조"/>
-          <w:color w:val="000000" w:themeColor="text1"/>
-        </w:rPr>
-      </w:pPr>
-    </w:p>
-    <w:p>
-      <w:pPr>
-        <w:pStyle w:val="a3"/>
-        <w:spacing w:after="40"/>
-        <w:jc w:val="center"/>
-        <w:rPr>
-          <w:rFonts w:ascii="HY신명조" w:eastAsia="HY신명조"/>
-          <w:color w:val="000000" w:themeColor="text1"/>
-        </w:rPr>
-      </w:pPr>
-    </w:p>
-    <w:p>
-      <w:pPr>
-        <w:pStyle w:val="a3"/>
-        <w:spacing w:after="40"/>
-        <w:jc w:val="center"/>
-        <w:rPr>
-          <w:rFonts w:ascii="HY신명조" w:eastAsia="HY신명조"/>
-          <w:color w:val="000000" w:themeColor="text1"/>
-        </w:rPr>
-      </w:pPr>
-    </w:p>
-    <w:p>
-      <w:pPr>
-        <w:pStyle w:val="a3"/>
-        <w:spacing w:after="40"/>
-        <w:jc w:val="center"/>
-        <w:rPr>
-          <w:rFonts w:ascii="HY신명조" w:eastAsia="HY신명조"/>
-          <w:color w:val="000000" w:themeColor="text1"/>
-        </w:rPr>
-      </w:pPr>
-    </w:p>
-    <w:p>
-      <w:pPr>
-        <w:pStyle w:val="a3"/>
-        <w:spacing w:after="40"/>
-        <w:jc w:val="center"/>
-        <w:rPr>
-          <w:rFonts w:ascii="HY신명조" w:eastAsia="HY신명조"/>
-          <w:color w:val="000000" w:themeColor="text1"/>
-        </w:rPr>
-      </w:pPr>
-    </w:p>
-    <w:p>
-      <w:pPr>
-        <w:pStyle w:val="a3"/>
-        <w:spacing w:after="40"/>
-        <w:jc w:val="center"/>
-        <w:rPr>
-          <w:rFonts w:ascii="HY신명조" w:eastAsia="HY신명조"/>
-          <w:color w:val="000000" w:themeColor="text1"/>
         </w:rPr>
       </w:pPr>
     </w:p>
@@ -14777,39 +14806,58 @@
         <w:autoSpaceDN/>
         <w:jc w:val="center"/>
         <w:rPr>
-          <w:rFonts w:ascii="HY신명조" w:eastAsia="HY신명조"/>
-          <w:color w:val="000000" w:themeColor="text1"/>
-          <w:sz w:val="40"/>
-          <w:szCs w:val="40"/>
-        </w:rPr>
-      </w:pPr>
-      <w:r>
-        <w:rPr>
-          <w:rFonts w:ascii="HY신명조" w:eastAsia="HY신명조" w:hint="eastAsia"/>
-          <w:color w:val="000000" w:themeColor="text1"/>
-          <w:sz w:val="40"/>
-          <w:szCs w:val="40"/>
-        </w:rPr>
-        <w:lastRenderedPageBreak/>
+          <w:rFonts w:ascii="HY신명조" w:eastAsia="HY신명조" w:hint="eastAsia"/>
+          <w:color w:val="000000" w:themeColor="text1"/>
+          <w:sz w:val="22"/>
+        </w:rPr>
+      </w:pPr>
+      <w:r>
+        <w:rPr>
+          <w:rFonts w:ascii="HY신명조" w:eastAsia="HY신명조" w:hint="eastAsia"/>
+          <w:color w:val="000000" w:themeColor="text1"/>
+          <w:sz w:val="22"/>
+        </w:rPr>
         <w:t xml:space="preserve">제 </w:t>
       </w:r>
       <w:r>
         <w:rPr>
           <w:rFonts w:ascii="HY신명조" w:eastAsia="HY신명조"/>
           <w:color w:val="000000" w:themeColor="text1"/>
-          <w:sz w:val="40"/>
-          <w:szCs w:val="40"/>
-        </w:rPr>
-        <w:t>2</w:t>
-      </w:r>
-      <w:r>
-        <w:rPr>
-          <w:rFonts w:ascii="HY신명조" w:eastAsia="HY신명조" w:hint="eastAsia"/>
-          <w:color w:val="000000" w:themeColor="text1"/>
-          <w:sz w:val="40"/>
-          <w:szCs w:val="40"/>
-        </w:rPr>
-        <w:t>장</w:t>
+          <w:sz w:val="22"/>
+        </w:rPr>
+        <w:t>3</w:t>
+      </w:r>
+      <w:r>
+        <w:rPr>
+          <w:rFonts w:ascii="HY신명조" w:eastAsia="HY신명조" w:hint="eastAsia"/>
+          <w:color w:val="000000" w:themeColor="text1"/>
+          <w:sz w:val="22"/>
+        </w:rPr>
+        <w:t xml:space="preserve">절 </w:t>
+      </w:r>
+      <w:r>
+        <w:rPr>
+          <w:rFonts w:ascii="HY신명조" w:eastAsia="HY신명조"/>
+          <w:color w:val="000000" w:themeColor="text1"/>
+          <w:sz w:val="22"/>
+        </w:rPr>
+        <w:t>HTTP response</w:t>
+      </w:r>
+      <w:r>
+        <w:rPr>
+          <w:rFonts w:ascii="HY신명조" w:eastAsia="HY신명조" w:hint="eastAsia"/>
+          <w:color w:val="000000" w:themeColor="text1"/>
+          <w:sz w:val="22"/>
+        </w:rPr>
+        <w:t xml:space="preserve">와 </w:t>
+      </w:r>
+      <w:r>
+        <w:rPr>
+          <w:rFonts w:ascii="HY신명조" w:eastAsia="HY신명조"/>
+          <w:color w:val="000000" w:themeColor="text1"/>
+          <w:sz w:val="22"/>
+        </w:rPr>
+        <w:t>HTTP request</w:t>
       </w:r>
     </w:p>
     <w:p>
@@ -14823,66 +14871,101 @@
       </w:pPr>
       <w:r>
         <w:rPr>
-          <w:rFonts w:ascii="HY신명조" w:eastAsia="HY신명조"/>
-          <w:color w:val="000000" w:themeColor="text1"/>
-        </w:rPr>
-        <w:t xml:space="preserve"> </w:t>
-      </w:r>
-      <w:r>
-        <w:rPr>
-          <w:rFonts w:ascii="HY신명조" w:eastAsia="HY신명조" w:hint="eastAsia"/>
-          <w:color w:val="000000" w:themeColor="text1"/>
-        </w:rPr>
-        <w:t>1장의 코드를 통해 C언어를 이용한 소켓 프로그래밍에 대해 이해하였다.</w:t>
-      </w:r>
-      <w:r>
-        <w:rPr>
-          <w:rFonts w:ascii="HY신명조" w:eastAsia="HY신명조"/>
-          <w:color w:val="000000" w:themeColor="text1"/>
-        </w:rPr>
-        <w:t xml:space="preserve"> 2</w:t>
-      </w:r>
-      <w:r>
-        <w:rPr>
-          <w:rFonts w:ascii="HY신명조" w:eastAsia="HY신명조" w:hint="eastAsia"/>
-          <w:color w:val="000000" w:themeColor="text1"/>
-        </w:rPr>
-        <w:t xml:space="preserve">장에서는 프로젝트의 요구사항을 만족시키기 위해 위 코드를 </w:t>
-      </w:r>
-      <w:r>
-        <w:rPr>
-          <w:rFonts w:ascii="HY신명조" w:eastAsia="HY신명조" w:hint="eastAsia"/>
-          <w:color w:val="000000" w:themeColor="text1"/>
-        </w:rPr>
-        <w:t>확장 시켰다</w:t>
-      </w:r>
-      <w:r>
-        <w:rPr>
-          <w:rFonts w:ascii="HY신명조" w:eastAsia="HY신명조"/>
-          <w:color w:val="000000" w:themeColor="text1"/>
-        </w:rPr>
-        <w:t xml:space="preserve">. </w:t>
-      </w:r>
-      <w:r>
-        <w:rPr>
-          <w:rFonts w:ascii="HY신명조" w:eastAsia="HY신명조" w:hint="eastAsia"/>
-          <w:color w:val="000000" w:themeColor="text1"/>
-        </w:rPr>
-        <w:t>클라이언트는 브라우저가 대신하기 때문에 서버 측 코드만 수정해주면 되었다.</w:t>
-      </w:r>
-      <w:r>
-        <w:rPr>
-          <w:rFonts w:ascii="HY신명조" w:eastAsia="HY신명조"/>
-          <w:color w:val="000000" w:themeColor="text1"/>
-        </w:rPr>
-        <w:t xml:space="preserve"> </w:t>
-      </w:r>
-      <w:r>
-        <w:rPr>
-          <w:rFonts w:ascii="HY신명조" w:eastAsia="HY신명조" w:hint="eastAsia"/>
-          <w:color w:val="000000" w:themeColor="text1"/>
-        </w:rPr>
-        <w:t>검색에만 의존했기 때문에 많은 시행착오가 있어 코드를 잘 짰다고 하기는 어렵다.</w:t>
+          <w:rFonts w:ascii="HY신명조" w:eastAsia="HY신명조" w:hint="eastAsia"/>
+          <w:color w:val="000000" w:themeColor="text1"/>
+        </w:rPr>
+        <w:t xml:space="preserve"> 프로젝트의 요구사항을 만족시키기 위해 클라이언트를 브라우저로 변경하였다.</w:t>
+      </w:r>
+      <w:r>
+        <w:rPr>
+          <w:rFonts w:ascii="HY신명조" w:eastAsia="HY신명조"/>
+          <w:color w:val="000000" w:themeColor="text1"/>
+        </w:rPr>
+        <w:t xml:space="preserve"> </w:t>
+      </w:r>
+      <w:r>
+        <w:rPr>
+          <w:rFonts w:ascii="HY신명조" w:eastAsia="HY신명조" w:hint="eastAsia"/>
+          <w:color w:val="000000" w:themeColor="text1"/>
+        </w:rPr>
+        <w:t>S</w:t>
+      </w:r>
+      <w:r>
+        <w:rPr>
+          <w:rFonts w:ascii="HY신명조" w:eastAsia="HY신명조"/>
+          <w:color w:val="000000" w:themeColor="text1"/>
+        </w:rPr>
+        <w:t>hell</w:t>
+      </w:r>
+      <w:r>
+        <w:rPr>
+          <w:rFonts w:ascii="HY신명조" w:eastAsia="HY신명조" w:hint="eastAsia"/>
+          <w:color w:val="000000" w:themeColor="text1"/>
+        </w:rPr>
+        <w:t xml:space="preserve">에서 이루어졌던 통신과 달리 브라우저와 서버간 통신이기 때문에 브라우저를 통해 서버를 접속하기만 해도 </w:t>
+      </w:r>
+      <w:r>
+        <w:rPr>
+          <w:rFonts w:ascii="HY신명조" w:eastAsia="HY신명조"/>
+          <w:color w:val="000000" w:themeColor="text1"/>
+        </w:rPr>
+        <w:t>HTTP request</w:t>
+      </w:r>
+      <w:r>
+        <w:rPr>
+          <w:rFonts w:ascii="HY신명조" w:eastAsia="HY신명조" w:hint="eastAsia"/>
+          <w:color w:val="000000" w:themeColor="text1"/>
+        </w:rPr>
+        <w:t>를 보낸다.</w:t>
+      </w:r>
+      <w:r>
+        <w:rPr>
+          <w:rFonts w:ascii="HY신명조" w:eastAsia="HY신명조"/>
+          <w:color w:val="000000" w:themeColor="text1"/>
+        </w:rPr>
+        <w:t xml:space="preserve"> </w:t>
+      </w:r>
+      <w:r>
+        <w:rPr>
+          <w:rFonts w:ascii="HY신명조" w:eastAsia="HY신명조" w:hint="eastAsia"/>
+          <w:color w:val="000000" w:themeColor="text1"/>
+        </w:rPr>
+        <w:t xml:space="preserve">이 </w:t>
+      </w:r>
+      <w:r>
+        <w:rPr>
+          <w:rFonts w:ascii="HY신명조" w:eastAsia="HY신명조" w:hint="eastAsia"/>
+          <w:color w:val="000000" w:themeColor="text1"/>
+        </w:rPr>
+        <w:t>r</w:t>
+      </w:r>
+      <w:r>
+        <w:rPr>
+          <w:rFonts w:ascii="HY신명조" w:eastAsia="HY신명조"/>
+          <w:color w:val="000000" w:themeColor="text1"/>
+        </w:rPr>
+        <w:t>equest</w:t>
+      </w:r>
+      <w:r>
+        <w:rPr>
+          <w:rFonts w:ascii="HY신명조" w:eastAsia="HY신명조" w:hint="eastAsia"/>
+          <w:color w:val="000000" w:themeColor="text1"/>
+        </w:rPr>
+        <w:t>는 브라우저에서 보내오는 것이기 때문에 위에서 작성한 코드를 바꾸지 않고도 메시지를 볼 수 있다.</w:t>
+      </w:r>
+      <w:r>
+        <w:rPr>
+          <w:rFonts w:ascii="HY신명조" w:eastAsia="HY신명조"/>
+          <w:color w:val="000000" w:themeColor="text1"/>
+        </w:rPr>
+        <w:t xml:space="preserve"> </w:t>
+      </w:r>
+      <w:r>
+        <w:rPr>
+          <w:rFonts w:ascii="HY신명조" w:eastAsia="HY신명조" w:hint="eastAsia"/>
+          <w:color w:val="000000" w:themeColor="text1"/>
+        </w:rPr>
+        <w:t>내용은 아래와 같다.</w:t>
       </w:r>
     </w:p>
     <w:p>
@@ -14894,6 +14977,1249 @@
           <w:color w:val="000000" w:themeColor="text1"/>
         </w:rPr>
       </w:pPr>
+    </w:p>
+    <w:p>
+      <w:pPr>
+        <w:pStyle w:val="a9"/>
+        <w:pBdr>
+          <w:top w:val="single" w:sz="6" w:space="2" w:color="888888"/>
+          <w:left w:val="single" w:sz="6" w:space="2" w:color="888888"/>
+          <w:bottom w:val="single" w:sz="6" w:space="2" w:color="888888"/>
+          <w:right w:val="single" w:sz="6" w:space="2" w:color="888888"/>
+        </w:pBdr>
+        <w:tabs>
+          <w:tab w:val="left" w:pos="916"/>
+          <w:tab w:val="left" w:pos="1832"/>
+          <w:tab w:val="left" w:pos="2748"/>
+          <w:tab w:val="left" w:pos="3664"/>
+          <w:tab w:val="left" w:pos="4580"/>
+          <w:tab w:val="left" w:pos="5496"/>
+          <w:tab w:val="left" w:pos="6412"/>
+          <w:tab w:val="left" w:pos="7328"/>
+          <w:tab w:val="left" w:pos="8244"/>
+          <w:tab w:val="left" w:pos="9160"/>
+          <w:tab w:val="left" w:pos="10076"/>
+          <w:tab w:val="left" w:pos="10992"/>
+          <w:tab w:val="left" w:pos="11908"/>
+          <w:tab w:val="left" w:pos="12824"/>
+          <w:tab w:val="left" w:pos="13740"/>
+          <w:tab w:val="left" w:pos="14656"/>
+        </w:tabs>
+        <w:spacing w:before="0" w:beforeAutospacing="0" w:after="0" w:afterAutospacing="0"/>
+        <w:divId w:val="1599173359"/>
+        <w:rPr>
+          <w:rFonts w:ascii="Courier New" w:hAnsi="Courier New" w:cs="Courier New"/>
+          <w:sz w:val="20"/>
+          <w:szCs w:val="20"/>
+        </w:rPr>
+      </w:pPr>
+      <w:r>
+        <w:rPr>
+          <w:rFonts w:ascii="Courier New" w:hAnsi="Courier New" w:cs="Courier New"/>
+          <w:color w:val="000000"/>
+          <w:sz w:val="20"/>
+          <w:szCs w:val="20"/>
+        </w:rPr>
+        <w:t xml:space="preserve">GET </w:t>
+      </w:r>
+      <w:r>
+        <w:rPr>
+          <w:rFonts w:ascii="Courier New" w:hAnsi="Courier New" w:cs="Courier New"/>
+          <w:color w:val="666600"/>
+          <w:sz w:val="20"/>
+          <w:szCs w:val="20"/>
+        </w:rPr>
+        <w:t>/</w:t>
+      </w:r>
+      <w:r>
+        <w:rPr>
+          <w:rFonts w:ascii="Courier New" w:hAnsi="Courier New" w:cs="Courier New"/>
+          <w:color w:val="000000"/>
+          <w:sz w:val="20"/>
+          <w:szCs w:val="20"/>
+        </w:rPr>
+        <w:t xml:space="preserve"> HTTP</w:t>
+      </w:r>
+      <w:r>
+        <w:rPr>
+          <w:rFonts w:ascii="Courier New" w:hAnsi="Courier New" w:cs="Courier New"/>
+          <w:color w:val="666600"/>
+          <w:sz w:val="20"/>
+          <w:szCs w:val="20"/>
+        </w:rPr>
+        <w:t>/</w:t>
+      </w:r>
+      <w:r>
+        <w:rPr>
+          <w:rFonts w:ascii="Courier New" w:hAnsi="Courier New" w:cs="Courier New"/>
+          <w:color w:val="006666"/>
+          <w:sz w:val="20"/>
+          <w:szCs w:val="20"/>
+        </w:rPr>
+        <w:t>1.1</w:t>
+      </w:r>
+    </w:p>
+    <w:p>
+      <w:pPr>
+        <w:pStyle w:val="a9"/>
+        <w:pBdr>
+          <w:top w:val="single" w:sz="6" w:space="2" w:color="888888"/>
+          <w:left w:val="single" w:sz="6" w:space="2" w:color="888888"/>
+          <w:bottom w:val="single" w:sz="6" w:space="2" w:color="888888"/>
+          <w:right w:val="single" w:sz="6" w:space="2" w:color="888888"/>
+        </w:pBdr>
+        <w:tabs>
+          <w:tab w:val="left" w:pos="916"/>
+          <w:tab w:val="left" w:pos="1832"/>
+          <w:tab w:val="left" w:pos="2748"/>
+          <w:tab w:val="left" w:pos="3664"/>
+          <w:tab w:val="left" w:pos="4580"/>
+          <w:tab w:val="left" w:pos="5496"/>
+          <w:tab w:val="left" w:pos="6412"/>
+          <w:tab w:val="left" w:pos="7328"/>
+          <w:tab w:val="left" w:pos="8244"/>
+          <w:tab w:val="left" w:pos="9160"/>
+          <w:tab w:val="left" w:pos="10076"/>
+          <w:tab w:val="left" w:pos="10992"/>
+          <w:tab w:val="left" w:pos="11908"/>
+          <w:tab w:val="left" w:pos="12824"/>
+          <w:tab w:val="left" w:pos="13740"/>
+          <w:tab w:val="left" w:pos="14656"/>
+        </w:tabs>
+        <w:spacing w:before="0" w:beforeAutospacing="0" w:after="0" w:afterAutospacing="0"/>
+        <w:divId w:val="1599173359"/>
+        <w:rPr>
+          <w:rFonts w:ascii="Courier New" w:hAnsi="Courier New" w:cs="Courier New"/>
+          <w:sz w:val="20"/>
+          <w:szCs w:val="20"/>
+        </w:rPr>
+      </w:pPr>
+      <w:r>
+        <w:rPr>
+          <w:rFonts w:ascii="Courier New" w:hAnsi="Courier New" w:cs="Courier New"/>
+          <w:color w:val="660066"/>
+          <w:sz w:val="20"/>
+          <w:szCs w:val="20"/>
+        </w:rPr>
+        <w:t>Host</w:t>
+      </w:r>
+      <w:r>
+        <w:rPr>
+          <w:rFonts w:ascii="Courier New" w:hAnsi="Courier New" w:cs="Courier New"/>
+          <w:color w:val="666600"/>
+          <w:sz w:val="20"/>
+          <w:szCs w:val="20"/>
+        </w:rPr>
+        <w:t>:</w:t>
+      </w:r>
+      <w:r>
+        <w:rPr>
+          <w:rFonts w:ascii="Courier New" w:hAnsi="Courier New" w:cs="Courier New"/>
+          <w:color w:val="000000"/>
+          <w:sz w:val="20"/>
+          <w:szCs w:val="20"/>
+        </w:rPr>
+        <w:t xml:space="preserve"> localhost</w:t>
+      </w:r>
+      <w:r>
+        <w:rPr>
+          <w:rFonts w:ascii="Courier New" w:hAnsi="Courier New" w:cs="Courier New"/>
+          <w:color w:val="666600"/>
+          <w:sz w:val="20"/>
+          <w:szCs w:val="20"/>
+        </w:rPr>
+        <w:t>:</w:t>
+      </w:r>
+      <w:r>
+        <w:rPr>
+          <w:rFonts w:ascii="Courier New" w:hAnsi="Courier New" w:cs="Courier New"/>
+          <w:color w:val="006666"/>
+          <w:sz w:val="20"/>
+          <w:szCs w:val="20"/>
+        </w:rPr>
+        <w:t>8080</w:t>
+      </w:r>
+    </w:p>
+    <w:p>
+      <w:pPr>
+        <w:pStyle w:val="a9"/>
+        <w:pBdr>
+          <w:top w:val="single" w:sz="6" w:space="2" w:color="888888"/>
+          <w:left w:val="single" w:sz="6" w:space="2" w:color="888888"/>
+          <w:bottom w:val="single" w:sz="6" w:space="2" w:color="888888"/>
+          <w:right w:val="single" w:sz="6" w:space="2" w:color="888888"/>
+        </w:pBdr>
+        <w:tabs>
+          <w:tab w:val="left" w:pos="916"/>
+          <w:tab w:val="left" w:pos="1832"/>
+          <w:tab w:val="left" w:pos="2748"/>
+          <w:tab w:val="left" w:pos="3664"/>
+          <w:tab w:val="left" w:pos="4580"/>
+          <w:tab w:val="left" w:pos="5496"/>
+          <w:tab w:val="left" w:pos="6412"/>
+          <w:tab w:val="left" w:pos="7328"/>
+          <w:tab w:val="left" w:pos="8244"/>
+          <w:tab w:val="left" w:pos="9160"/>
+          <w:tab w:val="left" w:pos="10076"/>
+          <w:tab w:val="left" w:pos="10992"/>
+          <w:tab w:val="left" w:pos="11908"/>
+          <w:tab w:val="left" w:pos="12824"/>
+          <w:tab w:val="left" w:pos="13740"/>
+          <w:tab w:val="left" w:pos="14656"/>
+        </w:tabs>
+        <w:spacing w:before="0" w:beforeAutospacing="0" w:after="0" w:afterAutospacing="0"/>
+        <w:divId w:val="1599173359"/>
+        <w:rPr>
+          <w:rFonts w:ascii="Courier New" w:hAnsi="Courier New" w:cs="Courier New"/>
+          <w:sz w:val="20"/>
+          <w:szCs w:val="20"/>
+        </w:rPr>
+      </w:pPr>
+      <w:r>
+        <w:rPr>
+          <w:rFonts w:ascii="Courier New" w:hAnsi="Courier New" w:cs="Courier New"/>
+          <w:color w:val="660066"/>
+          <w:sz w:val="20"/>
+          <w:szCs w:val="20"/>
+        </w:rPr>
+        <w:t>Connection</w:t>
+      </w:r>
+      <w:r>
+        <w:rPr>
+          <w:rFonts w:ascii="Courier New" w:hAnsi="Courier New" w:cs="Courier New"/>
+          <w:color w:val="666600"/>
+          <w:sz w:val="20"/>
+          <w:szCs w:val="20"/>
+        </w:rPr>
+        <w:t>:</w:t>
+      </w:r>
+      <w:r>
+        <w:rPr>
+          <w:rFonts w:ascii="Courier New" w:hAnsi="Courier New" w:cs="Courier New"/>
+          <w:color w:val="000000"/>
+          <w:sz w:val="20"/>
+          <w:szCs w:val="20"/>
+        </w:rPr>
+        <w:t xml:space="preserve"> keep</w:t>
+      </w:r>
+      <w:r>
+        <w:rPr>
+          <w:rFonts w:ascii="Courier New" w:hAnsi="Courier New" w:cs="Courier New"/>
+          <w:color w:val="666600"/>
+          <w:sz w:val="20"/>
+          <w:szCs w:val="20"/>
+        </w:rPr>
+        <w:t>-</w:t>
+      </w:r>
+      <w:r>
+        <w:rPr>
+          <w:rFonts w:ascii="Courier New" w:hAnsi="Courier New" w:cs="Courier New"/>
+          <w:color w:val="000000"/>
+          <w:sz w:val="20"/>
+          <w:szCs w:val="20"/>
+        </w:rPr>
+        <w:t>alive</w:t>
+      </w:r>
+    </w:p>
+    <w:p>
+      <w:pPr>
+        <w:pStyle w:val="a9"/>
+        <w:pBdr>
+          <w:top w:val="single" w:sz="6" w:space="2" w:color="888888"/>
+          <w:left w:val="single" w:sz="6" w:space="2" w:color="888888"/>
+          <w:bottom w:val="single" w:sz="6" w:space="2" w:color="888888"/>
+          <w:right w:val="single" w:sz="6" w:space="2" w:color="888888"/>
+        </w:pBdr>
+        <w:tabs>
+          <w:tab w:val="left" w:pos="916"/>
+          <w:tab w:val="left" w:pos="1832"/>
+          <w:tab w:val="left" w:pos="2748"/>
+          <w:tab w:val="left" w:pos="3664"/>
+          <w:tab w:val="left" w:pos="4580"/>
+          <w:tab w:val="left" w:pos="5496"/>
+          <w:tab w:val="left" w:pos="6412"/>
+          <w:tab w:val="left" w:pos="7328"/>
+          <w:tab w:val="left" w:pos="8244"/>
+          <w:tab w:val="left" w:pos="9160"/>
+          <w:tab w:val="left" w:pos="10076"/>
+          <w:tab w:val="left" w:pos="10992"/>
+          <w:tab w:val="left" w:pos="11908"/>
+          <w:tab w:val="left" w:pos="12824"/>
+          <w:tab w:val="left" w:pos="13740"/>
+          <w:tab w:val="left" w:pos="14656"/>
+        </w:tabs>
+        <w:spacing w:before="0" w:beforeAutospacing="0" w:after="0" w:afterAutospacing="0"/>
+        <w:divId w:val="1599173359"/>
+        <w:rPr>
+          <w:rFonts w:ascii="Courier New" w:hAnsi="Courier New" w:cs="Courier New"/>
+          <w:sz w:val="20"/>
+          <w:szCs w:val="20"/>
+        </w:rPr>
+      </w:pPr>
+      <w:r>
+        <w:rPr>
+          <w:rFonts w:ascii="Courier New" w:hAnsi="Courier New" w:cs="Courier New"/>
+          <w:color w:val="660066"/>
+          <w:sz w:val="20"/>
+          <w:szCs w:val="20"/>
+        </w:rPr>
+        <w:t>Upgrade</w:t>
+      </w:r>
+      <w:r>
+        <w:rPr>
+          <w:rFonts w:ascii="Courier New" w:hAnsi="Courier New" w:cs="Courier New"/>
+          <w:color w:val="666600"/>
+          <w:sz w:val="20"/>
+          <w:szCs w:val="20"/>
+        </w:rPr>
+        <w:t>-</w:t>
+      </w:r>
+      <w:r>
+        <w:rPr>
+          <w:rFonts w:ascii="Courier New" w:hAnsi="Courier New" w:cs="Courier New"/>
+          <w:color w:val="660066"/>
+          <w:sz w:val="20"/>
+          <w:szCs w:val="20"/>
+        </w:rPr>
+        <w:t>Insecure</w:t>
+      </w:r>
+      <w:r>
+        <w:rPr>
+          <w:rFonts w:ascii="Courier New" w:hAnsi="Courier New" w:cs="Courier New"/>
+          <w:color w:val="666600"/>
+          <w:sz w:val="20"/>
+          <w:szCs w:val="20"/>
+        </w:rPr>
+        <w:t>-</w:t>
+      </w:r>
+      <w:r>
+        <w:rPr>
+          <w:rFonts w:ascii="Courier New" w:hAnsi="Courier New" w:cs="Courier New"/>
+          <w:color w:val="660066"/>
+          <w:sz w:val="20"/>
+          <w:szCs w:val="20"/>
+        </w:rPr>
+        <w:t>Requests</w:t>
+      </w:r>
+      <w:r>
+        <w:rPr>
+          <w:rFonts w:ascii="Courier New" w:hAnsi="Courier New" w:cs="Courier New"/>
+          <w:color w:val="666600"/>
+          <w:sz w:val="20"/>
+          <w:szCs w:val="20"/>
+        </w:rPr>
+        <w:t>:</w:t>
+      </w:r>
+      <w:r>
+        <w:rPr>
+          <w:rFonts w:ascii="Courier New" w:hAnsi="Courier New" w:cs="Courier New"/>
+          <w:color w:val="000000"/>
+          <w:sz w:val="20"/>
+          <w:szCs w:val="20"/>
+        </w:rPr>
+        <w:t xml:space="preserve"> </w:t>
+      </w:r>
+      <w:r>
+        <w:rPr>
+          <w:rFonts w:ascii="Courier New" w:hAnsi="Courier New" w:cs="Courier New"/>
+          <w:color w:val="006666"/>
+          <w:sz w:val="20"/>
+          <w:szCs w:val="20"/>
+        </w:rPr>
+        <w:t>1</w:t>
+      </w:r>
+    </w:p>
+    <w:p>
+      <w:pPr>
+        <w:pStyle w:val="a9"/>
+        <w:pBdr>
+          <w:top w:val="single" w:sz="6" w:space="2" w:color="888888"/>
+          <w:left w:val="single" w:sz="6" w:space="2" w:color="888888"/>
+          <w:bottom w:val="single" w:sz="6" w:space="2" w:color="888888"/>
+          <w:right w:val="single" w:sz="6" w:space="2" w:color="888888"/>
+        </w:pBdr>
+        <w:tabs>
+          <w:tab w:val="left" w:pos="916"/>
+          <w:tab w:val="left" w:pos="1832"/>
+          <w:tab w:val="left" w:pos="2748"/>
+          <w:tab w:val="left" w:pos="3664"/>
+          <w:tab w:val="left" w:pos="4580"/>
+          <w:tab w:val="left" w:pos="5496"/>
+          <w:tab w:val="left" w:pos="6412"/>
+          <w:tab w:val="left" w:pos="7328"/>
+          <w:tab w:val="left" w:pos="8244"/>
+          <w:tab w:val="left" w:pos="9160"/>
+          <w:tab w:val="left" w:pos="10076"/>
+          <w:tab w:val="left" w:pos="10992"/>
+          <w:tab w:val="left" w:pos="11908"/>
+          <w:tab w:val="left" w:pos="12824"/>
+          <w:tab w:val="left" w:pos="13740"/>
+          <w:tab w:val="left" w:pos="14656"/>
+        </w:tabs>
+        <w:spacing w:before="0" w:beforeAutospacing="0" w:after="0" w:afterAutospacing="0"/>
+        <w:divId w:val="1599173359"/>
+        <w:rPr>
+          <w:rFonts w:ascii="Courier New" w:hAnsi="Courier New" w:cs="Courier New"/>
+          <w:color w:val="000000"/>
+          <w:sz w:val="20"/>
+          <w:szCs w:val="20"/>
+        </w:rPr>
+      </w:pPr>
+      <w:r>
+        <w:rPr>
+          <w:rFonts w:ascii="Courier New" w:hAnsi="Courier New" w:cs="Courier New"/>
+          <w:color w:val="660066"/>
+          <w:sz w:val="20"/>
+          <w:szCs w:val="20"/>
+        </w:rPr>
+        <w:t>User</w:t>
+      </w:r>
+      <w:r>
+        <w:rPr>
+          <w:rFonts w:ascii="Courier New" w:hAnsi="Courier New" w:cs="Courier New"/>
+          <w:color w:val="666600"/>
+          <w:sz w:val="20"/>
+          <w:szCs w:val="20"/>
+        </w:rPr>
+        <w:t>-</w:t>
+      </w:r>
+      <w:r>
+        <w:rPr>
+          <w:rFonts w:ascii="Courier New" w:hAnsi="Courier New" w:cs="Courier New"/>
+          <w:color w:val="660066"/>
+          <w:sz w:val="20"/>
+          <w:szCs w:val="20"/>
+        </w:rPr>
+        <w:t>Agent</w:t>
+      </w:r>
+      <w:r>
+        <w:rPr>
+          <w:rFonts w:ascii="Courier New" w:hAnsi="Courier New" w:cs="Courier New"/>
+          <w:color w:val="666600"/>
+          <w:sz w:val="20"/>
+          <w:szCs w:val="20"/>
+        </w:rPr>
+        <w:t>:</w:t>
+      </w:r>
+      <w:r>
+        <w:rPr>
+          <w:rFonts w:ascii="Courier New" w:hAnsi="Courier New" w:cs="Courier New"/>
+          <w:color w:val="000000"/>
+          <w:sz w:val="20"/>
+          <w:szCs w:val="20"/>
+        </w:rPr>
+        <w:t xml:space="preserve"> </w:t>
+      </w:r>
+      <w:r>
+        <w:rPr>
+          <w:rFonts w:ascii="Courier New" w:hAnsi="Courier New" w:cs="Courier New"/>
+          <w:color w:val="000000"/>
+          <w:sz w:val="20"/>
+          <w:szCs w:val="20"/>
+        </w:rPr>
+        <w:t>Mozilla/5.0</w:t>
+      </w:r>
+      <w:r>
+        <w:rPr>
+          <w:rFonts w:ascii="Courier New" w:hAnsi="Courier New" w:cs="Courier New"/>
+          <w:color w:val="000000"/>
+          <w:sz w:val="20"/>
+          <w:szCs w:val="20"/>
+        </w:rPr>
+        <w:t xml:space="preserve"> </w:t>
+      </w:r>
+      <w:r>
+        <w:rPr>
+          <w:rFonts w:ascii="Courier New" w:hAnsi="Courier New" w:cs="Courier New"/>
+          <w:color w:val="000000"/>
+          <w:sz w:val="20"/>
+          <w:szCs w:val="20"/>
+        </w:rPr>
+        <w:t>(Windows</w:t>
+      </w:r>
+      <w:r>
+        <w:rPr>
+          <w:rFonts w:ascii="Courier New" w:hAnsi="Courier New" w:cs="Courier New"/>
+          <w:color w:val="000000"/>
+          <w:sz w:val="20"/>
+          <w:szCs w:val="20"/>
+        </w:rPr>
+        <w:t xml:space="preserve"> NT </w:t>
+      </w:r>
+      <w:r>
+        <w:rPr>
+          <w:rFonts w:ascii="Courier New" w:hAnsi="Courier New" w:cs="Courier New"/>
+          <w:color w:val="000000"/>
+          <w:sz w:val="20"/>
+          <w:szCs w:val="20"/>
+        </w:rPr>
+        <w:t>10.0;</w:t>
+      </w:r>
+      <w:r>
+        <w:rPr>
+          <w:rFonts w:ascii="Courier New" w:hAnsi="Courier New" w:cs="Courier New"/>
+          <w:color w:val="000000"/>
+          <w:sz w:val="20"/>
+          <w:szCs w:val="20"/>
+        </w:rPr>
+        <w:t xml:space="preserve"> </w:t>
+      </w:r>
+      <w:r>
+        <w:rPr>
+          <w:rFonts w:ascii="Courier New" w:hAnsi="Courier New" w:cs="Courier New"/>
+          <w:color w:val="000000"/>
+          <w:sz w:val="20"/>
+          <w:szCs w:val="20"/>
+        </w:rPr>
+        <w:t>Win64;</w:t>
+      </w:r>
+      <w:r>
+        <w:rPr>
+          <w:rFonts w:ascii="Courier New" w:hAnsi="Courier New" w:cs="Courier New"/>
+          <w:color w:val="000000"/>
+          <w:sz w:val="20"/>
+          <w:szCs w:val="20"/>
+        </w:rPr>
+        <w:t xml:space="preserve"> x64</w:t>
+      </w:r>
+      <w:r>
+        <w:rPr>
+          <w:rFonts w:ascii="Courier New" w:hAnsi="Courier New" w:cs="Courier New"/>
+          <w:color w:val="000000"/>
+          <w:sz w:val="20"/>
+          <w:szCs w:val="20"/>
+        </w:rPr>
+        <w:t>)</w:t>
+      </w:r>
+      <w:r>
+        <w:rPr>
+          <w:rFonts w:ascii="Courier New" w:hAnsi="Courier New" w:cs="Courier New"/>
+          <w:color w:val="000000"/>
+          <w:sz w:val="20"/>
+          <w:szCs w:val="20"/>
+        </w:rPr>
+        <w:t xml:space="preserve"> </w:t>
+      </w:r>
+      <w:r>
+        <w:rPr>
+          <w:rFonts w:ascii="Courier New" w:hAnsi="Courier New" w:cs="Courier New"/>
+          <w:color w:val="000000"/>
+          <w:sz w:val="20"/>
+          <w:szCs w:val="20"/>
+        </w:rPr>
+        <w:t>AppleWebKit/537.36</w:t>
+      </w:r>
+      <w:r>
+        <w:rPr>
+          <w:rFonts w:ascii="Courier New" w:hAnsi="Courier New" w:cs="Courier New"/>
+          <w:color w:val="000000"/>
+          <w:sz w:val="20"/>
+          <w:szCs w:val="20"/>
+        </w:rPr>
+        <w:t xml:space="preserve"> </w:t>
+      </w:r>
+      <w:r>
+        <w:rPr>
+          <w:rFonts w:ascii="Courier New" w:hAnsi="Courier New" w:cs="Courier New"/>
+          <w:color w:val="000000"/>
+          <w:sz w:val="20"/>
+          <w:szCs w:val="20"/>
+        </w:rPr>
+        <w:t>(</w:t>
+      </w:r>
+      <w:r>
+        <w:rPr>
+          <w:rFonts w:ascii="Courier New" w:hAnsi="Courier New" w:cs="Courier New"/>
+          <w:color w:val="000000"/>
+          <w:sz w:val="20"/>
+          <w:szCs w:val="20"/>
+        </w:rPr>
+        <w:t>KHTML</w:t>
+      </w:r>
+      <w:r>
+        <w:rPr>
+          <w:rFonts w:ascii="Courier New" w:hAnsi="Courier New" w:cs="Courier New"/>
+          <w:color w:val="000000"/>
+          <w:sz w:val="20"/>
+          <w:szCs w:val="20"/>
+        </w:rPr>
+        <w:t>,</w:t>
+      </w:r>
+      <w:r>
+        <w:rPr>
+          <w:rFonts w:ascii="Courier New" w:hAnsi="Courier New" w:cs="Courier New"/>
+          <w:color w:val="000000"/>
+          <w:sz w:val="20"/>
+          <w:szCs w:val="20"/>
+        </w:rPr>
+        <w:t xml:space="preserve"> like </w:t>
+      </w:r>
+      <w:r>
+        <w:rPr>
+          <w:rFonts w:ascii="Courier New" w:hAnsi="Courier New" w:cs="Courier New"/>
+          <w:color w:val="000000"/>
+          <w:sz w:val="20"/>
+          <w:szCs w:val="20"/>
+        </w:rPr>
+        <w:t>Gecko)</w:t>
+      </w:r>
+      <w:r>
+        <w:rPr>
+          <w:rFonts w:ascii="Courier New" w:hAnsi="Courier New" w:cs="Courier New"/>
+          <w:color w:val="000000"/>
+          <w:sz w:val="20"/>
+          <w:szCs w:val="20"/>
+        </w:rPr>
+        <w:t xml:space="preserve"> </w:t>
+      </w:r>
+      <w:r>
+        <w:rPr>
+          <w:rFonts w:ascii="Courier New" w:hAnsi="Courier New" w:cs="Courier New"/>
+          <w:color w:val="000000"/>
+          <w:sz w:val="20"/>
+          <w:szCs w:val="20"/>
+        </w:rPr>
+        <w:t>Chrome/83.0.4103.61</w:t>
+      </w:r>
+      <w:r>
+        <w:rPr>
+          <w:rFonts w:ascii="Courier New" w:hAnsi="Courier New" w:cs="Courier New"/>
+          <w:color w:val="000000"/>
+          <w:sz w:val="20"/>
+          <w:szCs w:val="20"/>
+        </w:rPr>
+        <w:t xml:space="preserve"> </w:t>
+      </w:r>
+      <w:r>
+        <w:rPr>
+          <w:rFonts w:ascii="Courier New" w:hAnsi="Courier New" w:cs="Courier New"/>
+          <w:color w:val="000000"/>
+          <w:sz w:val="20"/>
+          <w:szCs w:val="20"/>
+        </w:rPr>
+        <w:t>Safari/537.36</w:t>
+      </w:r>
+    </w:p>
+    <w:p>
+      <w:pPr>
+        <w:pStyle w:val="a9"/>
+        <w:pBdr>
+          <w:top w:val="single" w:sz="6" w:space="2" w:color="888888"/>
+          <w:left w:val="single" w:sz="6" w:space="2" w:color="888888"/>
+          <w:bottom w:val="single" w:sz="6" w:space="2" w:color="888888"/>
+          <w:right w:val="single" w:sz="6" w:space="2" w:color="888888"/>
+        </w:pBdr>
+        <w:tabs>
+          <w:tab w:val="left" w:pos="916"/>
+          <w:tab w:val="left" w:pos="1832"/>
+          <w:tab w:val="left" w:pos="2748"/>
+          <w:tab w:val="left" w:pos="3664"/>
+          <w:tab w:val="left" w:pos="4580"/>
+          <w:tab w:val="left" w:pos="5496"/>
+          <w:tab w:val="left" w:pos="6412"/>
+          <w:tab w:val="left" w:pos="7328"/>
+          <w:tab w:val="left" w:pos="8244"/>
+          <w:tab w:val="left" w:pos="9160"/>
+          <w:tab w:val="left" w:pos="10076"/>
+          <w:tab w:val="left" w:pos="10992"/>
+          <w:tab w:val="left" w:pos="11908"/>
+          <w:tab w:val="left" w:pos="12824"/>
+          <w:tab w:val="left" w:pos="13740"/>
+          <w:tab w:val="left" w:pos="14656"/>
+        </w:tabs>
+        <w:spacing w:before="0" w:beforeAutospacing="0" w:after="0" w:afterAutospacing="0"/>
+        <w:divId w:val="1599173359"/>
+        <w:rPr>
+          <w:rFonts w:ascii="Courier New" w:hAnsi="Courier New" w:cs="Courier New"/>
+          <w:sz w:val="20"/>
+          <w:szCs w:val="20"/>
+        </w:rPr>
+      </w:pPr>
+      <w:r>
+        <w:rPr>
+          <w:rFonts w:ascii="Courier New" w:hAnsi="Courier New" w:cs="Courier New"/>
+          <w:color w:val="660066"/>
+          <w:sz w:val="20"/>
+          <w:szCs w:val="20"/>
+        </w:rPr>
+        <w:t>Accept</w:t>
+      </w:r>
+      <w:r>
+        <w:rPr>
+          <w:rFonts w:ascii="Courier New" w:hAnsi="Courier New" w:cs="Courier New"/>
+          <w:color w:val="000000"/>
+          <w:sz w:val="20"/>
+          <w:szCs w:val="20"/>
+        </w:rPr>
+        <w:t>:</w:t>
+      </w:r>
+      <w:r>
+        <w:rPr>
+          <w:rFonts w:ascii="Courier New" w:hAnsi="Courier New" w:cs="Courier New"/>
+          <w:color w:val="000000"/>
+          <w:sz w:val="20"/>
+          <w:szCs w:val="20"/>
+        </w:rPr>
+        <w:t xml:space="preserve"> text</w:t>
+      </w:r>
+      <w:r>
+        <w:rPr>
+          <w:rFonts w:ascii="Courier New" w:hAnsi="Courier New" w:cs="Courier New"/>
+          <w:color w:val="666600"/>
+          <w:sz w:val="20"/>
+          <w:szCs w:val="20"/>
+        </w:rPr>
+        <w:t>/</w:t>
+      </w:r>
+      <w:r>
+        <w:rPr>
+          <w:rFonts w:ascii="Courier New" w:hAnsi="Courier New" w:cs="Courier New"/>
+          <w:color w:val="000000"/>
+          <w:sz w:val="20"/>
+          <w:szCs w:val="20"/>
+        </w:rPr>
+        <w:t>html</w:t>
+      </w:r>
+      <w:r>
+        <w:rPr>
+          <w:rFonts w:ascii="Courier New" w:hAnsi="Courier New" w:cs="Courier New"/>
+          <w:color w:val="666600"/>
+          <w:sz w:val="20"/>
+          <w:szCs w:val="20"/>
+        </w:rPr>
+        <w:t>,</w:t>
+      </w:r>
+      <w:r>
+        <w:rPr>
+          <w:rFonts w:ascii="Courier New" w:hAnsi="Courier New" w:cs="Courier New"/>
+          <w:color w:val="000000"/>
+          <w:sz w:val="20"/>
+          <w:szCs w:val="20"/>
+        </w:rPr>
+        <w:t>application</w:t>
+      </w:r>
+      <w:r>
+        <w:rPr>
+          <w:rFonts w:ascii="Courier New" w:hAnsi="Courier New" w:cs="Courier New"/>
+          <w:color w:val="666600"/>
+          <w:sz w:val="20"/>
+          <w:szCs w:val="20"/>
+        </w:rPr>
+        <w:t>/</w:t>
+      </w:r>
+      <w:r>
+        <w:rPr>
+          <w:rFonts w:ascii="Courier New" w:hAnsi="Courier New" w:cs="Courier New"/>
+          <w:color w:val="000000"/>
+          <w:sz w:val="20"/>
+          <w:szCs w:val="20"/>
+        </w:rPr>
+        <w:t>xhtml</w:t>
+      </w:r>
+      <w:r>
+        <w:rPr>
+          <w:rFonts w:ascii="Courier New" w:hAnsi="Courier New" w:cs="Courier New"/>
+          <w:color w:val="666600"/>
+          <w:sz w:val="20"/>
+          <w:szCs w:val="20"/>
+        </w:rPr>
+        <w:t>+</w:t>
+      </w:r>
+      <w:r>
+        <w:rPr>
+          <w:rFonts w:ascii="Courier New" w:hAnsi="Courier New" w:cs="Courier New"/>
+          <w:color w:val="000000"/>
+          <w:sz w:val="20"/>
+          <w:szCs w:val="20"/>
+        </w:rPr>
+        <w:t>xml</w:t>
+      </w:r>
+      <w:r>
+        <w:rPr>
+          <w:rFonts w:ascii="Courier New" w:hAnsi="Courier New" w:cs="Courier New"/>
+          <w:color w:val="666600"/>
+          <w:sz w:val="20"/>
+          <w:szCs w:val="20"/>
+        </w:rPr>
+        <w:t>,</w:t>
+      </w:r>
+      <w:r>
+        <w:rPr>
+          <w:rFonts w:ascii="Courier New" w:hAnsi="Courier New" w:cs="Courier New"/>
+          <w:color w:val="000000"/>
+          <w:sz w:val="20"/>
+          <w:szCs w:val="20"/>
+        </w:rPr>
+        <w:t>application</w:t>
+      </w:r>
+      <w:r>
+        <w:rPr>
+          <w:rFonts w:ascii="Courier New" w:hAnsi="Courier New" w:cs="Courier New"/>
+          <w:color w:val="666600"/>
+          <w:sz w:val="20"/>
+          <w:szCs w:val="20"/>
+        </w:rPr>
+        <w:t>/</w:t>
+      </w:r>
+      <w:r>
+        <w:rPr>
+          <w:rFonts w:ascii="Courier New" w:hAnsi="Courier New" w:cs="Courier New"/>
+          <w:color w:val="000000"/>
+          <w:sz w:val="20"/>
+          <w:szCs w:val="20"/>
+        </w:rPr>
+        <w:t>xml</w:t>
+      </w:r>
+      <w:r>
+        <w:rPr>
+          <w:rFonts w:ascii="Courier New" w:hAnsi="Courier New" w:cs="Courier New"/>
+          <w:color w:val="666600"/>
+          <w:sz w:val="20"/>
+          <w:szCs w:val="20"/>
+        </w:rPr>
+        <w:t>;</w:t>
+      </w:r>
+      <w:r>
+        <w:rPr>
+          <w:rFonts w:ascii="Courier New" w:hAnsi="Courier New" w:cs="Courier New"/>
+          <w:color w:val="000000"/>
+          <w:sz w:val="20"/>
+          <w:szCs w:val="20"/>
+        </w:rPr>
+        <w:t>q</w:t>
+      </w:r>
+      <w:r>
+        <w:rPr>
+          <w:rFonts w:ascii="Courier New" w:hAnsi="Courier New" w:cs="Courier New"/>
+          <w:color w:val="666600"/>
+          <w:sz w:val="20"/>
+          <w:szCs w:val="20"/>
+        </w:rPr>
+        <w:t>=</w:t>
+      </w:r>
+      <w:r>
+        <w:rPr>
+          <w:rFonts w:ascii="Courier New" w:hAnsi="Courier New" w:cs="Courier New"/>
+          <w:color w:val="006666"/>
+          <w:sz w:val="20"/>
+          <w:szCs w:val="20"/>
+        </w:rPr>
+        <w:t>0.9</w:t>
+      </w:r>
+      <w:r>
+        <w:rPr>
+          <w:rFonts w:ascii="Courier New" w:hAnsi="Courier New" w:cs="Courier New"/>
+          <w:color w:val="666600"/>
+          <w:sz w:val="20"/>
+          <w:szCs w:val="20"/>
+        </w:rPr>
+        <w:t>,</w:t>
+      </w:r>
+      <w:r>
+        <w:rPr>
+          <w:rFonts w:ascii="Courier New" w:hAnsi="Courier New" w:cs="Courier New"/>
+          <w:color w:val="000000"/>
+          <w:sz w:val="20"/>
+          <w:szCs w:val="20"/>
+        </w:rPr>
+        <w:t>image</w:t>
+      </w:r>
+      <w:r>
+        <w:rPr>
+          <w:rFonts w:ascii="Courier New" w:hAnsi="Courier New" w:cs="Courier New"/>
+          <w:color w:val="666600"/>
+          <w:sz w:val="20"/>
+          <w:szCs w:val="20"/>
+        </w:rPr>
+        <w:t>/</w:t>
+      </w:r>
+      <w:r>
+        <w:rPr>
+          <w:rFonts w:ascii="Courier New" w:hAnsi="Courier New" w:cs="Courier New"/>
+          <w:color w:val="000000"/>
+          <w:sz w:val="20"/>
+          <w:szCs w:val="20"/>
+        </w:rPr>
+        <w:t>webp</w:t>
+      </w:r>
+      <w:r>
+        <w:rPr>
+          <w:rFonts w:ascii="Courier New" w:hAnsi="Courier New" w:cs="Courier New"/>
+          <w:color w:val="666600"/>
+          <w:sz w:val="20"/>
+          <w:szCs w:val="20"/>
+        </w:rPr>
+        <w:t>,</w:t>
+      </w:r>
+      <w:r>
+        <w:rPr>
+          <w:rFonts w:ascii="Courier New" w:hAnsi="Courier New" w:cs="Courier New"/>
+          <w:color w:val="000000"/>
+          <w:sz w:val="20"/>
+          <w:szCs w:val="20"/>
+        </w:rPr>
+        <w:t>image</w:t>
+      </w:r>
+      <w:r>
+        <w:rPr>
+          <w:rFonts w:ascii="Courier New" w:hAnsi="Courier New" w:cs="Courier New"/>
+          <w:color w:val="666600"/>
+          <w:sz w:val="20"/>
+          <w:szCs w:val="20"/>
+        </w:rPr>
+        <w:t>/</w:t>
+      </w:r>
+      <w:r>
+        <w:rPr>
+          <w:rFonts w:ascii="Courier New" w:hAnsi="Courier New" w:cs="Courier New"/>
+          <w:color w:val="000000"/>
+          <w:sz w:val="20"/>
+          <w:szCs w:val="20"/>
+        </w:rPr>
+        <w:t>apng</w:t>
+      </w:r>
+      <w:r>
+        <w:rPr>
+          <w:rFonts w:ascii="Courier New" w:hAnsi="Courier New" w:cs="Courier New"/>
+          <w:color w:val="666600"/>
+          <w:sz w:val="20"/>
+          <w:szCs w:val="20"/>
+        </w:rPr>
+        <w:t>,*</w:t>
+      </w:r>
+      <w:r>
+        <w:rPr>
+          <w:rFonts w:ascii="Courier New" w:hAnsi="Courier New" w:cs="Courier New"/>
+          <w:color w:val="880000"/>
+          <w:sz w:val="20"/>
+          <w:szCs w:val="20"/>
+        </w:rPr>
+        <w:t>/*;q=0.8,application/signed-exchange;v=b3;q=0.9</w:t>
+      </w:r>
+    </w:p>
+    <w:p>
+      <w:pPr>
+        <w:pStyle w:val="a9"/>
+        <w:pBdr>
+          <w:top w:val="single" w:sz="6" w:space="2" w:color="888888"/>
+          <w:left w:val="single" w:sz="6" w:space="2" w:color="888888"/>
+          <w:bottom w:val="single" w:sz="6" w:space="2" w:color="888888"/>
+          <w:right w:val="single" w:sz="6" w:space="2" w:color="888888"/>
+        </w:pBdr>
+        <w:tabs>
+          <w:tab w:val="left" w:pos="916"/>
+          <w:tab w:val="left" w:pos="1832"/>
+          <w:tab w:val="left" w:pos="2748"/>
+          <w:tab w:val="left" w:pos="3664"/>
+          <w:tab w:val="left" w:pos="4580"/>
+          <w:tab w:val="left" w:pos="5496"/>
+          <w:tab w:val="left" w:pos="6412"/>
+          <w:tab w:val="left" w:pos="7328"/>
+          <w:tab w:val="left" w:pos="8244"/>
+          <w:tab w:val="left" w:pos="9160"/>
+          <w:tab w:val="left" w:pos="10076"/>
+          <w:tab w:val="left" w:pos="10992"/>
+          <w:tab w:val="left" w:pos="11908"/>
+          <w:tab w:val="left" w:pos="12824"/>
+          <w:tab w:val="left" w:pos="13740"/>
+          <w:tab w:val="left" w:pos="14656"/>
+        </w:tabs>
+        <w:spacing w:before="0" w:beforeAutospacing="0" w:after="0" w:afterAutospacing="0"/>
+        <w:divId w:val="1599173359"/>
+        <w:rPr>
+          <w:rFonts w:ascii="Courier New" w:hAnsi="Courier New" w:cs="Courier New"/>
+          <w:sz w:val="20"/>
+          <w:szCs w:val="20"/>
+        </w:rPr>
+      </w:pPr>
+      <w:r>
+        <w:rPr>
+          <w:rFonts w:ascii="Courier New" w:hAnsi="Courier New" w:cs="Courier New"/>
+          <w:color w:val="660066"/>
+          <w:sz w:val="20"/>
+          <w:szCs w:val="20"/>
+        </w:rPr>
+        <w:t>Sec-Fetch-Site</w:t>
+      </w:r>
+      <w:r>
+        <w:rPr>
+          <w:rFonts w:ascii="Courier New" w:hAnsi="Courier New" w:cs="Courier New"/>
+          <w:color w:val="880000"/>
+          <w:sz w:val="20"/>
+          <w:szCs w:val="20"/>
+        </w:rPr>
+        <w:t>: none</w:t>
+      </w:r>
+    </w:p>
+    <w:p>
+      <w:pPr>
+        <w:pStyle w:val="a9"/>
+        <w:pBdr>
+          <w:top w:val="single" w:sz="6" w:space="2" w:color="888888"/>
+          <w:left w:val="single" w:sz="6" w:space="2" w:color="888888"/>
+          <w:bottom w:val="single" w:sz="6" w:space="2" w:color="888888"/>
+          <w:right w:val="single" w:sz="6" w:space="2" w:color="888888"/>
+        </w:pBdr>
+        <w:tabs>
+          <w:tab w:val="left" w:pos="916"/>
+          <w:tab w:val="left" w:pos="1832"/>
+          <w:tab w:val="left" w:pos="2748"/>
+          <w:tab w:val="left" w:pos="3664"/>
+          <w:tab w:val="left" w:pos="4580"/>
+          <w:tab w:val="left" w:pos="5496"/>
+          <w:tab w:val="left" w:pos="6412"/>
+          <w:tab w:val="left" w:pos="7328"/>
+          <w:tab w:val="left" w:pos="8244"/>
+          <w:tab w:val="left" w:pos="9160"/>
+          <w:tab w:val="left" w:pos="10076"/>
+          <w:tab w:val="left" w:pos="10992"/>
+          <w:tab w:val="left" w:pos="11908"/>
+          <w:tab w:val="left" w:pos="12824"/>
+          <w:tab w:val="left" w:pos="13740"/>
+          <w:tab w:val="left" w:pos="14656"/>
+        </w:tabs>
+        <w:spacing w:before="0" w:beforeAutospacing="0" w:after="0" w:afterAutospacing="0"/>
+        <w:divId w:val="1599173359"/>
+        <w:rPr>
+          <w:rFonts w:ascii="Courier New" w:hAnsi="Courier New" w:cs="Courier New"/>
+          <w:sz w:val="20"/>
+          <w:szCs w:val="20"/>
+        </w:rPr>
+      </w:pPr>
+      <w:r>
+        <w:rPr>
+          <w:rFonts w:ascii="Courier New" w:hAnsi="Courier New" w:cs="Courier New"/>
+          <w:color w:val="660066"/>
+          <w:sz w:val="20"/>
+          <w:szCs w:val="20"/>
+        </w:rPr>
+        <w:t>Sec-Fetch-Mode</w:t>
+      </w:r>
+      <w:r>
+        <w:rPr>
+          <w:rFonts w:ascii="Courier New" w:hAnsi="Courier New" w:cs="Courier New"/>
+          <w:color w:val="880000"/>
+          <w:sz w:val="20"/>
+          <w:szCs w:val="20"/>
+        </w:rPr>
+        <w:t>: navigate</w:t>
+      </w:r>
+    </w:p>
+    <w:p>
+      <w:pPr>
+        <w:pStyle w:val="a9"/>
+        <w:pBdr>
+          <w:top w:val="single" w:sz="6" w:space="2" w:color="888888"/>
+          <w:left w:val="single" w:sz="6" w:space="2" w:color="888888"/>
+          <w:bottom w:val="single" w:sz="6" w:space="2" w:color="888888"/>
+          <w:right w:val="single" w:sz="6" w:space="2" w:color="888888"/>
+        </w:pBdr>
+        <w:tabs>
+          <w:tab w:val="left" w:pos="916"/>
+          <w:tab w:val="left" w:pos="1832"/>
+          <w:tab w:val="left" w:pos="2748"/>
+          <w:tab w:val="left" w:pos="3664"/>
+          <w:tab w:val="left" w:pos="4580"/>
+          <w:tab w:val="left" w:pos="5496"/>
+          <w:tab w:val="left" w:pos="6412"/>
+          <w:tab w:val="left" w:pos="7328"/>
+          <w:tab w:val="left" w:pos="8244"/>
+          <w:tab w:val="left" w:pos="9160"/>
+          <w:tab w:val="left" w:pos="10076"/>
+          <w:tab w:val="left" w:pos="10992"/>
+          <w:tab w:val="left" w:pos="11908"/>
+          <w:tab w:val="left" w:pos="12824"/>
+          <w:tab w:val="left" w:pos="13740"/>
+          <w:tab w:val="left" w:pos="14656"/>
+        </w:tabs>
+        <w:spacing w:before="0" w:beforeAutospacing="0" w:after="0" w:afterAutospacing="0"/>
+        <w:divId w:val="1599173359"/>
+        <w:rPr>
+          <w:rFonts w:ascii="Courier New" w:hAnsi="Courier New" w:cs="Courier New"/>
+          <w:sz w:val="20"/>
+          <w:szCs w:val="20"/>
+        </w:rPr>
+      </w:pPr>
+      <w:r>
+        <w:rPr>
+          <w:rFonts w:ascii="Courier New" w:hAnsi="Courier New" w:cs="Courier New"/>
+          <w:color w:val="660066"/>
+          <w:sz w:val="20"/>
+          <w:szCs w:val="20"/>
+        </w:rPr>
+        <w:t>Sec-Fetch-User</w:t>
+      </w:r>
+      <w:r>
+        <w:rPr>
+          <w:rFonts w:ascii="Courier New" w:hAnsi="Courier New" w:cs="Courier New"/>
+          <w:color w:val="880000"/>
+          <w:sz w:val="20"/>
+          <w:szCs w:val="20"/>
+        </w:rPr>
+        <w:t>: ?1</w:t>
+      </w:r>
+    </w:p>
+    <w:p>
+      <w:pPr>
+        <w:pStyle w:val="a9"/>
+        <w:pBdr>
+          <w:top w:val="single" w:sz="6" w:space="2" w:color="888888"/>
+          <w:left w:val="single" w:sz="6" w:space="2" w:color="888888"/>
+          <w:bottom w:val="single" w:sz="6" w:space="2" w:color="888888"/>
+          <w:right w:val="single" w:sz="6" w:space="2" w:color="888888"/>
+        </w:pBdr>
+        <w:tabs>
+          <w:tab w:val="left" w:pos="916"/>
+          <w:tab w:val="left" w:pos="1832"/>
+          <w:tab w:val="left" w:pos="2748"/>
+          <w:tab w:val="left" w:pos="3664"/>
+          <w:tab w:val="left" w:pos="4580"/>
+          <w:tab w:val="left" w:pos="5496"/>
+          <w:tab w:val="left" w:pos="6412"/>
+          <w:tab w:val="left" w:pos="7328"/>
+          <w:tab w:val="left" w:pos="8244"/>
+          <w:tab w:val="left" w:pos="9160"/>
+          <w:tab w:val="left" w:pos="10076"/>
+          <w:tab w:val="left" w:pos="10992"/>
+          <w:tab w:val="left" w:pos="11908"/>
+          <w:tab w:val="left" w:pos="12824"/>
+          <w:tab w:val="left" w:pos="13740"/>
+          <w:tab w:val="left" w:pos="14656"/>
+        </w:tabs>
+        <w:spacing w:before="0" w:beforeAutospacing="0" w:after="0" w:afterAutospacing="0"/>
+        <w:divId w:val="1599173359"/>
+        <w:rPr>
+          <w:rFonts w:ascii="Courier New" w:hAnsi="Courier New" w:cs="Courier New"/>
+          <w:sz w:val="20"/>
+          <w:szCs w:val="20"/>
+        </w:rPr>
+      </w:pPr>
+      <w:r>
+        <w:rPr>
+          <w:rFonts w:ascii="Courier New" w:hAnsi="Courier New" w:cs="Courier New"/>
+          <w:color w:val="660066"/>
+          <w:sz w:val="20"/>
+          <w:szCs w:val="20"/>
+        </w:rPr>
+        <w:t>Sec-Fetch-Dest</w:t>
+      </w:r>
+      <w:r>
+        <w:rPr>
+          <w:rFonts w:ascii="Courier New" w:hAnsi="Courier New" w:cs="Courier New"/>
+          <w:color w:val="880000"/>
+          <w:sz w:val="20"/>
+          <w:szCs w:val="20"/>
+        </w:rPr>
+        <w:t>: document</w:t>
+      </w:r>
+    </w:p>
+    <w:p>
+      <w:pPr>
+        <w:pStyle w:val="a9"/>
+        <w:pBdr>
+          <w:top w:val="single" w:sz="6" w:space="2" w:color="888888"/>
+          <w:left w:val="single" w:sz="6" w:space="2" w:color="888888"/>
+          <w:bottom w:val="single" w:sz="6" w:space="2" w:color="888888"/>
+          <w:right w:val="single" w:sz="6" w:space="2" w:color="888888"/>
+        </w:pBdr>
+        <w:tabs>
+          <w:tab w:val="left" w:pos="916"/>
+          <w:tab w:val="left" w:pos="1832"/>
+          <w:tab w:val="left" w:pos="2748"/>
+          <w:tab w:val="left" w:pos="3664"/>
+          <w:tab w:val="left" w:pos="4580"/>
+          <w:tab w:val="left" w:pos="5496"/>
+          <w:tab w:val="left" w:pos="6412"/>
+          <w:tab w:val="left" w:pos="7328"/>
+          <w:tab w:val="left" w:pos="8244"/>
+          <w:tab w:val="left" w:pos="9160"/>
+          <w:tab w:val="left" w:pos="10076"/>
+          <w:tab w:val="left" w:pos="10992"/>
+          <w:tab w:val="left" w:pos="11908"/>
+          <w:tab w:val="left" w:pos="12824"/>
+          <w:tab w:val="left" w:pos="13740"/>
+          <w:tab w:val="left" w:pos="14656"/>
+        </w:tabs>
+        <w:spacing w:before="0" w:beforeAutospacing="0" w:after="0" w:afterAutospacing="0"/>
+        <w:divId w:val="1599173359"/>
+        <w:rPr>
+          <w:rFonts w:ascii="Courier New" w:hAnsi="Courier New" w:cs="Courier New"/>
+          <w:sz w:val="20"/>
+          <w:szCs w:val="20"/>
+        </w:rPr>
+      </w:pPr>
+      <w:r>
+        <w:rPr>
+          <w:rFonts w:ascii="Courier New" w:hAnsi="Courier New" w:cs="Courier New"/>
+          <w:color w:val="660066"/>
+          <w:sz w:val="20"/>
+          <w:szCs w:val="20"/>
+        </w:rPr>
+        <w:t>Accept-Encoding</w:t>
+      </w:r>
+      <w:r>
+        <w:rPr>
+          <w:rFonts w:ascii="Courier New" w:hAnsi="Courier New" w:cs="Courier New"/>
+          <w:color w:val="880000"/>
+          <w:sz w:val="20"/>
+          <w:szCs w:val="20"/>
+        </w:rPr>
+        <w:t>: gzip, deflate, br</w:t>
+      </w:r>
+    </w:p>
+    <w:p>
+      <w:pPr>
+        <w:pStyle w:val="a9"/>
+        <w:pBdr>
+          <w:top w:val="single" w:sz="6" w:space="2" w:color="888888"/>
+          <w:left w:val="single" w:sz="6" w:space="2" w:color="888888"/>
+          <w:bottom w:val="single" w:sz="6" w:space="2" w:color="888888"/>
+          <w:right w:val="single" w:sz="6" w:space="2" w:color="888888"/>
+        </w:pBdr>
+        <w:tabs>
+          <w:tab w:val="left" w:pos="916"/>
+          <w:tab w:val="left" w:pos="1832"/>
+          <w:tab w:val="left" w:pos="2748"/>
+          <w:tab w:val="left" w:pos="3664"/>
+          <w:tab w:val="left" w:pos="4580"/>
+          <w:tab w:val="left" w:pos="5496"/>
+          <w:tab w:val="left" w:pos="6412"/>
+          <w:tab w:val="left" w:pos="7328"/>
+          <w:tab w:val="left" w:pos="8244"/>
+          <w:tab w:val="left" w:pos="9160"/>
+          <w:tab w:val="left" w:pos="10076"/>
+          <w:tab w:val="left" w:pos="10992"/>
+          <w:tab w:val="left" w:pos="11908"/>
+          <w:tab w:val="left" w:pos="12824"/>
+          <w:tab w:val="left" w:pos="13740"/>
+          <w:tab w:val="left" w:pos="14656"/>
+        </w:tabs>
+        <w:spacing w:before="0" w:beforeAutospacing="0" w:after="0" w:afterAutospacing="0"/>
+        <w:divId w:val="1599173359"/>
+        <w:rPr>
+          <w:rFonts w:ascii="Courier New" w:hAnsi="Courier New" w:cs="Courier New" w:hint="eastAsia"/>
+          <w:sz w:val="20"/>
+          <w:szCs w:val="20"/>
+        </w:rPr>
+      </w:pPr>
+      <w:r>
+        <w:rPr>
+          <w:rFonts w:ascii="Courier New" w:hAnsi="Courier New" w:cs="Courier New"/>
+          <w:color w:val="660066"/>
+          <w:sz w:val="20"/>
+          <w:szCs w:val="20"/>
+        </w:rPr>
+        <w:t>Accept-Language</w:t>
+      </w:r>
+      <w:r>
+        <w:rPr>
+          <w:rFonts w:ascii="Courier New" w:hAnsi="Courier New" w:cs="Courier New"/>
+          <w:color w:val="880000"/>
+          <w:sz w:val="20"/>
+          <w:szCs w:val="20"/>
+        </w:rPr>
+        <w:t>: ko-KR,ko;q=0.9,en-US;q=0.8,en;q=0.7</w:t>
+      </w:r>
     </w:p>
     <w:p>
       <w:pPr>
@@ -14907,31 +16233,12 @@
       </w:pPr>
       <w:r>
         <w:rPr>
-          <w:rFonts w:ascii="HY신명조" w:eastAsia="HY신명조" w:hint="eastAsia"/>
-          <w:color w:val="000000" w:themeColor="text1"/>
-        </w:rPr>
-        <w:t xml:space="preserve">제 </w:t>
-      </w:r>
-      <w:r>
-        <w:rPr>
-          <w:rFonts w:ascii="HY신명조" w:eastAsia="HY신명조"/>
-          <w:color w:val="000000" w:themeColor="text1"/>
-        </w:rPr>
-        <w:t>1</w:t>
-      </w:r>
-      <w:r>
-        <w:rPr>
-          <w:rFonts w:ascii="HY신명조" w:eastAsia="HY신명조" w:hint="eastAsia"/>
-          <w:color w:val="000000" w:themeColor="text1"/>
-        </w:rPr>
-        <w:t>절</w:t>
-      </w:r>
-      <w:r>
-        <w:rPr>
-          <w:rFonts w:ascii="HY신명조" w:eastAsia="HY신명조" w:hint="eastAsia"/>
-          <w:color w:val="000000" w:themeColor="text1"/>
-        </w:rPr>
-        <w:t xml:space="preserve"> 서버코드와 디자인</w:t>
+          <w:rFonts w:ascii="Courier New" w:hAnsi="Courier New" w:cs="Courier New"/>
+          <w:color w:val="880000"/>
+          <w:sz w:val="20"/>
+          <w:szCs w:val="20"/>
+        </w:rPr>
+        <w:t> </w:t>
       </w:r>
     </w:p>
     <w:p>
@@ -14939,105 +16246,212 @@
         <w:pStyle w:val="a3"/>
         <w:spacing w:after="40"/>
         <w:rPr>
-          <w:rFonts w:ascii="HY신명조" w:eastAsia="HY신명조" w:hint="eastAsia"/>
-          <w:color w:val="000000" w:themeColor="text1"/>
-        </w:rPr>
-      </w:pPr>
-      <w:r>
-        <w:rPr>
-          <w:rFonts w:ascii="HY신명조" w:eastAsia="HY신명조" w:hint="eastAsia"/>
-          <w:color w:val="000000" w:themeColor="text1"/>
-        </w:rPr>
-        <w:t xml:space="preserve"> 직접 메시지를 작성했던 1장과는 달리 브라우저에 접속하면 서버에 H</w:t>
-      </w:r>
-      <w:r>
-        <w:rPr>
-          <w:rFonts w:ascii="HY신명조" w:eastAsia="HY신명조"/>
-          <w:color w:val="000000" w:themeColor="text1"/>
-        </w:rPr>
-        <w:t xml:space="preserve">TTP </w:t>
-      </w:r>
-      <w:r>
-        <w:rPr>
-          <w:rFonts w:ascii="HY신명조" w:eastAsia="HY신명조" w:hint="eastAsia"/>
-          <w:color w:val="000000" w:themeColor="text1"/>
-        </w:rPr>
-        <w:t>R</w:t>
-      </w:r>
-      <w:r>
-        <w:rPr>
-          <w:rFonts w:ascii="HY신명조" w:eastAsia="HY신명조"/>
-          <w:color w:val="000000" w:themeColor="text1"/>
-        </w:rPr>
-        <w:t>equest</w:t>
-      </w:r>
-      <w:r>
-        <w:rPr>
-          <w:rFonts w:ascii="HY신명조" w:eastAsia="HY신명조" w:hint="eastAsia"/>
-          <w:color w:val="000000" w:themeColor="text1"/>
-        </w:rPr>
-        <w:t>를 보낸다.</w:t>
-      </w:r>
-      <w:r>
-        <w:rPr>
-          <w:rFonts w:ascii="HY신명조" w:eastAsia="HY신명조"/>
-          <w:color w:val="000000" w:themeColor="text1"/>
-        </w:rPr>
-        <w:t xml:space="preserve"> </w:t>
-      </w:r>
-      <w:r>
-        <w:rPr>
-          <w:rFonts w:ascii="HY신명조" w:eastAsia="HY신명조" w:hint="eastAsia"/>
-          <w:color w:val="000000" w:themeColor="text1"/>
-        </w:rPr>
-        <w:t xml:space="preserve">이 메시지는 여러 개의 </w:t>
-      </w:r>
-      <w:r>
-        <w:rPr>
-          <w:rFonts w:ascii="HY신명조" w:eastAsia="HY신명조"/>
-          <w:color w:val="000000" w:themeColor="text1"/>
-        </w:rPr>
-        <w:t>field</w:t>
-      </w:r>
-      <w:r>
-        <w:rPr>
-          <w:rFonts w:ascii="HY신명조" w:eastAsia="HY신명조" w:hint="eastAsia"/>
-          <w:color w:val="000000" w:themeColor="text1"/>
-        </w:rPr>
-        <w:t>로 구성되어 있다.</w:t>
-      </w:r>
-      <w:bookmarkStart w:id="0" w:name="_GoBack"/>
-      <w:bookmarkEnd w:id="0"/>
+          <w:rFonts w:ascii="HY신명조" w:eastAsia="HY신명조"/>
+          <w:color w:val="000000" w:themeColor="text1"/>
+        </w:rPr>
+      </w:pPr>
+      <w:r>
+        <w:rPr>
+          <w:rFonts w:ascii="HY신명조" w:eastAsia="HY신명조" w:hint="eastAsia"/>
+          <w:color w:val="000000" w:themeColor="text1"/>
+        </w:rPr>
+        <w:t>H</w:t>
+      </w:r>
+      <w:r>
+        <w:rPr>
+          <w:rFonts w:ascii="HY신명조" w:eastAsia="HY신명조"/>
+          <w:color w:val="000000" w:themeColor="text1"/>
+        </w:rPr>
+        <w:t>TTP/1.1</w:t>
+      </w:r>
+      <w:r>
+        <w:rPr>
+          <w:rFonts w:ascii="HY신명조" w:eastAsia="HY신명조" w:hint="eastAsia"/>
+          <w:color w:val="000000" w:themeColor="text1"/>
+        </w:rPr>
+        <w:t xml:space="preserve">은 </w:t>
+      </w:r>
+      <w:r>
+        <w:rPr>
+          <w:rFonts w:ascii="HY신명조" w:eastAsia="HY신명조"/>
+          <w:color w:val="000000" w:themeColor="text1"/>
+        </w:rPr>
+        <w:t>HTTP/1.0</w:t>
+      </w:r>
+      <w:r>
+        <w:rPr>
+          <w:rFonts w:ascii="HY신명조" w:eastAsia="HY신명조" w:hint="eastAsia"/>
+          <w:color w:val="000000" w:themeColor="text1"/>
+        </w:rPr>
+        <w:t>보다 많은 필드가 추가되었다.</w:t>
+      </w:r>
     </w:p>
     <w:p>
       <w:pPr>
         <w:pStyle w:val="a3"/>
         <w:spacing w:after="40"/>
-        <w:jc w:val="center"/>
-        <w:rPr>
-          <w:rFonts w:ascii="HY신명조" w:eastAsia="HY신명조"/>
-          <w:color w:val="000000" w:themeColor="text1"/>
-        </w:rPr>
-      </w:pPr>
+        <w:rPr>
+          <w:rFonts w:ascii="HY신명조" w:eastAsia="HY신명조" w:hint="eastAsia"/>
+          <w:color w:val="000000" w:themeColor="text1"/>
+        </w:rPr>
+      </w:pPr>
+      <w:r>
+        <w:rPr>
+          <w:rFonts w:ascii="HY신명조" w:eastAsia="HY신명조" w:hint="eastAsia"/>
+          <w:color w:val="000000" w:themeColor="text1"/>
+        </w:rPr>
+        <w:t xml:space="preserve"> 첫번째 줄</w:t>
+      </w:r>
+      <w:r>
+        <w:rPr>
+          <w:rFonts w:ascii="HY신명조" w:eastAsia="HY신명조" w:hint="eastAsia"/>
+          <w:color w:val="000000" w:themeColor="text1"/>
+        </w:rPr>
+        <w:t xml:space="preserve">은 </w:t>
+      </w:r>
+      <w:r>
+        <w:rPr>
+          <w:rFonts w:ascii="HY신명조" w:eastAsia="HY신명조"/>
+          <w:color w:val="000000" w:themeColor="text1"/>
+        </w:rPr>
+        <w:t>request</w:t>
+      </w:r>
+      <w:r>
+        <w:rPr>
+          <w:rFonts w:ascii="HY신명조" w:eastAsia="HY신명조"/>
+          <w:color w:val="000000" w:themeColor="text1"/>
+        </w:rPr>
+        <w:t>-</w:t>
+      </w:r>
+      <w:r>
+        <w:rPr>
+          <w:rFonts w:ascii="HY신명조" w:eastAsia="HY신명조"/>
+          <w:color w:val="000000" w:themeColor="text1"/>
+        </w:rPr>
+        <w:t>LINE</w:t>
+      </w:r>
+      <w:r>
+        <w:rPr>
+          <w:rFonts w:ascii="HY신명조" w:eastAsia="HY신명조" w:hint="eastAsia"/>
+          <w:color w:val="000000" w:themeColor="text1"/>
+        </w:rPr>
+        <w:t>으로</w:t>
+      </w:r>
+      <w:r>
+        <w:rPr>
+          <w:rFonts w:ascii="HY신명조" w:eastAsia="HY신명조" w:hint="eastAsia"/>
+          <w:color w:val="000000" w:themeColor="text1"/>
+        </w:rPr>
+        <w:t xml:space="preserve"> 서버에</w:t>
+      </w:r>
+      <w:r>
+        <w:rPr>
+          <w:rFonts w:ascii="HY신명조" w:eastAsia="HY신명조"/>
+          <w:color w:val="000000" w:themeColor="text1"/>
+        </w:rPr>
+        <w:t xml:space="preserve"> HTTP/1.1</w:t>
+      </w:r>
+      <w:r>
+        <w:rPr>
+          <w:rFonts w:ascii="HY신명조" w:eastAsia="HY신명조" w:hint="eastAsia"/>
+          <w:color w:val="000000" w:themeColor="text1"/>
+        </w:rPr>
+        <w:t xml:space="preserve">로 </w:t>
+      </w:r>
+      <w:r>
+        <w:rPr>
+          <w:rFonts w:ascii="HY신명조" w:eastAsia="HY신명조"/>
+          <w:color w:val="000000" w:themeColor="text1"/>
+        </w:rPr>
+        <w:t>Get</w:t>
+      </w:r>
+      <w:r>
+        <w:rPr>
+          <w:rFonts w:ascii="HY신명조" w:eastAsia="HY신명조" w:hint="eastAsia"/>
+          <w:color w:val="000000" w:themeColor="text1"/>
+        </w:rPr>
+        <w:t xml:space="preserve">메소드를 이용하여 </w:t>
+      </w:r>
+      <w:r>
+        <w:rPr>
+          <w:rFonts w:ascii="HY신명조" w:eastAsia="HY신명조"/>
+          <w:color w:val="000000" w:themeColor="text1"/>
+        </w:rPr>
+        <w:t xml:space="preserve">/ </w:t>
+      </w:r>
+      <w:r>
+        <w:rPr>
+          <w:rFonts w:ascii="HY신명조" w:eastAsia="HY신명조" w:hint="eastAsia"/>
+          <w:color w:val="000000" w:themeColor="text1"/>
+        </w:rPr>
+        <w:t>주소에 요청을 보낸다는 뜻이다.</w:t>
+      </w:r>
+      <w:r>
+        <w:rPr>
+          <w:rFonts w:ascii="HY신명조" w:eastAsia="HY신명조"/>
+          <w:color w:val="000000" w:themeColor="text1"/>
+        </w:rPr>
+        <w:t xml:space="preserve"> </w:t>
+      </w:r>
+      <w:r>
+        <w:rPr>
+          <w:rFonts w:ascii="HY신명조" w:eastAsia="HY신명조"/>
+          <w:color w:val="000000" w:themeColor="text1"/>
+        </w:rPr>
+        <w:t>Method, request-line</w:t>
+      </w:r>
+      <w:r>
+        <w:rPr>
+          <w:rFonts w:ascii="HY신명조" w:eastAsia="HY신명조" w:hint="eastAsia"/>
+          <w:color w:val="000000" w:themeColor="text1"/>
+        </w:rPr>
+        <w:t>으로 이루어져 있다.</w:t>
+      </w:r>
     </w:p>
     <w:p>
       <w:pPr>
         <w:pStyle w:val="a3"/>
         <w:spacing w:after="40"/>
-        <w:jc w:val="center"/>
-        <w:rPr>
-          <w:rFonts w:ascii="HY신명조" w:eastAsia="HY신명조"/>
-          <w:color w:val="000000" w:themeColor="text1"/>
-        </w:rPr>
-      </w:pPr>
+        <w:rPr>
+          <w:rFonts w:ascii="HY신명조" w:eastAsia="HY신명조"/>
+          <w:color w:val="000000" w:themeColor="text1"/>
+        </w:rPr>
+      </w:pPr>
+      <w:r>
+        <w:rPr>
+          <w:rFonts w:ascii="HY신명조" w:eastAsia="HY신명조" w:hint="eastAsia"/>
+          <w:color w:val="000000" w:themeColor="text1"/>
+        </w:rPr>
+        <w:t>다음</w:t>
+      </w:r>
+      <w:r>
+        <w:rPr>
+          <w:rFonts w:ascii="HY신명조" w:eastAsia="HY신명조" w:hint="eastAsia"/>
+          <w:color w:val="000000" w:themeColor="text1"/>
+        </w:rPr>
+        <w:t>줄부터는</w:t>
+      </w:r>
+      <w:r>
+        <w:rPr>
+          <w:rFonts w:ascii="HY신명조" w:eastAsia="HY신명조"/>
+          <w:color w:val="000000" w:themeColor="text1"/>
+        </w:rPr>
+        <w:t xml:space="preserve"> </w:t>
+      </w:r>
+      <w:r>
+        <w:rPr>
+          <w:rFonts w:ascii="HY신명조" w:eastAsia="HY신명조" w:hint="eastAsia"/>
+          <w:color w:val="000000" w:themeColor="text1"/>
+        </w:rPr>
+        <w:t>리퀘스트의 헤더의 내용이다.</w:t>
+      </w:r>
     </w:p>
     <w:p>
       <w:pPr>
         <w:pStyle w:val="a3"/>
         <w:spacing w:after="40"/>
-        <w:jc w:val="center"/>
-        <w:rPr>
-          <w:rFonts w:ascii="HY신명조" w:eastAsia="HY신명조"/>
+        <w:rPr>
+          <w:rFonts w:ascii="HY신명조" w:eastAsia="HY신명조" w:hint="eastAsia"/>
           <w:color w:val="000000" w:themeColor="text1"/>
         </w:rPr>
       </w:pPr>
@@ -15046,112 +16460,227 @@
       <w:pPr>
         <w:pStyle w:val="a3"/>
         <w:spacing w:after="40"/>
-        <w:jc w:val="center"/>
-        <w:rPr>
-          <w:rFonts w:ascii="HY신명조" w:eastAsia="HY신명조" w:hint="eastAsia"/>
-          <w:color w:val="000000" w:themeColor="text1"/>
-        </w:rPr>
-      </w:pPr>
+        <w:rPr>
+          <w:rFonts w:ascii="HY신명조" w:eastAsia="HY신명조"/>
+          <w:color w:val="000000" w:themeColor="text1"/>
+        </w:rPr>
+      </w:pPr>
+      <w:r>
+        <w:rPr>
+          <w:rFonts w:ascii="HY신명조" w:eastAsia="HY신명조" w:hint="eastAsia"/>
+          <w:color w:val="000000" w:themeColor="text1"/>
+        </w:rPr>
+        <w:t>H</w:t>
+      </w:r>
+      <w:r>
+        <w:rPr>
+          <w:rFonts w:ascii="HY신명조" w:eastAsia="HY신명조"/>
+          <w:color w:val="000000" w:themeColor="text1"/>
+        </w:rPr>
+        <w:t>OST :</w:t>
+      </w:r>
+      <w:r>
+        <w:rPr>
+          <w:rFonts w:ascii="HY신명조" w:eastAsia="HY신명조"/>
+          <w:color w:val="000000" w:themeColor="text1"/>
+        </w:rPr>
+        <w:t xml:space="preserve"> </w:t>
+      </w:r>
+      <w:r>
+        <w:rPr>
+          <w:rFonts w:ascii="HY신명조" w:eastAsia="HY신명조" w:hint="eastAsia"/>
+          <w:color w:val="000000" w:themeColor="text1"/>
+        </w:rPr>
+        <w:t>요청하는 호스트에 대한</w:t>
+      </w:r>
+      <w:r>
+        <w:rPr>
+          <w:rFonts w:ascii="HY신명조" w:eastAsia="HY신명조"/>
+          <w:color w:val="000000" w:themeColor="text1"/>
+        </w:rPr>
+        <w:t xml:space="preserve"> </w:t>
+      </w:r>
+      <w:r>
+        <w:rPr>
+          <w:rFonts w:ascii="HY신명조" w:eastAsia="HY신명조" w:hint="eastAsia"/>
+          <w:color w:val="000000" w:themeColor="text1"/>
+        </w:rPr>
+        <w:t xml:space="preserve">호스트 명 및 </w:t>
+      </w:r>
+      <w:r>
+        <w:rPr>
+          <w:rFonts w:ascii="HY신명조" w:eastAsia="HY신명조" w:hint="eastAsia"/>
+          <w:color w:val="000000" w:themeColor="text1"/>
+        </w:rPr>
+        <w:t>아이피 주소이다.</w:t>
+      </w:r>
+      <w:r>
+        <w:rPr>
+          <w:rFonts w:ascii="HY신명조" w:eastAsia="HY신명조"/>
+          <w:color w:val="000000" w:themeColor="text1"/>
+        </w:rPr>
+        <w:t xml:space="preserve"> </w:t>
+      </w:r>
+      <w:r>
+        <w:rPr>
+          <w:rFonts w:ascii="HY신명조" w:eastAsia="HY신명조" w:hint="eastAsia"/>
+          <w:color w:val="000000" w:themeColor="text1"/>
+        </w:rPr>
+        <w:t xml:space="preserve">프로젝트에서는 </w:t>
+      </w:r>
+      <w:r>
+        <w:rPr>
+          <w:rFonts w:ascii="HY신명조" w:eastAsia="HY신명조"/>
+          <w:color w:val="000000" w:themeColor="text1"/>
+        </w:rPr>
+        <w:t>Localhost</w:t>
+      </w:r>
+      <w:r>
+        <w:rPr>
+          <w:rFonts w:ascii="HY신명조" w:eastAsia="HY신명조" w:hint="eastAsia"/>
+          <w:color w:val="000000" w:themeColor="text1"/>
+        </w:rPr>
+        <w:t xml:space="preserve">를 이용해 </w:t>
+      </w:r>
+      <w:r>
+        <w:rPr>
+          <w:rFonts w:ascii="HY신명조" w:eastAsia="HY신명조"/>
+          <w:color w:val="000000" w:themeColor="text1"/>
+        </w:rPr>
+        <w:t xml:space="preserve">8080 </w:t>
+      </w:r>
+      <w:r>
+        <w:rPr>
+          <w:rFonts w:ascii="HY신명조" w:eastAsia="HY신명조" w:hint="eastAsia"/>
+          <w:color w:val="000000" w:themeColor="text1"/>
+        </w:rPr>
+        <w:t>포트로 접속하였다.</w:t>
+      </w:r>
+      <w:r>
+        <w:rPr>
+          <w:rFonts w:ascii="HY신명조" w:eastAsia="HY신명조" w:hint="eastAsia"/>
+          <w:color w:val="000000" w:themeColor="text1"/>
+        </w:rPr>
+        <w:t xml:space="preserve"> 전체 </w:t>
+      </w:r>
+      <w:r>
+        <w:rPr>
+          <w:rFonts w:ascii="HY신명조" w:eastAsia="HY신명조"/>
+          <w:color w:val="000000" w:themeColor="text1"/>
+        </w:rPr>
+        <w:t>URI</w:t>
+      </w:r>
+      <w:r>
+        <w:rPr>
+          <w:rFonts w:ascii="HY신명조" w:eastAsia="HY신명조" w:hint="eastAsia"/>
+          <w:color w:val="000000" w:themeColor="text1"/>
+        </w:rPr>
+        <w:t xml:space="preserve">가 필요하여 </w:t>
+      </w:r>
+      <w:r>
+        <w:rPr>
+          <w:rFonts w:ascii="HY신명조" w:eastAsia="HY신명조"/>
+          <w:color w:val="000000" w:themeColor="text1"/>
+        </w:rPr>
+        <w:t xml:space="preserve">localhost:8080 </w:t>
+      </w:r>
+      <w:r>
+        <w:rPr>
+          <w:rFonts w:ascii="HY신명조" w:eastAsia="HY신명조" w:hint="eastAsia"/>
+          <w:color w:val="000000" w:themeColor="text1"/>
+        </w:rPr>
+        <w:t>이 적혀있다.</w:t>
+      </w:r>
     </w:p>
     <w:p>
       <w:pPr>
         <w:pStyle w:val="a3"/>
         <w:spacing w:after="40"/>
-        <w:jc w:val="center"/>
-        <w:rPr>
-          <w:rFonts w:ascii="HY신명조" w:eastAsia="HY신명조"/>
-          <w:color w:val="000000" w:themeColor="text1"/>
-        </w:rPr>
-      </w:pPr>
-      <w:r>
-        <w:rPr>
-          <w:rFonts w:ascii="HY신명조" w:eastAsia="HY신명조" w:hint="eastAsia"/>
-          <w:color w:val="000000" w:themeColor="text1"/>
-        </w:rPr>
-        <w:t xml:space="preserve">제 </w:t>
-      </w:r>
-      <w:r>
-        <w:rPr>
-          <w:rFonts w:ascii="HY신명조" w:eastAsia="HY신명조"/>
-          <w:color w:val="000000" w:themeColor="text1"/>
-        </w:rPr>
-        <w:t>2</w:t>
-      </w:r>
-      <w:r>
-        <w:rPr>
-          <w:rFonts w:ascii="HY신명조" w:eastAsia="HY신명조" w:hint="eastAsia"/>
-          <w:color w:val="000000" w:themeColor="text1"/>
-        </w:rPr>
-        <w:t>절</w:t>
-      </w:r>
-      <w:r>
-        <w:rPr>
-          <w:rFonts w:ascii="HY신명조" w:eastAsia="HY신명조" w:hint="eastAsia"/>
-          <w:color w:val="000000" w:themeColor="text1"/>
-        </w:rPr>
-        <w:t xml:space="preserve"> </w:t>
-      </w:r>
-      <w:r>
-        <w:rPr>
-          <w:rFonts w:ascii="HY신명조" w:eastAsia="HY신명조" w:hint="eastAsia"/>
-          <w:color w:val="000000" w:themeColor="text1"/>
-        </w:rPr>
-        <w:t>코드 구현 과정</w:t>
-      </w:r>
+        <w:rPr>
+          <w:rFonts w:ascii="HY신명조" w:eastAsia="HY신명조"/>
+          <w:color w:val="000000" w:themeColor="text1"/>
+        </w:rPr>
+      </w:pPr>
     </w:p>
     <w:p>
       <w:pPr>
         <w:pStyle w:val="a3"/>
         <w:spacing w:after="40"/>
-        <w:jc w:val="center"/>
-        <w:rPr>
-          <w:rFonts w:ascii="HY신명조" w:eastAsia="HY신명조" w:hint="eastAsia"/>
-          <w:color w:val="000000" w:themeColor="text1"/>
-        </w:rPr>
-      </w:pPr>
-      <w:r>
-        <w:rPr>
-          <w:rFonts w:ascii="HY신명조" w:eastAsia="HY신명조" w:hint="eastAsia"/>
-          <w:color w:val="000000" w:themeColor="text1"/>
-        </w:rPr>
-        <w:t xml:space="preserve">제 </w:t>
-      </w:r>
-      <w:r>
-        <w:rPr>
-          <w:rFonts w:ascii="HY신명조" w:eastAsia="HY신명조"/>
-          <w:color w:val="000000" w:themeColor="text1"/>
-        </w:rPr>
-        <w:t>3</w:t>
-      </w:r>
-      <w:r>
-        <w:rPr>
-          <w:rFonts w:ascii="HY신명조" w:eastAsia="HY신명조" w:hint="eastAsia"/>
-          <w:color w:val="000000" w:themeColor="text1"/>
-        </w:rPr>
-        <w:t>절</w:t>
-      </w:r>
-      <w:r>
-        <w:rPr>
-          <w:rFonts w:ascii="HY신명조" w:eastAsia="HY신명조" w:hint="eastAsia"/>
-          <w:color w:val="000000" w:themeColor="text1"/>
-        </w:rPr>
-        <w:t xml:space="preserve"> </w:t>
-      </w:r>
-      <w:r>
-        <w:rPr>
-          <w:rFonts w:ascii="HY신명조" w:eastAsia="HY신명조" w:hint="eastAsia"/>
-          <w:color w:val="000000" w:themeColor="text1"/>
-        </w:rPr>
-        <w:t>동작 예시</w:t>
+        <w:rPr>
+          <w:rFonts w:ascii="HY신명조" w:eastAsia="HY신명조" w:hint="eastAsia"/>
+          <w:color w:val="000000" w:themeColor="text1"/>
+        </w:rPr>
+      </w:pPr>
+      <w:r>
+        <w:rPr>
+          <w:rFonts w:ascii="HY신명조" w:eastAsia="HY신명조" w:hint="eastAsia"/>
+          <w:color w:val="000000" w:themeColor="text1"/>
+        </w:rPr>
+        <w:t>C</w:t>
+      </w:r>
+      <w:r>
+        <w:rPr>
+          <w:rFonts w:ascii="HY신명조" w:eastAsia="HY신명조"/>
+          <w:color w:val="000000" w:themeColor="text1"/>
+        </w:rPr>
+        <w:t xml:space="preserve">onnection </w:t>
+      </w:r>
+      <w:r>
+        <w:rPr>
+          <w:rFonts w:ascii="HY신명조" w:eastAsia="HY신명조"/>
+          <w:color w:val="000000" w:themeColor="text1"/>
+        </w:rPr>
+        <w:t>:</w:t>
+      </w:r>
+      <w:r>
+        <w:rPr>
+          <w:rFonts w:ascii="HY신명조" w:eastAsia="HY신명조"/>
+          <w:color w:val="000000" w:themeColor="text1"/>
+        </w:rPr>
+        <w:t xml:space="preserve"> </w:t>
+      </w:r>
+      <w:r>
+        <w:rPr>
+          <w:rFonts w:ascii="HY신명조" w:eastAsia="HY신명조" w:hint="eastAsia"/>
+          <w:color w:val="000000" w:themeColor="text1"/>
+        </w:rPr>
+        <w:t>클라이언트와 서버간 연결의 정보이다</w:t>
+      </w:r>
+      <w:r>
+        <w:rPr>
+          <w:rFonts w:ascii="HY신명조" w:eastAsia="HY신명조"/>
+          <w:color w:val="000000" w:themeColor="text1"/>
+        </w:rPr>
+        <w:t>. HTTP</w:t>
+      </w:r>
+      <w:r>
+        <w:rPr>
+          <w:rFonts w:ascii="HY신명조" w:eastAsia="HY신명조" w:hint="eastAsia"/>
+          <w:color w:val="000000" w:themeColor="text1"/>
+        </w:rPr>
+        <w:t xml:space="preserve">메시지를 보내고 다시 받기위해 연결을 유지해야 하기 때문에 </w:t>
+      </w:r>
+      <w:r>
+        <w:rPr>
+          <w:rFonts w:ascii="HY신명조" w:eastAsia="HY신명조"/>
+          <w:color w:val="000000" w:themeColor="text1"/>
+        </w:rPr>
+        <w:t>keep-alive</w:t>
+      </w:r>
+      <w:r>
+        <w:rPr>
+          <w:rFonts w:ascii="HY신명조" w:eastAsia="HY신명조" w:hint="eastAsia"/>
+          <w:color w:val="000000" w:themeColor="text1"/>
+        </w:rPr>
+        <w:t>로 되어 있다.</w:t>
       </w:r>
     </w:p>
     <w:p>
       <w:pPr>
         <w:pStyle w:val="a3"/>
         <w:spacing w:after="40"/>
-        <w:jc w:val="center"/>
-        <w:rPr>
-          <w:rFonts w:ascii="HY신명조" w:eastAsia="HY신명조" w:hint="eastAsia"/>
+        <w:rPr>
+          <w:rFonts w:ascii="HY신명조" w:eastAsia="HY신명조"/>
           <w:color w:val="000000" w:themeColor="text1"/>
         </w:rPr>
       </w:pPr>
@@ -15160,18 +16689,149 @@
       <w:pPr>
         <w:pStyle w:val="a3"/>
         <w:spacing w:after="40"/>
-        <w:jc w:val="center"/>
-        <w:rPr>
-          <w:rFonts w:ascii="HY신명조" w:eastAsia="HY신명조"/>
-          <w:color w:val="000000" w:themeColor="text1"/>
-        </w:rPr>
-      </w:pPr>
+        <w:rPr>
+          <w:rFonts w:ascii="HY신명조" w:eastAsia="HY신명조"/>
+          <w:color w:val="000000" w:themeColor="text1"/>
+        </w:rPr>
+      </w:pPr>
+      <w:r>
+        <w:rPr>
+          <w:rFonts w:ascii="HY신명조" w:eastAsia="HY신명조" w:hint="eastAsia"/>
+          <w:color w:val="000000" w:themeColor="text1"/>
+        </w:rPr>
+        <w:t>U</w:t>
+      </w:r>
+      <w:r>
+        <w:rPr>
+          <w:rFonts w:ascii="HY신명조" w:eastAsia="HY신명조"/>
+          <w:color w:val="000000" w:themeColor="text1"/>
+        </w:rPr>
+        <w:t>ser-agent</w:t>
+      </w:r>
+      <w:r>
+        <w:rPr>
+          <w:rFonts w:ascii="HY신명조" w:eastAsia="HY신명조" w:hint="eastAsia"/>
+          <w:color w:val="000000" w:themeColor="text1"/>
+        </w:rPr>
+        <w:t>는 리퀘스트를 보낸 유저의 정보를 담고있다.</w:t>
+      </w:r>
+      <w:r>
+        <w:rPr>
+          <w:rFonts w:ascii="HY신명조" w:eastAsia="HY신명조"/>
+          <w:color w:val="000000" w:themeColor="text1"/>
+        </w:rPr>
+        <w:t xml:space="preserve"> </w:t>
+      </w:r>
+      <w:r>
+        <w:rPr>
+          <w:rFonts w:ascii="HY신명조" w:eastAsia="HY신명조" w:hint="eastAsia"/>
+          <w:color w:val="000000" w:themeColor="text1"/>
+        </w:rPr>
+        <w:t>즉</w:t>
+      </w:r>
+      <w:r>
+        <w:rPr>
+          <w:rFonts w:ascii="HY신명조" w:eastAsia="HY신명조"/>
+          <w:color w:val="000000" w:themeColor="text1"/>
+        </w:rPr>
+        <w:t xml:space="preserve">. </w:t>
+      </w:r>
+      <w:r>
+        <w:rPr>
+          <w:rFonts w:ascii="HY신명조" w:eastAsia="HY신명조" w:hint="eastAsia"/>
+          <w:color w:val="000000" w:themeColor="text1"/>
+        </w:rPr>
+        <w:t>브라우저의 정보가 담겨져 있다.</w:t>
+      </w:r>
+      <w:r>
+        <w:rPr>
+          <w:rFonts w:ascii="HY신명조" w:eastAsia="HY신명조"/>
+          <w:color w:val="000000" w:themeColor="text1"/>
+        </w:rPr>
+        <w:t xml:space="preserve"> </w:t>
+      </w:r>
+      <w:r>
+        <w:rPr>
+          <w:rFonts w:ascii="HY신명조" w:eastAsia="HY신명조" w:hint="eastAsia"/>
+          <w:color w:val="000000" w:themeColor="text1"/>
+        </w:rPr>
+        <w:t>M</w:t>
+      </w:r>
+      <w:r>
+        <w:rPr>
+          <w:rFonts w:ascii="HY신명조" w:eastAsia="HY신명조"/>
+          <w:color w:val="000000" w:themeColor="text1"/>
+        </w:rPr>
+        <w:t>ozilla/5.0</w:t>
+      </w:r>
+      <w:r>
+        <w:rPr>
+          <w:rFonts w:ascii="HY신명조" w:eastAsia="HY신명조" w:hint="eastAsia"/>
+          <w:color w:val="000000" w:themeColor="text1"/>
+        </w:rPr>
+        <w:t xml:space="preserve"> 기반으로 </w:t>
+      </w:r>
+      <w:r>
+        <w:rPr>
+          <w:rFonts w:ascii="HY신명조" w:eastAsia="HY신명조"/>
+          <w:color w:val="000000" w:themeColor="text1"/>
+        </w:rPr>
+        <w:t>KTHML</w:t>
+      </w:r>
+      <w:r>
+        <w:rPr>
+          <w:rFonts w:ascii="HY신명조" w:eastAsia="HY신명조" w:hint="eastAsia"/>
+          <w:color w:val="000000" w:themeColor="text1"/>
+        </w:rPr>
+        <w:t xml:space="preserve">을 사용한 </w:t>
+      </w:r>
+      <w:r>
+        <w:rPr>
+          <w:rFonts w:ascii="HY신명조" w:eastAsia="HY신명조"/>
+          <w:color w:val="000000" w:themeColor="text1"/>
+        </w:rPr>
+        <w:t>Chrome</w:t>
+      </w:r>
+      <w:r>
+        <w:rPr>
+          <w:rFonts w:ascii="HY신명조" w:eastAsia="HY신명조" w:hint="eastAsia"/>
+          <w:color w:val="000000" w:themeColor="text1"/>
+        </w:rPr>
+        <w:t>이다.</w:t>
+      </w:r>
+      <w:r>
+        <w:rPr>
+          <w:rFonts w:ascii="HY신명조" w:eastAsia="HY신명조"/>
+          <w:color w:val="000000" w:themeColor="text1"/>
+        </w:rPr>
+        <w:t xml:space="preserve"> </w:t>
+      </w:r>
+      <w:r>
+        <w:rPr>
+          <w:rFonts w:ascii="HY신명조" w:eastAsia="HY신명조" w:hint="eastAsia"/>
+          <w:color w:val="000000" w:themeColor="text1"/>
+        </w:rPr>
+        <w:t xml:space="preserve">뒤의 </w:t>
+      </w:r>
+      <w:r>
+        <w:rPr>
+          <w:rFonts w:ascii="HY신명조" w:eastAsia="HY신명조"/>
+          <w:color w:val="000000" w:themeColor="text1"/>
+        </w:rPr>
+        <w:t>Safari</w:t>
+      </w:r>
+      <w:r>
+        <w:rPr>
+          <w:rFonts w:ascii="HY신명조" w:eastAsia="HY신명조" w:hint="eastAsia"/>
+          <w:color w:val="000000" w:themeColor="text1"/>
+        </w:rPr>
+        <w:t>는 비슷한 버전을 의미한다.</w:t>
+      </w:r>
     </w:p>
     <w:p>
       <w:pPr>
         <w:pStyle w:val="a3"/>
         <w:spacing w:after="40"/>
-        <w:jc w:val="center"/>
         <w:rPr>
           <w:rFonts w:ascii="HY신명조" w:eastAsia="HY신명조"/>
           <w:color w:val="000000" w:themeColor="text1"/>
@@ -15182,18 +16842,107 @@
       <w:pPr>
         <w:pStyle w:val="a3"/>
         <w:spacing w:after="40"/>
-        <w:jc w:val="center"/>
-        <w:rPr>
-          <w:rFonts w:ascii="HY신명조" w:eastAsia="HY신명조"/>
-          <w:color w:val="000000" w:themeColor="text1"/>
-        </w:rPr>
-      </w:pPr>
+        <w:rPr>
+          <w:rFonts w:ascii="HY신명조" w:eastAsia="HY신명조"/>
+          <w:color w:val="000000" w:themeColor="text1"/>
+        </w:rPr>
+      </w:pPr>
+      <w:r>
+        <w:rPr>
+          <w:rFonts w:ascii="HY신명조" w:eastAsia="HY신명조" w:hint="eastAsia"/>
+          <w:color w:val="000000" w:themeColor="text1"/>
+        </w:rPr>
+        <w:t>A</w:t>
+      </w:r>
+      <w:r>
+        <w:rPr>
+          <w:rFonts w:ascii="HY신명조" w:eastAsia="HY신명조"/>
+          <w:color w:val="000000" w:themeColor="text1"/>
+        </w:rPr>
+        <w:t>ccept</w:t>
+      </w:r>
+      <w:r>
+        <w:rPr>
+          <w:rFonts w:ascii="HY신명조" w:eastAsia="HY신명조" w:hint="eastAsia"/>
+          <w:color w:val="000000" w:themeColor="text1"/>
+        </w:rPr>
+        <w:t>는 클라이언트가 어떤 C</w:t>
+      </w:r>
+      <w:r>
+        <w:rPr>
+          <w:rFonts w:ascii="HY신명조" w:eastAsia="HY신명조"/>
+          <w:color w:val="000000" w:themeColor="text1"/>
+        </w:rPr>
+        <w:t>ontent</w:t>
+      </w:r>
+      <w:r>
+        <w:rPr>
+          <w:rFonts w:ascii="HY신명조" w:eastAsia="HY신명조" w:hint="eastAsia"/>
+          <w:color w:val="000000" w:themeColor="text1"/>
+        </w:rPr>
+        <w:t>를 이해 할 수 있는지 나타낸다.</w:t>
+      </w:r>
+      <w:r>
+        <w:rPr>
+          <w:rFonts w:ascii="HY신명조" w:eastAsia="HY신명조"/>
+          <w:color w:val="000000" w:themeColor="text1"/>
+        </w:rPr>
+        <w:t xml:space="preserve"> </w:t>
+      </w:r>
+      <w:r>
+        <w:rPr>
+          <w:rFonts w:ascii="HY신명조" w:eastAsia="HY신명조" w:hint="eastAsia"/>
+          <w:color w:val="000000" w:themeColor="text1"/>
+        </w:rPr>
+        <w:t xml:space="preserve">해당 줄은 </w:t>
+      </w:r>
+      <w:r>
+        <w:rPr>
+          <w:rFonts w:ascii="HY신명조" w:eastAsia="HY신명조"/>
+          <w:color w:val="000000" w:themeColor="text1"/>
+        </w:rPr>
+        <w:t>MIME type</w:t>
+      </w:r>
+      <w:r>
+        <w:rPr>
+          <w:rFonts w:ascii="HY신명조" w:eastAsia="HY신명조" w:hint="eastAsia"/>
+          <w:color w:val="000000" w:themeColor="text1"/>
+        </w:rPr>
+        <w:t>으로 표현되어 있다.</w:t>
+      </w:r>
+      <w:r>
+        <w:rPr>
+          <w:rFonts w:ascii="HY신명조" w:eastAsia="HY신명조"/>
+          <w:color w:val="000000" w:themeColor="text1"/>
+        </w:rPr>
+        <w:t xml:space="preserve"> </w:t>
+      </w:r>
+      <w:r>
+        <w:rPr>
+          <w:rFonts w:ascii="HY신명조" w:eastAsia="HY신명조" w:hint="eastAsia"/>
+          <w:color w:val="000000" w:themeColor="text1"/>
+        </w:rPr>
+        <w:t>파일종류/확장자로 표현되어 있는데 몇몇은 그렇지 않다.</w:t>
+      </w:r>
+      <w:r>
+        <w:rPr>
+          <w:rFonts w:ascii="HY신명조" w:eastAsia="HY신명조"/>
+          <w:color w:val="000000" w:themeColor="text1"/>
+        </w:rPr>
+        <w:t xml:space="preserve"> */*</w:t>
+      </w:r>
+      <w:r>
+        <w:rPr>
+          <w:rFonts w:ascii="HY신명조" w:eastAsia="HY신명조" w:hint="eastAsia"/>
+          <w:color w:val="000000" w:themeColor="text1"/>
+        </w:rPr>
+        <w:t>는 어떤 미디어 타입도 가능하다는 뜻이다</w:t>
+      </w:r>
     </w:p>
     <w:p>
       <w:pPr>
         <w:pStyle w:val="a3"/>
         <w:spacing w:after="40"/>
-        <w:jc w:val="center"/>
         <w:rPr>
           <w:rFonts w:ascii="HY신명조" w:eastAsia="HY신명조"/>
           <w:color w:val="000000" w:themeColor="text1"/>
@@ -15204,18 +16953,65 @@
       <w:pPr>
         <w:pStyle w:val="a3"/>
         <w:spacing w:after="40"/>
-        <w:jc w:val="center"/>
-        <w:rPr>
-          <w:rFonts w:ascii="HY신명조" w:eastAsia="HY신명조"/>
-          <w:color w:val="000000" w:themeColor="text1"/>
-        </w:rPr>
-      </w:pPr>
+        <w:rPr>
+          <w:rFonts w:ascii="HY신명조" w:eastAsia="HY신명조"/>
+          <w:color w:val="000000" w:themeColor="text1"/>
+        </w:rPr>
+      </w:pPr>
+      <w:r>
+        <w:rPr>
+          <w:rFonts w:ascii="HY신명조" w:eastAsia="HY신명조"/>
+          <w:color w:val="000000" w:themeColor="text1"/>
+        </w:rPr>
+        <w:t>Acc</w:t>
+      </w:r>
+      <w:r>
+        <w:rPr>
+          <w:rFonts w:ascii="HY신명조" w:eastAsia="HY신명조" w:hint="eastAsia"/>
+          <w:color w:val="000000" w:themeColor="text1"/>
+        </w:rPr>
+        <w:t>e</w:t>
+      </w:r>
+      <w:r>
+        <w:rPr>
+          <w:rFonts w:ascii="HY신명조" w:eastAsia="HY신명조"/>
+          <w:color w:val="000000" w:themeColor="text1"/>
+        </w:rPr>
+        <w:t>pt-en</w:t>
+      </w:r>
+      <w:r>
+        <w:rPr>
+          <w:rFonts w:ascii="HY신명조" w:eastAsia="HY신명조"/>
+          <w:color w:val="000000" w:themeColor="text1"/>
+        </w:rPr>
+        <w:t>coding</w:t>
+      </w:r>
+      <w:r>
+        <w:rPr>
+          <w:rFonts w:ascii="HY신명조" w:eastAsia="HY신명조" w:hint="eastAsia"/>
+          <w:color w:val="000000" w:themeColor="text1"/>
+        </w:rPr>
+        <w:t xml:space="preserve">과 </w:t>
+      </w:r>
+      <w:r>
+        <w:rPr>
+          <w:rFonts w:ascii="HY신명조" w:eastAsia="HY신명조"/>
+          <w:color w:val="000000" w:themeColor="text1"/>
+        </w:rPr>
+        <w:t>Accept-Language</w:t>
+      </w:r>
+      <w:r>
+        <w:rPr>
+          <w:rFonts w:ascii="HY신명조" w:eastAsia="HY신명조" w:hint="eastAsia"/>
+          <w:color w:val="000000" w:themeColor="text1"/>
+        </w:rPr>
+        <w:t>는 클라이언트가 원하는 인코딩 방식과 원하는 가능한 언어이다.</w:t>
+      </w:r>
     </w:p>
     <w:p>
       <w:pPr>
         <w:pStyle w:val="a3"/>
         <w:spacing w:after="40"/>
-        <w:jc w:val="center"/>
         <w:rPr>
           <w:rFonts w:ascii="HY신명조" w:eastAsia="HY신명조"/>
           <w:color w:val="000000" w:themeColor="text1"/>
@@ -15226,29 +17022,68 @@
       <w:pPr>
         <w:pStyle w:val="a3"/>
         <w:spacing w:after="40"/>
-        <w:jc w:val="center"/>
-        <w:rPr>
-          <w:rFonts w:ascii="HY신명조" w:eastAsia="HY신명조"/>
-          <w:color w:val="000000" w:themeColor="text1"/>
-        </w:rPr>
-      </w:pPr>
+        <w:rPr>
+          <w:rFonts w:ascii="HY신명조" w:eastAsia="HY신명조"/>
+          <w:color w:val="000000" w:themeColor="text1"/>
+        </w:rPr>
+      </w:pPr>
+      <w:r>
+        <w:rPr>
+          <w:rFonts w:ascii="HY신명조" w:eastAsia="HY신명조" w:hint="eastAsia"/>
+          <w:color w:val="000000" w:themeColor="text1"/>
+        </w:rPr>
+        <w:t xml:space="preserve">q는 품질을 의미한다 </w:t>
+      </w:r>
+      <w:r>
+        <w:rPr>
+          <w:rFonts w:ascii="HY신명조" w:eastAsia="HY신명조"/>
+          <w:color w:val="000000" w:themeColor="text1"/>
+        </w:rPr>
+        <w:t>q=0.8</w:t>
+      </w:r>
+      <w:r>
+        <w:rPr>
+          <w:rFonts w:ascii="HY신명조" w:eastAsia="HY신명조" w:hint="eastAsia"/>
+          <w:color w:val="000000" w:themeColor="text1"/>
+        </w:rPr>
+        <w:t xml:space="preserve">의 의미는 품질이 </w:t>
+      </w:r>
+      <w:r>
+        <w:rPr>
+          <w:rFonts w:ascii="HY신명조" w:eastAsia="HY신명조"/>
+          <w:color w:val="000000" w:themeColor="text1"/>
+        </w:rPr>
+        <w:t>80%</w:t>
+      </w:r>
+      <w:r>
+        <w:rPr>
+          <w:rFonts w:ascii="HY신명조" w:eastAsia="HY신명조" w:hint="eastAsia"/>
+          <w:color w:val="000000" w:themeColor="text1"/>
+        </w:rPr>
+        <w:t>이상인 경우에만 해당 내용을 선호한다는 뜻이다.</w:t>
+      </w:r>
     </w:p>
     <w:p>
       <w:pPr>
         <w:pStyle w:val="a3"/>
         <w:spacing w:after="40"/>
-        <w:jc w:val="center"/>
-        <w:rPr>
-          <w:rFonts w:ascii="HY신명조" w:eastAsia="HY신명조"/>
-          <w:color w:val="000000" w:themeColor="text1"/>
-        </w:rPr>
-      </w:pPr>
+        <w:rPr>
+          <w:rFonts w:ascii="HY신명조" w:eastAsia="HY신명조"/>
+          <w:color w:val="000000" w:themeColor="text1"/>
+        </w:rPr>
+      </w:pPr>
+      <w:r>
+        <w:rPr>
+          <w:rFonts w:ascii="HY신명조" w:eastAsia="HY신명조" w:hint="eastAsia"/>
+          <w:color w:val="000000" w:themeColor="text1"/>
+        </w:rPr>
+        <w:t>v는 버전을 의미한다.</w:t>
+      </w:r>
     </w:p>
     <w:p>
       <w:pPr>
         <w:pStyle w:val="a3"/>
         <w:spacing w:after="40"/>
-        <w:jc w:val="center"/>
         <w:rPr>
           <w:rFonts w:ascii="HY신명조" w:eastAsia="HY신명조"/>
           <w:color w:val="000000" w:themeColor="text1"/>
@@ -15259,75 +17094,230 @@
       <w:pPr>
         <w:pStyle w:val="a3"/>
         <w:spacing w:after="40"/>
-        <w:jc w:val="center"/>
-        <w:rPr>
-          <w:rFonts w:ascii="HY신명조" w:eastAsia="HY신명조"/>
-          <w:color w:val="000000" w:themeColor="text1"/>
-        </w:rPr>
-      </w:pPr>
+        <w:rPr>
+          <w:rFonts w:ascii="HY신명조" w:eastAsia="HY신명조" w:hint="eastAsia"/>
+          <w:color w:val="000000" w:themeColor="text1"/>
+        </w:rPr>
+      </w:pPr>
+      <w:r>
+        <w:rPr>
+          <w:rFonts w:ascii="HY신명조" w:eastAsia="HY신명조" w:hint="eastAsia"/>
+          <w:color w:val="000000" w:themeColor="text1"/>
+        </w:rPr>
+        <w:t>S</w:t>
+      </w:r>
+      <w:r>
+        <w:rPr>
+          <w:rFonts w:ascii="HY신명조" w:eastAsia="HY신명조"/>
+          <w:color w:val="000000" w:themeColor="text1"/>
+        </w:rPr>
+        <w:t>ec-fetch-site</w:t>
+      </w:r>
+      <w:r>
+        <w:rPr>
+          <w:rFonts w:ascii="HY신명조" w:eastAsia="HY신명조" w:hint="eastAsia"/>
+          <w:color w:val="000000" w:themeColor="text1"/>
+        </w:rPr>
+        <w:t xml:space="preserve">는 자원의 </w:t>
+      </w:r>
+      <w:r>
+        <w:rPr>
+          <w:rFonts w:ascii="HY신명조" w:eastAsia="HY신명조"/>
+          <w:color w:val="000000" w:themeColor="text1"/>
+        </w:rPr>
+        <w:t>origin</w:t>
+      </w:r>
+      <w:r>
+        <w:rPr>
+          <w:rFonts w:ascii="HY신명조" w:eastAsia="HY신명조" w:hint="eastAsia"/>
+          <w:color w:val="000000" w:themeColor="text1"/>
+        </w:rPr>
+        <w:t xml:space="preserve">과 요청 </w:t>
+      </w:r>
+      <w:r>
+        <w:rPr>
+          <w:rFonts w:ascii="HY신명조" w:eastAsia="HY신명조"/>
+          <w:color w:val="000000" w:themeColor="text1"/>
+        </w:rPr>
+        <w:t>initiator</w:t>
+      </w:r>
+      <w:r>
+        <w:rPr>
+          <w:rFonts w:ascii="HY신명조" w:eastAsia="HY신명조" w:hint="eastAsia"/>
+          <w:color w:val="000000" w:themeColor="text1"/>
+        </w:rPr>
+        <w:t xml:space="preserve">의 </w:t>
+      </w:r>
+      <w:r>
+        <w:rPr>
+          <w:rFonts w:ascii="HY신명조" w:eastAsia="HY신명조"/>
+          <w:color w:val="000000" w:themeColor="text1"/>
+        </w:rPr>
+        <w:t>origin</w:t>
+      </w:r>
+      <w:r>
+        <w:rPr>
+          <w:rFonts w:ascii="HY신명조" w:eastAsia="HY신명조" w:hint="eastAsia"/>
+          <w:color w:val="000000" w:themeColor="text1"/>
+        </w:rPr>
+        <w:t>의 관계를 나타낸다</w:t>
+      </w:r>
     </w:p>
     <w:p>
       <w:pPr>
         <w:pStyle w:val="a3"/>
         <w:spacing w:after="40"/>
-        <w:jc w:val="center"/>
-        <w:rPr>
-          <w:rFonts w:ascii="HY신명조" w:eastAsia="HY신명조"/>
-          <w:color w:val="000000" w:themeColor="text1"/>
-        </w:rPr>
-      </w:pPr>
+        <w:rPr>
+          <w:rFonts w:ascii="HY신명조" w:eastAsia="HY신명조"/>
+          <w:color w:val="000000" w:themeColor="text1"/>
+        </w:rPr>
+      </w:pPr>
+      <w:r>
+        <w:rPr>
+          <w:rFonts w:ascii="HY신명조" w:eastAsia="HY신명조"/>
+          <w:color w:val="000000" w:themeColor="text1"/>
+        </w:rPr>
+        <w:t>Sec-fetch-</w:t>
+      </w:r>
+      <w:r>
+        <w:rPr>
+          <w:rFonts w:ascii="HY신명조" w:eastAsia="HY신명조"/>
+          <w:color w:val="000000" w:themeColor="text1"/>
+        </w:rPr>
+        <w:t>mode</w:t>
+      </w:r>
+      <w:r>
+        <w:rPr>
+          <w:rFonts w:ascii="HY신명조" w:eastAsia="HY신명조" w:hint="eastAsia"/>
+          <w:color w:val="000000" w:themeColor="text1"/>
+        </w:rPr>
+        <w:t>는 요청 모드를 의미한다.</w:t>
+      </w:r>
+      <w:r>
+        <w:rPr>
+          <w:rFonts w:ascii="HY신명조" w:eastAsia="HY신명조"/>
+          <w:color w:val="000000" w:themeColor="text1"/>
+        </w:rPr>
+        <w:t xml:space="preserve"> </w:t>
+      </w:r>
     </w:p>
     <w:p>
       <w:pPr>
         <w:pStyle w:val="a3"/>
         <w:spacing w:after="40"/>
-        <w:jc w:val="center"/>
-        <w:rPr>
-          <w:rFonts w:ascii="HY신명조" w:eastAsia="HY신명조"/>
-          <w:color w:val="000000" w:themeColor="text1"/>
-        </w:rPr>
-      </w:pPr>
+        <w:rPr>
+          <w:rFonts w:ascii="HY신명조" w:eastAsia="HY신명조"/>
+          <w:color w:val="000000" w:themeColor="text1"/>
+        </w:rPr>
+      </w:pPr>
+      <w:r>
+        <w:rPr>
+          <w:rFonts w:ascii="HY신명조" w:eastAsia="HY신명조"/>
+          <w:color w:val="000000" w:themeColor="text1"/>
+        </w:rPr>
+        <w:t>Sec-fetch</w:t>
+      </w:r>
+      <w:r>
+        <w:rPr>
+          <w:rFonts w:ascii="HY신명조" w:eastAsia="HY신명조"/>
+          <w:color w:val="000000" w:themeColor="text1"/>
+        </w:rPr>
+        <w:t>-</w:t>
+      </w:r>
+      <w:r>
+        <w:rPr>
+          <w:rFonts w:ascii="HY신명조" w:eastAsia="HY신명조"/>
+          <w:color w:val="000000" w:themeColor="text1"/>
+        </w:rPr>
+        <w:t>user</w:t>
+      </w:r>
+      <w:r>
+        <w:rPr>
+          <w:rFonts w:ascii="HY신명조" w:eastAsia="HY신명조" w:hint="eastAsia"/>
+          <w:color w:val="000000" w:themeColor="text1"/>
+        </w:rPr>
+        <w:t>는 탐색 요청이 클라이언트에 의해 활성화 되었는지 알려준다.</w:t>
+      </w:r>
+      <w:r>
+        <w:rPr>
+          <w:rFonts w:ascii="HY신명조" w:eastAsia="HY신명조"/>
+          <w:color w:val="000000" w:themeColor="text1"/>
+        </w:rPr>
+        <w:t xml:space="preserve"> ?1</w:t>
+      </w:r>
+      <w:r>
+        <w:rPr>
+          <w:rFonts w:ascii="HY신명조" w:eastAsia="HY신명조" w:hint="eastAsia"/>
+          <w:color w:val="000000" w:themeColor="text1"/>
+        </w:rPr>
+        <w:t>인 경우 탐색 요청이 유저 이외의 것에 의해 트리거 되었다,</w:t>
+      </w:r>
     </w:p>
     <w:p>
       <w:pPr>
         <w:pStyle w:val="a3"/>
         <w:spacing w:after="40"/>
-        <w:jc w:val="center"/>
-        <w:rPr>
-          <w:rFonts w:ascii="HY신명조" w:eastAsia="HY신명조"/>
-          <w:color w:val="000000" w:themeColor="text1"/>
-        </w:rPr>
-      </w:pPr>
+        <w:rPr>
+          <w:rFonts w:ascii="HY신명조" w:eastAsia="HY신명조" w:hint="eastAsia"/>
+          <w:color w:val="000000" w:themeColor="text1"/>
+        </w:rPr>
+      </w:pPr>
+      <w:r>
+        <w:rPr>
+          <w:rFonts w:ascii="HY신명조" w:eastAsia="HY신명조"/>
+          <w:color w:val="000000" w:themeColor="text1"/>
+        </w:rPr>
+        <w:t>Sec-fetch-</w:t>
+      </w:r>
+      <w:r>
+        <w:rPr>
+          <w:rFonts w:ascii="HY신명조" w:eastAsia="HY신명조"/>
+          <w:color w:val="000000" w:themeColor="text1"/>
+        </w:rPr>
+        <w:t>dest</w:t>
+      </w:r>
+      <w:r>
+        <w:rPr>
+          <w:rFonts w:ascii="HY신명조" w:eastAsia="HY신명조" w:hint="eastAsia"/>
+          <w:color w:val="000000" w:themeColor="text1"/>
+        </w:rPr>
+        <w:t>는 요청의 목적지를 의미한다.</w:t>
+      </w:r>
+      <w:r>
+        <w:rPr>
+          <w:rFonts w:ascii="HY신명조" w:eastAsia="HY신명조"/>
+          <w:color w:val="000000" w:themeColor="text1"/>
+        </w:rPr>
+        <w:t xml:space="preserve"> </w:t>
+      </w:r>
+      <w:r>
+        <w:rPr>
+          <w:rFonts w:ascii="HY신명조" w:eastAsia="HY신명조" w:hint="eastAsia"/>
+          <w:color w:val="000000" w:themeColor="text1"/>
+        </w:rPr>
+        <w:t>이 데이터가 d</w:t>
+      </w:r>
+      <w:r>
+        <w:rPr>
+          <w:rFonts w:ascii="HY신명조" w:eastAsia="HY신명조"/>
+          <w:color w:val="000000" w:themeColor="text1"/>
+        </w:rPr>
+        <w:t>ocument</w:t>
+      </w:r>
+      <w:r>
+        <w:rPr>
+          <w:rFonts w:ascii="HY신명조" w:eastAsia="HY신명조" w:hint="eastAsia"/>
+          <w:color w:val="000000" w:themeColor="text1"/>
+        </w:rPr>
+        <w:t>형태로 사용될 거라는 것을 의미한다.</w:t>
+      </w:r>
     </w:p>
     <w:p>
       <w:pPr>
         <w:pStyle w:val="a3"/>
         <w:spacing w:after="40"/>
-        <w:jc w:val="center"/>
-        <w:rPr>
-          <w:rFonts w:ascii="HY신명조" w:eastAsia="HY신명조"/>
-          <w:color w:val="000000" w:themeColor="text1"/>
-        </w:rPr>
-      </w:pPr>
-    </w:p>
-    <w:p>
-      <w:pPr>
-        <w:pStyle w:val="a3"/>
-        <w:spacing w:after="40"/>
-        <w:jc w:val="center"/>
-        <w:rPr>
-          <w:rFonts w:ascii="HY신명조" w:eastAsia="HY신명조"/>
-          <w:color w:val="000000" w:themeColor="text1"/>
-        </w:rPr>
-      </w:pPr>
-    </w:p>
-    <w:p>
-      <w:pPr>
-        <w:pStyle w:val="a3"/>
-        <w:spacing w:after="40"/>
-        <w:jc w:val="center"/>
-        <w:rPr>
-          <w:rFonts w:ascii="HY신명조" w:eastAsia="HY신명조"/>
+        <w:rPr>
+          <w:rFonts w:ascii="HY신명조" w:eastAsia="HY신명조" w:hint="eastAsia"/>
           <w:color w:val="000000" w:themeColor="text1"/>
         </w:rPr>
       </w:pPr>
@@ -15500,33 +17490,428 @@
           <w:szCs w:val="40"/>
         </w:rPr>
       </w:pPr>
-      <w:r>
-        <w:rPr>
-          <w:rFonts w:ascii="HY신명조" w:eastAsia="HY신명조" w:hint="eastAsia"/>
+    </w:p>
+    <w:p>
+      <w:pPr>
+        <w:widowControl/>
+        <w:wordWrap/>
+        <w:autoSpaceDE/>
+        <w:autoSpaceDN/>
+        <w:jc w:val="center"/>
+        <w:rPr>
+          <w:rFonts w:ascii="HY신명조" w:eastAsia="HY신명조"/>
           <w:color w:val="000000" w:themeColor="text1"/>
           <w:sz w:val="40"/>
           <w:szCs w:val="40"/>
         </w:rPr>
-        <w:t xml:space="preserve">제 </w:t>
-      </w:r>
-      <w:r>
+      </w:pPr>
+    </w:p>
+    <w:p>
+      <w:pPr>
+        <w:widowControl/>
+        <w:wordWrap/>
+        <w:autoSpaceDE/>
+        <w:autoSpaceDN/>
+        <w:jc w:val="center"/>
         <w:rPr>
           <w:rFonts w:ascii="HY신명조" w:eastAsia="HY신명조"/>
           <w:color w:val="000000" w:themeColor="text1"/>
           <w:sz w:val="40"/>
           <w:szCs w:val="40"/>
         </w:rPr>
-        <w:t>3</w:t>
-      </w:r>
-      <w:r>
-        <w:rPr>
-          <w:rFonts w:ascii="HY신명조" w:eastAsia="HY신명조" w:hint="eastAsia"/>
+      </w:pPr>
+    </w:p>
+    <w:p>
+      <w:pPr>
+        <w:widowControl/>
+        <w:wordWrap/>
+        <w:autoSpaceDE/>
+        <w:autoSpaceDN/>
+        <w:jc w:val="center"/>
+        <w:rPr>
+          <w:rFonts w:ascii="HY신명조" w:eastAsia="HY신명조"/>
           <w:color w:val="000000" w:themeColor="text1"/>
           <w:sz w:val="40"/>
           <w:szCs w:val="40"/>
         </w:rPr>
+      </w:pPr>
+    </w:p>
+    <w:p>
+      <w:pPr>
+        <w:widowControl/>
+        <w:wordWrap/>
+        <w:autoSpaceDE/>
+        <w:autoSpaceDN/>
+        <w:jc w:val="center"/>
+        <w:rPr>
+          <w:rFonts w:ascii="HY신명조" w:eastAsia="HY신명조"/>
+          <w:color w:val="000000" w:themeColor="text1"/>
+          <w:sz w:val="40"/>
+          <w:szCs w:val="40"/>
+        </w:rPr>
+      </w:pPr>
+    </w:p>
+    <w:p>
+      <w:pPr>
+        <w:widowControl/>
+        <w:wordWrap/>
+        <w:autoSpaceDE/>
+        <w:autoSpaceDN/>
+        <w:jc w:val="center"/>
+        <w:rPr>
+          <w:rFonts w:ascii="HY신명조" w:eastAsia="HY신명조"/>
+          <w:color w:val="000000" w:themeColor="text1"/>
+          <w:sz w:val="40"/>
+          <w:szCs w:val="40"/>
+        </w:rPr>
+      </w:pPr>
+    </w:p>
+    <w:p>
+      <w:pPr>
+        <w:widowControl/>
+        <w:wordWrap/>
+        <w:autoSpaceDE/>
+        <w:autoSpaceDN/>
+        <w:jc w:val="center"/>
+        <w:rPr>
+          <w:rFonts w:ascii="HY신명조" w:eastAsia="HY신명조"/>
+          <w:color w:val="000000" w:themeColor="text1"/>
+          <w:sz w:val="40"/>
+          <w:szCs w:val="40"/>
+        </w:rPr>
+      </w:pPr>
+    </w:p>
+    <w:p>
+      <w:pPr>
+        <w:widowControl/>
+        <w:wordWrap/>
+        <w:autoSpaceDE/>
+        <w:autoSpaceDN/>
+        <w:jc w:val="center"/>
+        <w:rPr>
+          <w:rFonts w:ascii="HY신명조" w:eastAsia="HY신명조"/>
+          <w:color w:val="000000" w:themeColor="text1"/>
+          <w:sz w:val="40"/>
+          <w:szCs w:val="40"/>
+        </w:rPr>
+      </w:pPr>
+    </w:p>
+    <w:p>
+      <w:pPr>
+        <w:widowControl/>
+        <w:wordWrap/>
+        <w:autoSpaceDE/>
+        <w:autoSpaceDN/>
+        <w:jc w:val="center"/>
+        <w:rPr>
+          <w:rFonts w:ascii="HY신명조" w:eastAsia="HY신명조"/>
+          <w:color w:val="000000" w:themeColor="text1"/>
+          <w:sz w:val="40"/>
+          <w:szCs w:val="40"/>
+        </w:rPr>
+      </w:pPr>
+    </w:p>
+    <w:p>
+      <w:pPr>
+        <w:widowControl/>
+        <w:wordWrap/>
+        <w:autoSpaceDE/>
+        <w:autoSpaceDN/>
+        <w:jc w:val="center"/>
+        <w:rPr>
+          <w:rFonts w:ascii="HY신명조" w:eastAsia="HY신명조"/>
+          <w:color w:val="000000" w:themeColor="text1"/>
+          <w:sz w:val="40"/>
+          <w:szCs w:val="40"/>
+        </w:rPr>
+      </w:pPr>
+    </w:p>
+    <w:p>
+      <w:pPr>
+        <w:widowControl/>
+        <w:wordWrap/>
+        <w:autoSpaceDE/>
+        <w:autoSpaceDN/>
+        <w:jc w:val="center"/>
+        <w:rPr>
+          <w:rFonts w:ascii="HY신명조" w:eastAsia="HY신명조"/>
+          <w:color w:val="000000" w:themeColor="text1"/>
+          <w:sz w:val="40"/>
+          <w:szCs w:val="40"/>
+        </w:rPr>
+      </w:pPr>
+    </w:p>
+    <w:p>
+      <w:pPr>
+        <w:widowControl/>
+        <w:wordWrap/>
+        <w:autoSpaceDE/>
+        <w:autoSpaceDN/>
+        <w:jc w:val="center"/>
+        <w:rPr>
+          <w:rFonts w:ascii="HY신명조" w:eastAsia="HY신명조"/>
+          <w:color w:val="000000" w:themeColor="text1"/>
+          <w:sz w:val="40"/>
+          <w:szCs w:val="40"/>
+        </w:rPr>
+      </w:pPr>
+    </w:p>
+    <w:p>
+      <w:pPr>
+        <w:widowControl/>
+        <w:wordWrap/>
+        <w:autoSpaceDE/>
+        <w:autoSpaceDN/>
+        <w:jc w:val="center"/>
+        <w:rPr>
+          <w:rFonts w:ascii="HY신명조" w:eastAsia="HY신명조"/>
+          <w:color w:val="000000" w:themeColor="text1"/>
+          <w:sz w:val="40"/>
+          <w:szCs w:val="40"/>
+        </w:rPr>
+      </w:pPr>
+    </w:p>
+    <w:p>
+      <w:pPr>
+        <w:widowControl/>
+        <w:wordWrap/>
+        <w:autoSpaceDE/>
+        <w:autoSpaceDN/>
+        <w:jc w:val="center"/>
+        <w:rPr>
+          <w:rFonts w:ascii="HY신명조" w:eastAsia="HY신명조"/>
+          <w:color w:val="000000" w:themeColor="text1"/>
+          <w:sz w:val="40"/>
+          <w:szCs w:val="40"/>
+        </w:rPr>
+      </w:pPr>
+    </w:p>
+    <w:p>
+      <w:pPr>
+        <w:widowControl/>
+        <w:wordWrap/>
+        <w:autoSpaceDE/>
+        <w:autoSpaceDN/>
+        <w:jc w:val="center"/>
+        <w:rPr>
+          <w:rFonts w:ascii="HY신명조" w:eastAsia="HY신명조"/>
+          <w:color w:val="000000" w:themeColor="text1"/>
+          <w:sz w:val="40"/>
+          <w:szCs w:val="40"/>
+        </w:rPr>
+      </w:pPr>
+    </w:p>
+    <w:p>
+      <w:pPr>
+        <w:widowControl/>
+        <w:wordWrap/>
+        <w:autoSpaceDE/>
+        <w:autoSpaceDN/>
+        <w:jc w:val="center"/>
+        <w:rPr>
+          <w:rFonts w:ascii="HY신명조" w:eastAsia="HY신명조"/>
+          <w:color w:val="000000" w:themeColor="text1"/>
+          <w:sz w:val="40"/>
+          <w:szCs w:val="40"/>
+        </w:rPr>
+      </w:pPr>
+    </w:p>
+    <w:p>
+      <w:pPr>
+        <w:widowControl/>
+        <w:wordWrap/>
+        <w:autoSpaceDE/>
+        <w:autoSpaceDN/>
+        <w:jc w:val="center"/>
+        <w:rPr>
+          <w:rFonts w:ascii="HY신명조" w:eastAsia="HY신명조"/>
+          <w:color w:val="000000" w:themeColor="text1"/>
+          <w:sz w:val="40"/>
+          <w:szCs w:val="40"/>
+        </w:rPr>
+      </w:pPr>
+    </w:p>
+    <w:p>
+      <w:pPr>
+        <w:widowControl/>
+        <w:wordWrap/>
+        <w:autoSpaceDE/>
+        <w:autoSpaceDN/>
+        <w:jc w:val="center"/>
+        <w:rPr>
+          <w:rFonts w:ascii="HY신명조" w:eastAsia="HY신명조"/>
+          <w:color w:val="000000" w:themeColor="text1"/>
+          <w:sz w:val="40"/>
+          <w:szCs w:val="40"/>
+        </w:rPr>
+      </w:pPr>
+    </w:p>
+    <w:p>
+      <w:pPr>
+        <w:widowControl/>
+        <w:wordWrap/>
+        <w:autoSpaceDE/>
+        <w:autoSpaceDN/>
+        <w:jc w:val="center"/>
+        <w:rPr>
+          <w:rFonts w:ascii="HY신명조" w:eastAsia="HY신명조"/>
+          <w:color w:val="000000" w:themeColor="text1"/>
+          <w:sz w:val="40"/>
+          <w:szCs w:val="40"/>
+        </w:rPr>
+      </w:pPr>
+      <w:r>
+        <w:rPr>
+          <w:rFonts w:ascii="HY신명조" w:eastAsia="HY신명조" w:hint="eastAsia"/>
+          <w:color w:val="000000" w:themeColor="text1"/>
+          <w:sz w:val="40"/>
+          <w:szCs w:val="40"/>
+        </w:rPr>
+        <w:t xml:space="preserve">제 </w:t>
+      </w:r>
+      <w:r>
+        <w:rPr>
+          <w:rFonts w:ascii="HY신명조" w:eastAsia="HY신명조"/>
+          <w:color w:val="000000" w:themeColor="text1"/>
+          <w:sz w:val="40"/>
+          <w:szCs w:val="40"/>
+        </w:rPr>
+        <w:t>2</w:t>
+      </w:r>
+      <w:r>
+        <w:rPr>
+          <w:rFonts w:ascii="HY신명조" w:eastAsia="HY신명조" w:hint="eastAsia"/>
+          <w:color w:val="000000" w:themeColor="text1"/>
+          <w:sz w:val="40"/>
+          <w:szCs w:val="40"/>
+        </w:rPr>
         <w:t>장</w:t>
       </w:r>
+    </w:p>
+    <w:p>
+      <w:pPr>
+        <w:pStyle w:val="a3"/>
+        <w:spacing w:after="40"/>
+        <w:rPr>
+          <w:rFonts w:ascii="HY신명조" w:eastAsia="HY신명조"/>
+          <w:color w:val="000000" w:themeColor="text1"/>
+        </w:rPr>
+      </w:pPr>
+      <w:r>
+        <w:rPr>
+          <w:rFonts w:ascii="HY신명조" w:eastAsia="HY신명조"/>
+          <w:color w:val="000000" w:themeColor="text1"/>
+        </w:rPr>
+        <w:t xml:space="preserve"> </w:t>
+      </w:r>
+      <w:r>
+        <w:rPr>
+          <w:rFonts w:ascii="HY신명조" w:eastAsia="HY신명조" w:hint="eastAsia"/>
+          <w:color w:val="000000" w:themeColor="text1"/>
+        </w:rPr>
+        <w:t>1장의 코드를 통해 C언어를 이용한 소켓 프로그래밍에 대해 이해하였다.</w:t>
+      </w:r>
+      <w:r>
+        <w:rPr>
+          <w:rFonts w:ascii="HY신명조" w:eastAsia="HY신명조"/>
+          <w:color w:val="000000" w:themeColor="text1"/>
+        </w:rPr>
+        <w:t xml:space="preserve"> 2</w:t>
+      </w:r>
+      <w:r>
+        <w:rPr>
+          <w:rFonts w:ascii="HY신명조" w:eastAsia="HY신명조" w:hint="eastAsia"/>
+          <w:color w:val="000000" w:themeColor="text1"/>
+        </w:rPr>
+        <w:t xml:space="preserve">장에서는 프로젝트의 요구사항을 만족시키기 위해 위 코드를 </w:t>
+      </w:r>
+      <w:r>
+        <w:rPr>
+          <w:rFonts w:ascii="HY신명조" w:eastAsia="HY신명조" w:hint="eastAsia"/>
+          <w:color w:val="000000" w:themeColor="text1"/>
+        </w:rPr>
+        <w:t>확장 시켰다</w:t>
+      </w:r>
+      <w:r>
+        <w:rPr>
+          <w:rFonts w:ascii="HY신명조" w:eastAsia="HY신명조"/>
+          <w:color w:val="000000" w:themeColor="text1"/>
+        </w:rPr>
+        <w:t xml:space="preserve">. </w:t>
+      </w:r>
+      <w:r>
+        <w:rPr>
+          <w:rFonts w:ascii="HY신명조" w:eastAsia="HY신명조" w:hint="eastAsia"/>
+          <w:color w:val="000000" w:themeColor="text1"/>
+        </w:rPr>
+        <w:t>클라이언트는 브라우저가 대신하기 때문에 서버 측 코드만 수정해주면 되었다.</w:t>
+      </w:r>
+      <w:r>
+        <w:rPr>
+          <w:rFonts w:ascii="HY신명조" w:eastAsia="HY신명조"/>
+          <w:color w:val="000000" w:themeColor="text1"/>
+        </w:rPr>
+        <w:t xml:space="preserve"> </w:t>
+      </w:r>
+      <w:r>
+        <w:rPr>
+          <w:rFonts w:ascii="HY신명조" w:eastAsia="HY신명조" w:hint="eastAsia"/>
+          <w:color w:val="000000" w:themeColor="text1"/>
+        </w:rPr>
+        <w:t>S</w:t>
+      </w:r>
+      <w:r>
+        <w:rPr>
+          <w:rFonts w:ascii="HY신명조" w:eastAsia="HY신명조"/>
+          <w:color w:val="000000" w:themeColor="text1"/>
+        </w:rPr>
+        <w:t>hell</w:t>
+      </w:r>
+      <w:r>
+        <w:rPr>
+          <w:rFonts w:ascii="HY신명조" w:eastAsia="HY신명조" w:hint="eastAsia"/>
+          <w:color w:val="000000" w:themeColor="text1"/>
+        </w:rPr>
+        <w:t>에서 이루어졌던 통신과 달리 브라우저로 통신하기 때문에 서버는 단순히 데이터만 보내면 안된다.</w:t>
+      </w:r>
+      <w:r>
+        <w:rPr>
+          <w:rFonts w:ascii="HY신명조" w:eastAsia="HY신명조"/>
+          <w:color w:val="000000" w:themeColor="text1"/>
+        </w:rPr>
+        <w:t xml:space="preserve"> </w:t>
+      </w:r>
+      <w:r>
+        <w:rPr>
+          <w:rFonts w:ascii="HY신명조" w:eastAsia="HY신명조" w:hint="eastAsia"/>
+          <w:color w:val="000000" w:themeColor="text1"/>
+        </w:rPr>
+        <w:t xml:space="preserve">그 데이터에 헤더파일을 붙여 </w:t>
+      </w:r>
+      <w:r>
+        <w:rPr>
+          <w:rFonts w:ascii="HY신명조" w:eastAsia="HY신명조"/>
+          <w:color w:val="000000" w:themeColor="text1"/>
+        </w:rPr>
+        <w:t xml:space="preserve">HTTP </w:t>
+      </w:r>
+      <w:r>
+        <w:rPr>
+          <w:rFonts w:ascii="HY신명조" w:eastAsia="HY신명조" w:hint="eastAsia"/>
+          <w:color w:val="000000" w:themeColor="text1"/>
+        </w:rPr>
+        <w:t>통신을 해야한다.</w:t>
+      </w:r>
+    </w:p>
+    <w:p>
+      <w:pPr>
+        <w:pStyle w:val="a3"/>
+        <w:spacing w:after="40"/>
+        <w:rPr>
+          <w:rFonts w:ascii="HY신명조" w:eastAsia="HY신명조"/>
+          <w:color w:val="000000" w:themeColor="text1"/>
+        </w:rPr>
+      </w:pPr>
     </w:p>
     <w:p>
       <w:pPr>
@@ -15564,7 +17949,38 @@
           <w:rFonts w:ascii="HY신명조" w:eastAsia="HY신명조" w:hint="eastAsia"/>
           <w:color w:val="000000" w:themeColor="text1"/>
         </w:rPr>
-        <w:t xml:space="preserve"> 서버코드와 디자인</w:t>
+        <w:t xml:space="preserve"> 서버</w:t>
+      </w:r>
+      <w:r>
+        <w:rPr>
+          <w:rFonts w:ascii="HY신명조" w:eastAsia="HY신명조" w:hint="eastAsia"/>
+          <w:color w:val="000000" w:themeColor="text1"/>
+        </w:rPr>
+        <w:t xml:space="preserve"> </w:t>
+      </w:r>
+      <w:r>
+        <w:rPr>
+          <w:rFonts w:ascii="HY신명조" w:eastAsia="HY신명조" w:hint="eastAsia"/>
+          <w:color w:val="000000" w:themeColor="text1"/>
+        </w:rPr>
+        <w:t>디자인</w:t>
+      </w:r>
+    </w:p>
+    <w:p>
+      <w:pPr>
+        <w:pStyle w:val="a3"/>
+        <w:spacing w:after="40"/>
+        <w:rPr>
+          <w:rFonts w:ascii="HY신명조" w:eastAsia="HY신명조" w:hint="eastAsia"/>
+          <w:color w:val="000000" w:themeColor="text1"/>
+        </w:rPr>
+      </w:pPr>
+      <w:r>
+        <w:rPr>
+          <w:rFonts w:ascii="HY신명조" w:eastAsia="HY신명조" w:hint="eastAsia"/>
+          <w:color w:val="000000" w:themeColor="text1"/>
+        </w:rPr>
+        <w:t xml:space="preserve"> </w:t>
       </w:r>
     </w:p>
     <w:p>
@@ -15577,34 +17993,6 @@
           <w:color w:val="000000" w:themeColor="text1"/>
         </w:rPr>
       </w:pPr>
-      <w:r>
-        <w:rPr>
-          <w:rFonts w:ascii="HY신명조" w:eastAsia="HY신명조" w:hint="eastAsia"/>
-          <w:color w:val="000000" w:themeColor="text1"/>
-        </w:rPr>
-        <w:t xml:space="preserve">제 </w:t>
-      </w:r>
-      <w:r>
-        <w:rPr>
-          <w:rFonts w:ascii="HY신명조" w:eastAsia="HY신명조"/>
-          <w:color w:val="000000" w:themeColor="text1"/>
-        </w:rPr>
-        <w:t>2</w:t>
-      </w:r>
-      <w:r>
-        <w:rPr>
-          <w:rFonts w:ascii="HY신명조" w:eastAsia="HY신명조" w:hint="eastAsia"/>
-          <w:color w:val="000000" w:themeColor="text1"/>
-        </w:rPr>
-        <w:t>절</w:t>
-      </w:r>
-      <w:r>
-        <w:rPr>
-          <w:rFonts w:ascii="HY신명조" w:eastAsia="HY신명조" w:hint="eastAsia"/>
-          <w:color w:val="000000" w:themeColor="text1"/>
-        </w:rPr>
-        <w:t xml:space="preserve"> 코드 구현 과정</w:t>
-      </w:r>
     </w:p>
     <w:p>
       <w:pPr>
@@ -15616,44 +18004,6 @@
           <w:color w:val="000000" w:themeColor="text1"/>
         </w:rPr>
       </w:pPr>
-      <w:r>
-        <w:rPr>
-          <w:rFonts w:ascii="HY신명조" w:eastAsia="HY신명조" w:hint="eastAsia"/>
-          <w:color w:val="000000" w:themeColor="text1"/>
-        </w:rPr>
-        <w:t xml:space="preserve">제 </w:t>
-      </w:r>
-      <w:r>
-        <w:rPr>
-          <w:rFonts w:ascii="HY신명조" w:eastAsia="HY신명조"/>
-          <w:color w:val="000000" w:themeColor="text1"/>
-        </w:rPr>
-        <w:t>3</w:t>
-      </w:r>
-      <w:r>
-        <w:rPr>
-          <w:rFonts w:ascii="HY신명조" w:eastAsia="HY신명조" w:hint="eastAsia"/>
-          <w:color w:val="000000" w:themeColor="text1"/>
-        </w:rPr>
-        <w:t>절</w:t>
-      </w:r>
-      <w:r>
-        <w:rPr>
-          <w:rFonts w:ascii="HY신명조" w:eastAsia="HY신명조" w:hint="eastAsia"/>
-          <w:color w:val="000000" w:themeColor="text1"/>
-        </w:rPr>
-        <w:t xml:space="preserve"> 동작 예시</w:t>
-      </w:r>
-    </w:p>
-    <w:p>
-      <w:pPr>
-        <w:pStyle w:val="a3"/>
-        <w:spacing w:after="40"/>
-        <w:rPr>
-          <w:rFonts w:ascii="HY신명조" w:eastAsia="HY신명조" w:hint="eastAsia"/>
-          <w:color w:val="000000" w:themeColor="text1"/>
-        </w:rPr>
-      </w:pPr>
     </w:p>
     <w:p>
       <w:pPr>
@@ -15661,7 +18011,1932 @@
         <w:spacing w:after="40"/>
         <w:jc w:val="center"/>
         <w:rPr>
-          <w:rFonts w:ascii="HY신명조" w:eastAsia="HY신명조" w:hint="eastAsia"/>
+          <w:rFonts w:ascii="HY신명조" w:eastAsia="HY신명조"/>
+          <w:color w:val="000000" w:themeColor="text1"/>
+        </w:rPr>
+      </w:pPr>
+    </w:p>
+    <w:p>
+      <w:pPr>
+        <w:pStyle w:val="a3"/>
+        <w:spacing w:after="40"/>
+        <w:jc w:val="both"/>
+        <w:rPr>
+          <w:rFonts w:ascii="HY신명조" w:eastAsia="HY신명조"/>
+          <w:color w:val="000000" w:themeColor="text1"/>
+        </w:rPr>
+      </w:pPr>
+    </w:p>
+    <w:p>
+      <w:pPr>
+        <w:pStyle w:val="a3"/>
+        <w:spacing w:after="40"/>
+        <w:jc w:val="both"/>
+        <w:rPr>
+          <w:rFonts w:ascii="HY신명조" w:eastAsia="HY신명조"/>
+          <w:color w:val="000000" w:themeColor="text1"/>
+        </w:rPr>
+      </w:pPr>
+    </w:p>
+    <w:p>
+      <w:pPr>
+        <w:pStyle w:val="a3"/>
+        <w:spacing w:after="40"/>
+        <w:rPr>
+          <w:rFonts w:ascii="HY신명조" w:eastAsia="HY신명조" w:hint="eastAsia"/>
+          <w:color w:val="000000" w:themeColor="text1"/>
+        </w:rPr>
+      </w:pPr>
+      <w:r>
+        <w:rPr>
+          <w:rFonts w:ascii="HY신명조" w:eastAsia="HY신명조" w:hint="eastAsia"/>
+          <w:color w:val="000000" w:themeColor="text1"/>
+        </w:rPr>
+        <w:t xml:space="preserve">브라우저가 </w:t>
+      </w:r>
+      <w:r>
+        <w:rPr>
+          <w:rFonts w:ascii="HY신명조" w:eastAsia="HY신명조"/>
+          <w:color w:val="000000" w:themeColor="text1"/>
+        </w:rPr>
+        <w:t>http response</w:t>
+      </w:r>
+      <w:r>
+        <w:rPr>
+          <w:rFonts w:ascii="HY신명조" w:eastAsia="HY신명조" w:hint="eastAsia"/>
+          <w:color w:val="000000" w:themeColor="text1"/>
+        </w:rPr>
+        <w:t xml:space="preserve">를 보냈으니 서버는 </w:t>
+      </w:r>
+      <w:r>
+        <w:rPr>
+          <w:rFonts w:ascii="HY신명조" w:eastAsia="HY신명조"/>
+          <w:color w:val="000000" w:themeColor="text1"/>
+        </w:rPr>
+        <w:t>http re</w:t>
+      </w:r>
+      <w:r>
+        <w:rPr>
+          <w:rFonts w:ascii="HY신명조" w:eastAsia="HY신명조" w:hint="eastAsia"/>
+          <w:color w:val="000000" w:themeColor="text1"/>
+        </w:rPr>
+        <w:t>s</w:t>
+      </w:r>
+      <w:r>
+        <w:rPr>
+          <w:rFonts w:ascii="HY신명조" w:eastAsia="HY신명조"/>
+          <w:color w:val="000000" w:themeColor="text1"/>
+        </w:rPr>
+        <w:t>ponse</w:t>
+      </w:r>
+      <w:r>
+        <w:rPr>
+          <w:rFonts w:ascii="HY신명조" w:eastAsia="HY신명조" w:hint="eastAsia"/>
+          <w:color w:val="000000" w:themeColor="text1"/>
+        </w:rPr>
+        <w:t>를 보내야 한다.</w:t>
+      </w:r>
+      <w:r>
+        <w:rPr>
+          <w:rFonts w:ascii="HY신명조" w:eastAsia="HY신명조"/>
+          <w:color w:val="000000" w:themeColor="text1"/>
+        </w:rPr>
+        <w:t xml:space="preserve"> Response</w:t>
+      </w:r>
+      <w:r>
+        <w:rPr>
+          <w:rFonts w:ascii="HY신명조" w:eastAsia="HY신명조" w:hint="eastAsia"/>
+          <w:color w:val="000000" w:themeColor="text1"/>
+        </w:rPr>
+        <w:t>에 대한 헤더는 브라우저의 개발자 콘솔에서 볼 수 있다.</w:t>
+      </w:r>
+      <w:r>
+        <w:rPr>
+          <w:rFonts w:ascii="HY신명조" w:eastAsia="HY신명조"/>
+          <w:color w:val="000000" w:themeColor="text1"/>
+        </w:rPr>
+        <w:t xml:space="preserve"> </w:t>
+      </w:r>
+      <w:r>
+        <w:rPr>
+          <w:rFonts w:ascii="HY신명조" w:eastAsia="HY신명조" w:hint="eastAsia"/>
+          <w:color w:val="000000" w:themeColor="text1"/>
+        </w:rPr>
+        <w:t xml:space="preserve">우선 화면에 출력해야 하므로 </w:t>
+      </w:r>
+      <w:r>
+        <w:rPr>
+          <w:rFonts w:ascii="HY신명조" w:eastAsia="HY신명조"/>
+          <w:color w:val="000000" w:themeColor="text1"/>
+        </w:rPr>
+        <w:t>Content-type</w:t>
+      </w:r>
+      <w:r>
+        <w:rPr>
+          <w:rFonts w:ascii="HY신명조" w:eastAsia="HY신명조" w:hint="eastAsia"/>
+          <w:color w:val="000000" w:themeColor="text1"/>
+        </w:rPr>
+        <w:t xml:space="preserve">은 </w:t>
+      </w:r>
+      <w:r>
+        <w:rPr>
+          <w:rFonts w:ascii="HY신명조" w:eastAsia="HY신명조"/>
+          <w:color w:val="000000" w:themeColor="text1"/>
+        </w:rPr>
+        <w:t>text/html</w:t>
+      </w:r>
+      <w:r>
+        <w:rPr>
+          <w:rFonts w:ascii="HY신명조" w:eastAsia="HY신명조" w:hint="eastAsia"/>
+          <w:color w:val="000000" w:themeColor="text1"/>
+        </w:rPr>
+        <w:t>이다.</w:t>
+      </w:r>
+      <w:r>
+        <w:rPr>
+          <w:rFonts w:ascii="HY신명조" w:eastAsia="HY신명조"/>
+          <w:color w:val="000000" w:themeColor="text1"/>
+        </w:rPr>
+        <w:t xml:space="preserve"> </w:t>
+      </w:r>
+      <w:r>
+        <w:rPr>
+          <w:rFonts w:ascii="HY신명조" w:eastAsia="HY신명조" w:hint="eastAsia"/>
+          <w:color w:val="000000" w:themeColor="text1"/>
+        </w:rPr>
+        <w:t xml:space="preserve">그리고 </w:t>
+      </w:r>
+      <w:r>
+        <w:rPr>
+          <w:rFonts w:ascii="HY신명조" w:eastAsia="HY신명조"/>
+          <w:color w:val="000000" w:themeColor="text1"/>
+        </w:rPr>
+        <w:t>content-length</w:t>
+      </w:r>
+      <w:r>
+        <w:rPr>
+          <w:rFonts w:ascii="HY신명조" w:eastAsia="HY신명조" w:hint="eastAsia"/>
+          <w:color w:val="000000" w:themeColor="text1"/>
+        </w:rPr>
+        <w:t>를 지정해 줘야 하는데</w:t>
+      </w:r>
+      <w:r>
+        <w:rPr>
+          <w:rFonts w:ascii="HY신명조" w:eastAsia="HY신명조"/>
+          <w:color w:val="000000" w:themeColor="text1"/>
+        </w:rPr>
+        <w:t>, C</w:t>
+      </w:r>
+      <w:r>
+        <w:rPr>
+          <w:rFonts w:ascii="HY신명조" w:eastAsia="HY신명조" w:hint="eastAsia"/>
+          <w:color w:val="000000" w:themeColor="text1"/>
+        </w:rPr>
+        <w:t>언어 내장 함수로 간단히 구할 수 있다.</w:t>
+      </w:r>
+      <w:r>
+        <w:rPr>
+          <w:rFonts w:ascii="HY신명조" w:eastAsia="HY신명조"/>
+          <w:color w:val="000000" w:themeColor="text1"/>
+        </w:rPr>
+        <w:t xml:space="preserve"> </w:t>
+      </w:r>
+      <w:r>
+        <w:rPr>
+          <w:rFonts w:ascii="HY신명조" w:eastAsia="HY신명조" w:hint="eastAsia"/>
+          <w:color w:val="000000" w:themeColor="text1"/>
+        </w:rPr>
+        <w:t xml:space="preserve">단순히 </w:t>
+      </w:r>
+      <w:r>
+        <w:rPr>
+          <w:rFonts w:ascii="HY신명조" w:eastAsia="HY신명조"/>
+          <w:color w:val="000000" w:themeColor="text1"/>
+        </w:rPr>
+        <w:t>response message</w:t>
+      </w:r>
+      <w:r>
+        <w:rPr>
+          <w:rFonts w:ascii="HY신명조" w:eastAsia="HY신명조" w:hint="eastAsia"/>
+          <w:color w:val="000000" w:themeColor="text1"/>
+        </w:rPr>
+        <w:t>만 출력하는 것이지만 처음에는 메시지의 내용을 어떻게 구성할 지 막막하였다.</w:t>
+      </w:r>
+      <w:r>
+        <w:rPr>
+          <w:rFonts w:ascii="HY신명조" w:eastAsia="HY신명조"/>
+          <w:color w:val="000000" w:themeColor="text1"/>
+        </w:rPr>
+        <w:t xml:space="preserve"> </w:t>
+      </w:r>
+      <w:r>
+        <w:rPr>
+          <w:rFonts w:ascii="HY신명조" w:eastAsia="HY신명조" w:hint="eastAsia"/>
+          <w:color w:val="000000" w:themeColor="text1"/>
+        </w:rPr>
+        <w:t>검색을 통해 헤더는 작성하였지만 메시지 내용이 문제였다.</w:t>
+      </w:r>
+      <w:r>
+        <w:rPr>
+          <w:rFonts w:ascii="HY신명조" w:eastAsia="HY신명조"/>
+          <w:color w:val="000000" w:themeColor="text1"/>
+        </w:rPr>
+        <w:t xml:space="preserve"> </w:t>
+      </w:r>
+      <w:r>
+        <w:rPr>
+          <w:rFonts w:ascii="HY신명조" w:eastAsia="HY신명조" w:hint="eastAsia"/>
+          <w:color w:val="000000" w:themeColor="text1"/>
+        </w:rPr>
+        <w:t xml:space="preserve">다행히 개발자 콘솔에서 </w:t>
+      </w:r>
+      <w:r>
+        <w:rPr>
+          <w:rFonts w:ascii="HY신명조" w:eastAsia="HY신명조"/>
+          <w:color w:val="000000" w:themeColor="text1"/>
+        </w:rPr>
+        <w:t>html</w:t>
+      </w:r>
+      <w:r>
+        <w:rPr>
+          <w:rFonts w:ascii="HY신명조" w:eastAsia="HY신명조" w:hint="eastAsia"/>
+          <w:color w:val="000000" w:themeColor="text1"/>
+        </w:rPr>
+        <w:t xml:space="preserve">요청에 대한 </w:t>
+      </w:r>
+      <w:r>
+        <w:rPr>
+          <w:rFonts w:ascii="HY신명조" w:eastAsia="HY신명조"/>
+          <w:color w:val="000000" w:themeColor="text1"/>
+        </w:rPr>
+        <w:t>response</w:t>
+      </w:r>
+      <w:r>
+        <w:rPr>
+          <w:rFonts w:ascii="HY신명조" w:eastAsia="HY신명조" w:hint="eastAsia"/>
+          <w:color w:val="000000" w:themeColor="text1"/>
+        </w:rPr>
+        <w:t>의 내용을 볼 수 있었다.</w:t>
+      </w:r>
+      <w:r>
+        <w:rPr>
+          <w:rFonts w:ascii="HY신명조" w:eastAsia="HY신명조"/>
+          <w:color w:val="000000" w:themeColor="text1"/>
+        </w:rPr>
+        <w:t xml:space="preserve"> </w:t>
+      </w:r>
+      <w:r>
+        <w:rPr>
+          <w:rFonts w:ascii="HY신명조" w:eastAsia="HY신명조" w:hint="eastAsia"/>
+          <w:color w:val="000000" w:themeColor="text1"/>
+        </w:rPr>
+        <w:t>그래서</w:t>
+      </w:r>
+      <w:r>
+        <w:rPr>
+          <w:rFonts w:ascii="HY신명조" w:eastAsia="HY신명조"/>
+          <w:color w:val="000000" w:themeColor="text1"/>
+        </w:rPr>
+        <w:t xml:space="preserve"> </w:t>
+      </w:r>
+      <w:r>
+        <w:rPr>
+          <w:rFonts w:ascii="HY신명조" w:eastAsia="HY신명조" w:hint="eastAsia"/>
+          <w:color w:val="000000" w:themeColor="text1"/>
+        </w:rPr>
+        <w:t>해결하였다.</w:t>
+      </w:r>
+      <w:r>
+        <w:rPr>
+          <w:rFonts w:ascii="HY신명조" w:eastAsia="HY신명조"/>
+          <w:color w:val="000000" w:themeColor="text1"/>
+        </w:rPr>
+        <w:t xml:space="preserve"> </w:t>
+      </w:r>
+      <w:r>
+        <w:rPr>
+          <w:rFonts w:ascii="HY신명조" w:eastAsia="HY신명조" w:hint="eastAsia"/>
+          <w:color w:val="000000" w:themeColor="text1"/>
+        </w:rPr>
+        <w:t>특히 헤더의 내용이 잘못되거나 빠지면 에러가 나와서 어떤 헤더가 필요한지 구하는 과정이 어려웠다.</w:t>
+      </w:r>
+    </w:p>
+    <w:p>
+      <w:pPr>
+        <w:pStyle w:val="a3"/>
+        <w:spacing w:after="40"/>
+        <w:jc w:val="center"/>
+        <w:rPr>
+          <w:rFonts w:ascii="HY신명조" w:eastAsia="HY신명조"/>
+          <w:color w:val="000000" w:themeColor="text1"/>
+        </w:rPr>
+      </w:pPr>
+    </w:p>
+    <w:p>
+      <w:pPr>
+        <w:pStyle w:val="a3"/>
+        <w:spacing w:after="40"/>
+        <w:jc w:val="center"/>
+        <w:rPr>
+          <w:rFonts w:ascii="HY신명조" w:eastAsia="HY신명조"/>
+          <w:color w:val="000000" w:themeColor="text1"/>
+        </w:rPr>
+      </w:pPr>
+      <w:r>
+        <w:rPr>
+          <w:rFonts w:ascii="HY신명조" w:eastAsia="HY신명조" w:hint="eastAsia"/>
+          <w:color w:val="000000" w:themeColor="text1"/>
+        </w:rPr>
+        <w:t xml:space="preserve">제 </w:t>
+      </w:r>
+      <w:r>
+        <w:rPr>
+          <w:rFonts w:ascii="HY신명조" w:eastAsia="HY신명조"/>
+          <w:color w:val="000000" w:themeColor="text1"/>
+        </w:rPr>
+        <w:t>2</w:t>
+      </w:r>
+      <w:r>
+        <w:rPr>
+          <w:rFonts w:ascii="HY신명조" w:eastAsia="HY신명조" w:hint="eastAsia"/>
+          <w:color w:val="000000" w:themeColor="text1"/>
+        </w:rPr>
+        <w:t>절</w:t>
+      </w:r>
+      <w:r>
+        <w:rPr>
+          <w:rFonts w:ascii="HY신명조" w:eastAsia="HY신명조" w:hint="eastAsia"/>
+          <w:color w:val="000000" w:themeColor="text1"/>
+        </w:rPr>
+        <w:t xml:space="preserve"> 코드 구현 과정</w:t>
+      </w:r>
+    </w:p>
+    <w:p>
+      <w:pPr>
+        <w:pStyle w:val="a3"/>
+        <w:spacing w:after="40"/>
+        <w:rPr>
+          <w:rFonts w:ascii="HY신명조" w:eastAsia="HY신명조" w:hint="eastAsia"/>
+          <w:color w:val="000000" w:themeColor="text1"/>
+        </w:rPr>
+      </w:pPr>
+      <w:r>
+        <w:rPr>
+          <w:rFonts w:ascii="HY신명조" w:eastAsia="HY신명조" w:hint="eastAsia"/>
+          <w:color w:val="000000" w:themeColor="text1"/>
+        </w:rPr>
+        <w:t xml:space="preserve"> </w:t>
+      </w:r>
+      <w:r>
+        <w:rPr>
+          <w:rFonts w:ascii="HY신명조" w:eastAsia="HY신명조" w:hint="eastAsia"/>
+          <w:color w:val="000000" w:themeColor="text1"/>
+        </w:rPr>
+        <w:t xml:space="preserve">코드 어떻게 짠지 </w:t>
+      </w:r>
+      <w:r>
+        <w:rPr>
+          <w:rFonts w:ascii="HY신명조" w:eastAsia="HY신명조" w:hint="eastAsia"/>
+          <w:color w:val="000000" w:themeColor="text1"/>
+        </w:rPr>
+        <w:t>간단한 설명과 함께 보여주자</w:t>
+      </w:r>
+    </w:p>
+    <w:p>
+      <w:pPr>
+        <w:pStyle w:val="a3"/>
+        <w:spacing w:after="40"/>
+        <w:jc w:val="center"/>
+        <w:rPr>
+          <w:rFonts w:ascii="HY신명조" w:eastAsia="HY신명조" w:hint="eastAsia"/>
+          <w:color w:val="000000" w:themeColor="text1"/>
+        </w:rPr>
+      </w:pPr>
+    </w:p>
+    <w:p>
+      <w:pPr>
+        <w:pStyle w:val="a3"/>
+        <w:spacing w:after="40"/>
+        <w:jc w:val="center"/>
+        <w:rPr>
+          <w:rFonts w:ascii="HY신명조" w:eastAsia="HY신명조"/>
+          <w:color w:val="000000" w:themeColor="text1"/>
+        </w:rPr>
+      </w:pPr>
+      <w:r>
+        <w:rPr>
+          <w:rFonts w:ascii="HY신명조" w:eastAsia="HY신명조" w:hint="eastAsia"/>
+          <w:color w:val="000000" w:themeColor="text1"/>
+        </w:rPr>
+        <w:t xml:space="preserve">제 </w:t>
+      </w:r>
+      <w:r>
+        <w:rPr>
+          <w:rFonts w:ascii="HY신명조" w:eastAsia="HY신명조"/>
+          <w:color w:val="000000" w:themeColor="text1"/>
+        </w:rPr>
+        <w:t>3</w:t>
+      </w:r>
+      <w:r>
+        <w:rPr>
+          <w:rFonts w:ascii="HY신명조" w:eastAsia="HY신명조" w:hint="eastAsia"/>
+          <w:color w:val="000000" w:themeColor="text1"/>
+        </w:rPr>
+        <w:t>절</w:t>
+      </w:r>
+      <w:r>
+        <w:rPr>
+          <w:rFonts w:ascii="HY신명조" w:eastAsia="HY신명조" w:hint="eastAsia"/>
+          <w:color w:val="000000" w:themeColor="text1"/>
+        </w:rPr>
+        <w:t xml:space="preserve"> 동작 예시</w:t>
+      </w:r>
+    </w:p>
+    <w:p>
+      <w:pPr>
+        <w:pStyle w:val="a3"/>
+        <w:spacing w:after="40"/>
+        <w:rPr>
+          <w:rFonts w:ascii="HY신명조" w:eastAsia="HY신명조"/>
+          <w:color w:val="000000" w:themeColor="text1"/>
+        </w:rPr>
+      </w:pPr>
+      <w:r>
+        <w:rPr>
+          <w:rFonts w:ascii="HY신명조" w:eastAsia="HY신명조" w:hint="eastAsia"/>
+          <w:color w:val="000000" w:themeColor="text1"/>
+        </w:rPr>
+        <w:t xml:space="preserve"> 직접 어떻게 실행되는지 보여주자</w:t>
+      </w:r>
+    </w:p>
+    <w:p>
+      <w:pPr>
+        <w:pStyle w:val="a3"/>
+        <w:spacing w:after="40"/>
+        <w:jc w:val="center"/>
+        <w:rPr>
+          <w:rFonts w:ascii="HY신명조" w:eastAsia="HY신명조"/>
+          <w:color w:val="000000" w:themeColor="text1"/>
+        </w:rPr>
+      </w:pPr>
+    </w:p>
+    <w:p>
+      <w:pPr>
+        <w:pStyle w:val="a3"/>
+        <w:spacing w:after="40"/>
+        <w:jc w:val="center"/>
+        <w:rPr>
+          <w:rFonts w:ascii="HY신명조" w:eastAsia="HY신명조"/>
+          <w:color w:val="000000" w:themeColor="text1"/>
+        </w:rPr>
+      </w:pPr>
+    </w:p>
+    <w:p>
+      <w:pPr>
+        <w:pStyle w:val="a3"/>
+        <w:spacing w:after="40"/>
+        <w:jc w:val="center"/>
+        <w:rPr>
+          <w:rFonts w:ascii="HY신명조" w:eastAsia="HY신명조"/>
+          <w:color w:val="000000" w:themeColor="text1"/>
+        </w:rPr>
+      </w:pPr>
+    </w:p>
+    <w:p>
+      <w:pPr>
+        <w:pStyle w:val="a3"/>
+        <w:spacing w:after="40"/>
+        <w:jc w:val="center"/>
+        <w:rPr>
+          <w:rFonts w:ascii="HY신명조" w:eastAsia="HY신명조"/>
+          <w:color w:val="000000" w:themeColor="text1"/>
+        </w:rPr>
+      </w:pPr>
+    </w:p>
+    <w:p>
+      <w:pPr>
+        <w:pStyle w:val="a3"/>
+        <w:spacing w:after="40"/>
+        <w:jc w:val="center"/>
+        <w:rPr>
+          <w:rFonts w:ascii="HY신명조" w:eastAsia="HY신명조"/>
+          <w:color w:val="000000" w:themeColor="text1"/>
+        </w:rPr>
+      </w:pPr>
+    </w:p>
+    <w:p>
+      <w:pPr>
+        <w:pStyle w:val="a3"/>
+        <w:spacing w:after="40"/>
+        <w:jc w:val="center"/>
+        <w:rPr>
+          <w:rFonts w:ascii="HY신명조" w:eastAsia="HY신명조"/>
+          <w:color w:val="000000" w:themeColor="text1"/>
+        </w:rPr>
+      </w:pPr>
+    </w:p>
+    <w:p>
+      <w:pPr>
+        <w:pStyle w:val="a3"/>
+        <w:spacing w:after="40"/>
+        <w:jc w:val="center"/>
+        <w:rPr>
+          <w:rFonts w:ascii="HY신명조" w:eastAsia="HY신명조"/>
+          <w:color w:val="000000" w:themeColor="text1"/>
+        </w:rPr>
+      </w:pPr>
+    </w:p>
+    <w:p>
+      <w:pPr>
+        <w:pStyle w:val="a3"/>
+        <w:spacing w:after="40"/>
+        <w:jc w:val="center"/>
+        <w:rPr>
+          <w:rFonts w:ascii="HY신명조" w:eastAsia="HY신명조"/>
+          <w:color w:val="000000" w:themeColor="text1"/>
+        </w:rPr>
+      </w:pPr>
+    </w:p>
+    <w:p>
+      <w:pPr>
+        <w:pStyle w:val="a3"/>
+        <w:spacing w:after="40"/>
+        <w:jc w:val="center"/>
+        <w:rPr>
+          <w:rFonts w:ascii="HY신명조" w:eastAsia="HY신명조"/>
+          <w:color w:val="000000" w:themeColor="text1"/>
+        </w:rPr>
+      </w:pPr>
+    </w:p>
+    <w:p>
+      <w:pPr>
+        <w:pStyle w:val="a3"/>
+        <w:spacing w:after="40"/>
+        <w:jc w:val="center"/>
+        <w:rPr>
+          <w:rFonts w:ascii="HY신명조" w:eastAsia="HY신명조"/>
+          <w:color w:val="000000" w:themeColor="text1"/>
+        </w:rPr>
+      </w:pPr>
+    </w:p>
+    <w:p>
+      <w:pPr>
+        <w:pStyle w:val="a3"/>
+        <w:spacing w:after="40"/>
+        <w:jc w:val="center"/>
+        <w:rPr>
+          <w:rFonts w:ascii="HY신명조" w:eastAsia="HY신명조"/>
+          <w:color w:val="000000" w:themeColor="text1"/>
+        </w:rPr>
+      </w:pPr>
+    </w:p>
+    <w:p>
+      <w:pPr>
+        <w:pStyle w:val="a3"/>
+        <w:spacing w:after="40"/>
+        <w:jc w:val="center"/>
+        <w:rPr>
+          <w:rFonts w:ascii="HY신명조" w:eastAsia="HY신명조"/>
+          <w:color w:val="000000" w:themeColor="text1"/>
+        </w:rPr>
+      </w:pPr>
+    </w:p>
+    <w:p>
+      <w:pPr>
+        <w:pStyle w:val="a3"/>
+        <w:spacing w:after="40"/>
+        <w:jc w:val="center"/>
+        <w:rPr>
+          <w:rFonts w:ascii="HY신명조" w:eastAsia="HY신명조"/>
+          <w:color w:val="000000" w:themeColor="text1"/>
+        </w:rPr>
+      </w:pPr>
+    </w:p>
+    <w:p>
+      <w:pPr>
+        <w:pStyle w:val="a3"/>
+        <w:spacing w:after="40"/>
+        <w:jc w:val="center"/>
+        <w:rPr>
+          <w:rFonts w:ascii="HY신명조" w:eastAsia="HY신명조"/>
+          <w:color w:val="000000" w:themeColor="text1"/>
+        </w:rPr>
+      </w:pPr>
+    </w:p>
+    <w:p>
+      <w:pPr>
+        <w:pStyle w:val="a3"/>
+        <w:spacing w:after="40"/>
+        <w:jc w:val="center"/>
+        <w:rPr>
+          <w:rFonts w:ascii="HY신명조" w:eastAsia="HY신명조"/>
+          <w:color w:val="000000" w:themeColor="text1"/>
+        </w:rPr>
+      </w:pPr>
+    </w:p>
+    <w:p>
+      <w:pPr>
+        <w:pStyle w:val="a3"/>
+        <w:spacing w:after="40"/>
+        <w:jc w:val="center"/>
+        <w:rPr>
+          <w:rFonts w:ascii="HY신명조" w:eastAsia="HY신명조"/>
+          <w:color w:val="000000" w:themeColor="text1"/>
+        </w:rPr>
+      </w:pPr>
+    </w:p>
+    <w:p>
+      <w:pPr>
+        <w:pStyle w:val="a3"/>
+        <w:spacing w:after="40"/>
+        <w:jc w:val="center"/>
+        <w:rPr>
+          <w:rFonts w:ascii="HY신명조" w:eastAsia="HY신명조"/>
+          <w:color w:val="000000" w:themeColor="text1"/>
+        </w:rPr>
+      </w:pPr>
+    </w:p>
+    <w:p>
+      <w:pPr>
+        <w:pStyle w:val="a3"/>
+        <w:spacing w:after="40"/>
+        <w:jc w:val="center"/>
+        <w:rPr>
+          <w:rFonts w:ascii="HY신명조" w:eastAsia="HY신명조"/>
+          <w:color w:val="000000" w:themeColor="text1"/>
+        </w:rPr>
+      </w:pPr>
+    </w:p>
+    <w:p>
+      <w:pPr>
+        <w:pStyle w:val="a3"/>
+        <w:spacing w:after="40"/>
+        <w:jc w:val="center"/>
+        <w:rPr>
+          <w:rFonts w:ascii="HY신명조" w:eastAsia="HY신명조"/>
+          <w:color w:val="000000" w:themeColor="text1"/>
+        </w:rPr>
+      </w:pPr>
+    </w:p>
+    <w:p>
+      <w:pPr>
+        <w:pStyle w:val="a3"/>
+        <w:spacing w:after="40"/>
+        <w:jc w:val="center"/>
+        <w:rPr>
+          <w:rFonts w:ascii="HY신명조" w:eastAsia="HY신명조"/>
+          <w:color w:val="000000" w:themeColor="text1"/>
+        </w:rPr>
+      </w:pPr>
+    </w:p>
+    <w:p>
+      <w:pPr>
+        <w:pStyle w:val="a3"/>
+        <w:spacing w:after="40"/>
+        <w:jc w:val="center"/>
+        <w:rPr>
+          <w:rFonts w:ascii="HY신명조" w:eastAsia="HY신명조"/>
+          <w:color w:val="000000" w:themeColor="text1"/>
+        </w:rPr>
+      </w:pPr>
+    </w:p>
+    <w:p>
+      <w:pPr>
+        <w:pStyle w:val="a3"/>
+        <w:spacing w:after="40"/>
+        <w:jc w:val="center"/>
+        <w:rPr>
+          <w:rFonts w:ascii="HY신명조" w:eastAsia="HY신명조"/>
+          <w:color w:val="000000" w:themeColor="text1"/>
+        </w:rPr>
+      </w:pPr>
+    </w:p>
+    <w:p>
+      <w:pPr>
+        <w:pStyle w:val="a3"/>
+        <w:spacing w:after="40"/>
+        <w:jc w:val="center"/>
+        <w:rPr>
+          <w:rFonts w:ascii="HY신명조" w:eastAsia="HY신명조"/>
+          <w:color w:val="000000" w:themeColor="text1"/>
+        </w:rPr>
+      </w:pPr>
+    </w:p>
+    <w:p>
+      <w:pPr>
+        <w:pStyle w:val="a3"/>
+        <w:spacing w:after="40"/>
+        <w:jc w:val="center"/>
+        <w:rPr>
+          <w:rFonts w:ascii="HY신명조" w:eastAsia="HY신명조"/>
+          <w:color w:val="000000" w:themeColor="text1"/>
+        </w:rPr>
+      </w:pPr>
+    </w:p>
+    <w:p>
+      <w:pPr>
+        <w:pStyle w:val="a3"/>
+        <w:spacing w:after="40"/>
+        <w:jc w:val="center"/>
+        <w:rPr>
+          <w:rFonts w:ascii="HY신명조" w:eastAsia="HY신명조"/>
+          <w:color w:val="000000" w:themeColor="text1"/>
+        </w:rPr>
+      </w:pPr>
+    </w:p>
+    <w:p>
+      <w:pPr>
+        <w:pStyle w:val="a3"/>
+        <w:spacing w:after="40"/>
+        <w:jc w:val="center"/>
+        <w:rPr>
+          <w:rFonts w:ascii="HY신명조" w:eastAsia="HY신명조"/>
+          <w:color w:val="000000" w:themeColor="text1"/>
+        </w:rPr>
+      </w:pPr>
+    </w:p>
+    <w:p>
+      <w:pPr>
+        <w:pStyle w:val="a3"/>
+        <w:spacing w:after="40"/>
+        <w:jc w:val="center"/>
+        <w:rPr>
+          <w:rFonts w:ascii="HY신명조" w:eastAsia="HY신명조"/>
+          <w:color w:val="000000" w:themeColor="text1"/>
+        </w:rPr>
+      </w:pPr>
+    </w:p>
+    <w:p>
+      <w:pPr>
+        <w:pStyle w:val="a3"/>
+        <w:spacing w:after="40"/>
+        <w:jc w:val="center"/>
+        <w:rPr>
+          <w:rFonts w:ascii="HY신명조" w:eastAsia="HY신명조"/>
+          <w:color w:val="000000" w:themeColor="text1"/>
+        </w:rPr>
+      </w:pPr>
+    </w:p>
+    <w:p>
+      <w:pPr>
+        <w:pStyle w:val="a3"/>
+        <w:spacing w:after="40"/>
+        <w:jc w:val="center"/>
+        <w:rPr>
+          <w:rFonts w:ascii="HY신명조" w:eastAsia="HY신명조"/>
+          <w:color w:val="000000" w:themeColor="text1"/>
+        </w:rPr>
+      </w:pPr>
+    </w:p>
+    <w:p>
+      <w:pPr>
+        <w:pStyle w:val="a3"/>
+        <w:spacing w:after="40"/>
+        <w:jc w:val="center"/>
+        <w:rPr>
+          <w:rFonts w:ascii="HY신명조" w:eastAsia="HY신명조"/>
+          <w:color w:val="000000" w:themeColor="text1"/>
+        </w:rPr>
+      </w:pPr>
+    </w:p>
+    <w:p>
+      <w:pPr>
+        <w:widowControl/>
+        <w:wordWrap/>
+        <w:autoSpaceDE/>
+        <w:autoSpaceDN/>
+        <w:jc w:val="center"/>
+        <w:rPr>
+          <w:rFonts w:ascii="HY신명조" w:eastAsia="HY신명조"/>
+          <w:color w:val="000000" w:themeColor="text1"/>
+          <w:sz w:val="40"/>
+          <w:szCs w:val="40"/>
+        </w:rPr>
+      </w:pPr>
+    </w:p>
+    <w:p>
+      <w:pPr>
+        <w:widowControl/>
+        <w:wordWrap/>
+        <w:autoSpaceDE/>
+        <w:autoSpaceDN/>
+        <w:jc w:val="center"/>
+        <w:rPr>
+          <w:rFonts w:ascii="HY신명조" w:eastAsia="HY신명조"/>
+          <w:color w:val="000000" w:themeColor="text1"/>
+          <w:sz w:val="40"/>
+          <w:szCs w:val="40"/>
+        </w:rPr>
+      </w:pPr>
+    </w:p>
+    <w:p>
+      <w:pPr>
+        <w:widowControl/>
+        <w:wordWrap/>
+        <w:autoSpaceDE/>
+        <w:autoSpaceDN/>
+        <w:jc w:val="center"/>
+        <w:rPr>
+          <w:rFonts w:ascii="HY신명조" w:eastAsia="HY신명조"/>
+          <w:color w:val="000000" w:themeColor="text1"/>
+          <w:sz w:val="40"/>
+          <w:szCs w:val="40"/>
+        </w:rPr>
+      </w:pPr>
+    </w:p>
+    <w:p>
+      <w:pPr>
+        <w:widowControl/>
+        <w:wordWrap/>
+        <w:autoSpaceDE/>
+        <w:autoSpaceDN/>
+        <w:jc w:val="center"/>
+        <w:rPr>
+          <w:rFonts w:ascii="HY신명조" w:eastAsia="HY신명조"/>
+          <w:color w:val="000000" w:themeColor="text1"/>
+          <w:sz w:val="40"/>
+          <w:szCs w:val="40"/>
+        </w:rPr>
+      </w:pPr>
+    </w:p>
+    <w:p>
+      <w:pPr>
+        <w:widowControl/>
+        <w:wordWrap/>
+        <w:autoSpaceDE/>
+        <w:autoSpaceDN/>
+        <w:jc w:val="center"/>
+        <w:rPr>
+          <w:rFonts w:ascii="HY신명조" w:eastAsia="HY신명조" w:hint="eastAsia"/>
+          <w:color w:val="000000" w:themeColor="text1"/>
+          <w:sz w:val="40"/>
+          <w:szCs w:val="40"/>
+        </w:rPr>
+      </w:pPr>
+      <w:r>
+        <w:rPr>
+          <w:rFonts w:ascii="HY신명조" w:eastAsia="HY신명조" w:hint="eastAsia"/>
+          <w:color w:val="000000" w:themeColor="text1"/>
+          <w:sz w:val="40"/>
+          <w:szCs w:val="40"/>
+        </w:rPr>
+        <w:t xml:space="preserve">제 </w:t>
+      </w:r>
+      <w:r>
+        <w:rPr>
+          <w:rFonts w:ascii="HY신명조" w:eastAsia="HY신명조"/>
+          <w:color w:val="000000" w:themeColor="text1"/>
+          <w:sz w:val="40"/>
+          <w:szCs w:val="40"/>
+        </w:rPr>
+        <w:t>3</w:t>
+      </w:r>
+      <w:r>
+        <w:rPr>
+          <w:rFonts w:ascii="HY신명조" w:eastAsia="HY신명조" w:hint="eastAsia"/>
+          <w:color w:val="000000" w:themeColor="text1"/>
+          <w:sz w:val="40"/>
+          <w:szCs w:val="40"/>
+        </w:rPr>
+        <w:t>장</w:t>
+      </w:r>
+    </w:p>
+    <w:p>
+      <w:pPr>
+        <w:pStyle w:val="a3"/>
+        <w:spacing w:after="40"/>
+        <w:rPr>
+          <w:rFonts w:ascii="HY신명조" w:eastAsia="HY신명조" w:hint="eastAsia"/>
+          <w:color w:val="000000" w:themeColor="text1"/>
+        </w:rPr>
+      </w:pPr>
+      <w:r>
+        <w:rPr>
+          <w:rFonts w:ascii="HY신명조" w:eastAsia="HY신명조"/>
+          <w:color w:val="000000" w:themeColor="text1"/>
+        </w:rPr>
+        <w:t xml:space="preserve"> 2</w:t>
+      </w:r>
+      <w:r>
+        <w:rPr>
+          <w:rFonts w:ascii="HY신명조" w:eastAsia="HY신명조" w:hint="eastAsia"/>
+          <w:color w:val="000000" w:themeColor="text1"/>
+        </w:rPr>
+        <w:t>장에서 성공적으로 클라이언트가 요청하면 H</w:t>
+      </w:r>
+      <w:r>
+        <w:rPr>
+          <w:rFonts w:ascii="HY신명조" w:eastAsia="HY신명조"/>
+          <w:color w:val="000000" w:themeColor="text1"/>
+        </w:rPr>
+        <w:t>TML</w:t>
+      </w:r>
+      <w:r>
+        <w:rPr>
+          <w:rFonts w:ascii="HY신명조" w:eastAsia="HY신명조" w:hint="eastAsia"/>
+          <w:color w:val="000000" w:themeColor="text1"/>
+        </w:rPr>
+        <w:t xml:space="preserve">형식으로 </w:t>
+      </w:r>
+      <w:r>
+        <w:rPr>
+          <w:rFonts w:ascii="HY신명조" w:eastAsia="HY신명조"/>
+          <w:color w:val="000000" w:themeColor="text1"/>
+        </w:rPr>
+        <w:t xml:space="preserve">HTTP </w:t>
+      </w:r>
+      <w:r>
+        <w:rPr>
+          <w:rFonts w:ascii="HY신명조" w:eastAsia="HY신명조" w:hint="eastAsia"/>
+          <w:color w:val="000000" w:themeColor="text1"/>
+        </w:rPr>
+        <w:t>r</w:t>
+      </w:r>
+      <w:r>
+        <w:rPr>
+          <w:rFonts w:ascii="HY신명조" w:eastAsia="HY신명조"/>
+          <w:color w:val="000000" w:themeColor="text1"/>
+        </w:rPr>
+        <w:t>esponse</w:t>
+      </w:r>
+      <w:r>
+        <w:rPr>
+          <w:rFonts w:ascii="HY신명조" w:eastAsia="HY신명조" w:hint="eastAsia"/>
+          <w:color w:val="000000" w:themeColor="text1"/>
+        </w:rPr>
+        <w:t>를 보내주었다.</w:t>
+      </w:r>
+      <w:r>
+        <w:rPr>
+          <w:rFonts w:ascii="HY신명조" w:eastAsia="HY신명조"/>
+          <w:color w:val="000000" w:themeColor="text1"/>
+        </w:rPr>
+        <w:t xml:space="preserve"> </w:t>
+      </w:r>
+      <w:r>
+        <w:rPr>
+          <w:rFonts w:ascii="HY신명조" w:eastAsia="HY신명조" w:hint="eastAsia"/>
+          <w:color w:val="000000" w:themeColor="text1"/>
+        </w:rPr>
+        <w:t xml:space="preserve">이 다음에는 어떤 파일을 요청하면 그에 해당되는 형식에 맞게 </w:t>
+      </w:r>
+      <w:r>
+        <w:rPr>
+          <w:rFonts w:ascii="HY신명조" w:eastAsia="HY신명조"/>
+          <w:color w:val="000000" w:themeColor="text1"/>
+        </w:rPr>
+        <w:t>response</w:t>
+      </w:r>
+      <w:r>
+        <w:rPr>
+          <w:rFonts w:ascii="HY신명조" w:eastAsia="HY신명조" w:hint="eastAsia"/>
+          <w:color w:val="000000" w:themeColor="text1"/>
+        </w:rPr>
+        <w:t>해 주어야 한다.</w:t>
+      </w:r>
+      <w:r>
+        <w:rPr>
+          <w:rFonts w:ascii="HY신명조" w:eastAsia="HY신명조"/>
+          <w:color w:val="000000" w:themeColor="text1"/>
+        </w:rPr>
+        <w:t xml:space="preserve"> </w:t>
+      </w:r>
+      <w:r>
+        <w:rPr>
+          <w:rFonts w:ascii="HY신명조" w:eastAsia="HY신명조" w:hint="eastAsia"/>
+          <w:color w:val="000000" w:themeColor="text1"/>
+        </w:rPr>
+        <w:t xml:space="preserve">이 프로젝트에서는 </w:t>
+      </w:r>
+      <w:r>
+        <w:rPr>
+          <w:rFonts w:ascii="HY신명조" w:eastAsia="HY신명조"/>
+          <w:color w:val="000000" w:themeColor="text1"/>
+        </w:rPr>
+        <w:t>5</w:t>
+      </w:r>
+      <w:r>
+        <w:rPr>
+          <w:rFonts w:ascii="HY신명조" w:eastAsia="HY신명조" w:hint="eastAsia"/>
+          <w:color w:val="000000" w:themeColor="text1"/>
+        </w:rPr>
+        <w:t>개의 파일 확장자만</w:t>
+      </w:r>
+      <w:r>
+        <w:rPr>
+          <w:rFonts w:ascii="HY신명조" w:eastAsia="HY신명조"/>
+          <w:color w:val="000000" w:themeColor="text1"/>
+        </w:rPr>
+        <w:t xml:space="preserve"> </w:t>
+      </w:r>
+      <w:r>
+        <w:rPr>
+          <w:rFonts w:ascii="HY신명조" w:eastAsia="HY신명조" w:hint="eastAsia"/>
+          <w:color w:val="000000" w:themeColor="text1"/>
+        </w:rPr>
+        <w:t>인식하도록 했지만,</w:t>
+      </w:r>
+      <w:r>
+        <w:rPr>
+          <w:rFonts w:ascii="HY신명조" w:eastAsia="HY신명조"/>
+          <w:color w:val="000000" w:themeColor="text1"/>
+        </w:rPr>
+        <w:t xml:space="preserve"> </w:t>
+      </w:r>
+      <w:r>
+        <w:rPr>
+          <w:rFonts w:ascii="HY신명조" w:eastAsia="HY신명조" w:hint="eastAsia"/>
+          <w:color w:val="000000" w:themeColor="text1"/>
+        </w:rPr>
+        <w:t>오류에 대한 처리도 필요하다.</w:t>
+      </w:r>
+    </w:p>
+    <w:p>
+      <w:pPr>
+        <w:pStyle w:val="a3"/>
+        <w:spacing w:after="40"/>
+        <w:jc w:val="center"/>
+        <w:rPr>
+          <w:rFonts w:ascii="HY신명조" w:eastAsia="HY신명조"/>
+          <w:color w:val="000000" w:themeColor="text1"/>
+        </w:rPr>
+      </w:pPr>
+    </w:p>
+    <w:p>
+      <w:pPr>
+        <w:pStyle w:val="a3"/>
+        <w:spacing w:after="40"/>
+        <w:jc w:val="center"/>
+        <w:rPr>
+          <w:rFonts w:ascii="HY신명조" w:eastAsia="HY신명조"/>
+          <w:color w:val="000000" w:themeColor="text1"/>
+        </w:rPr>
+      </w:pPr>
+      <w:r>
+        <w:rPr>
+          <w:rFonts w:ascii="HY신명조" w:eastAsia="HY신명조" w:hint="eastAsia"/>
+          <w:color w:val="000000" w:themeColor="text1"/>
+        </w:rPr>
+        <w:t xml:space="preserve">제 </w:t>
+      </w:r>
+      <w:r>
+        <w:rPr>
+          <w:rFonts w:ascii="HY신명조" w:eastAsia="HY신명조"/>
+          <w:color w:val="000000" w:themeColor="text1"/>
+        </w:rPr>
+        <w:t>1</w:t>
+      </w:r>
+      <w:r>
+        <w:rPr>
+          <w:rFonts w:ascii="HY신명조" w:eastAsia="HY신명조" w:hint="eastAsia"/>
+          <w:color w:val="000000" w:themeColor="text1"/>
+        </w:rPr>
+        <w:t>절</w:t>
+      </w:r>
+      <w:r>
+        <w:rPr>
+          <w:rFonts w:ascii="HY신명조" w:eastAsia="HY신명조" w:hint="eastAsia"/>
+          <w:color w:val="000000" w:themeColor="text1"/>
+        </w:rPr>
+        <w:t xml:space="preserve"> </w:t>
+      </w:r>
+      <w:r>
+        <w:rPr>
+          <w:rFonts w:ascii="HY신명조" w:eastAsia="HY신명조" w:hint="eastAsia"/>
+          <w:color w:val="000000" w:themeColor="text1"/>
+        </w:rPr>
+        <w:t xml:space="preserve">서버 </w:t>
+      </w:r>
+      <w:r>
+        <w:rPr>
+          <w:rFonts w:ascii="HY신명조" w:eastAsia="HY신명조" w:hint="eastAsia"/>
+          <w:color w:val="000000" w:themeColor="text1"/>
+        </w:rPr>
+        <w:t>디자인</w:t>
+      </w:r>
+    </w:p>
+    <w:p>
+      <w:pPr>
+        <w:pStyle w:val="a3"/>
+        <w:spacing w:after="40"/>
+        <w:rPr>
+          <w:rFonts w:ascii="HY신명조" w:eastAsia="HY신명조"/>
+          <w:color w:val="000000" w:themeColor="text1"/>
+        </w:rPr>
+      </w:pPr>
+      <w:r>
+        <w:rPr>
+          <w:rFonts w:ascii="HY신명조" w:eastAsia="HY신명조" w:hint="eastAsia"/>
+          <w:color w:val="000000" w:themeColor="text1"/>
+        </w:rPr>
+        <w:t xml:space="preserve"> </w:t>
+      </w:r>
+      <w:r>
+        <w:rPr>
+          <w:rFonts w:ascii="HY신명조" w:eastAsia="HY신명조"/>
+          <w:color w:val="000000" w:themeColor="text1"/>
+        </w:rPr>
+        <w:t>HTML</w:t>
+      </w:r>
+      <w:r>
+        <w:rPr>
+          <w:rFonts w:ascii="HY신명조" w:eastAsia="HY신명조" w:hint="eastAsia"/>
+          <w:color w:val="000000" w:themeColor="text1"/>
+        </w:rPr>
+        <w:t xml:space="preserve">파일은 </w:t>
+      </w:r>
+      <w:r>
+        <w:rPr>
+          <w:rFonts w:ascii="HY신명조" w:eastAsia="HY신명조"/>
+          <w:color w:val="000000" w:themeColor="text1"/>
+        </w:rPr>
+        <w:t>text</w:t>
+      </w:r>
+      <w:r>
+        <w:rPr>
+          <w:rFonts w:ascii="HY신명조" w:eastAsia="HY신명조" w:hint="eastAsia"/>
+          <w:color w:val="000000" w:themeColor="text1"/>
+        </w:rPr>
+        <w:t>형식으로 이루어져 있다</w:t>
+      </w:r>
+      <w:r>
+        <w:rPr>
+          <w:rFonts w:ascii="HY신명조" w:eastAsia="HY신명조"/>
+          <w:color w:val="000000" w:themeColor="text1"/>
+        </w:rPr>
+        <w:t xml:space="preserve">. </w:t>
+      </w:r>
+      <w:r>
+        <w:rPr>
+          <w:rFonts w:ascii="HY신명조" w:eastAsia="HY신명조" w:hint="eastAsia"/>
+          <w:color w:val="000000" w:themeColor="text1"/>
+        </w:rPr>
+        <w:t>그래서 사람이 직접 읽어서 어떤 의미인지 쉽게 확인할 수 있다.</w:t>
+      </w:r>
+      <w:r>
+        <w:rPr>
+          <w:rFonts w:ascii="HY신명조" w:eastAsia="HY신명조"/>
+          <w:color w:val="000000" w:themeColor="text1"/>
+        </w:rPr>
+        <w:t xml:space="preserve"> </w:t>
+      </w:r>
+      <w:r>
+        <w:rPr>
+          <w:rFonts w:ascii="HY신명조" w:eastAsia="HY신명조" w:hint="eastAsia"/>
+          <w:color w:val="000000" w:themeColor="text1"/>
+        </w:rPr>
+        <w:t>그러나 사진,</w:t>
+      </w:r>
+      <w:r>
+        <w:rPr>
+          <w:rFonts w:ascii="HY신명조" w:eastAsia="HY신명조"/>
+          <w:color w:val="000000" w:themeColor="text1"/>
+        </w:rPr>
+        <w:t xml:space="preserve"> </w:t>
+      </w:r>
+      <w:r>
+        <w:rPr>
+          <w:rFonts w:ascii="HY신명조" w:eastAsia="HY신명조" w:hint="eastAsia"/>
+          <w:color w:val="000000" w:themeColor="text1"/>
+        </w:rPr>
+        <w:t>오디오 등은 다르다.</w:t>
+      </w:r>
+      <w:r>
+        <w:rPr>
+          <w:rFonts w:ascii="HY신명조" w:eastAsia="HY신명조"/>
+          <w:color w:val="000000" w:themeColor="text1"/>
+        </w:rPr>
+        <w:t xml:space="preserve"> </w:t>
+      </w:r>
+      <w:r>
+        <w:rPr>
+          <w:rFonts w:ascii="HY신명조" w:eastAsia="HY신명조" w:hint="eastAsia"/>
+          <w:color w:val="000000" w:themeColor="text1"/>
+        </w:rPr>
+        <w:t>이 파일들은 헥스 에디터를 이용해 바이너리 형식으로 읽을 수 있다.</w:t>
+      </w:r>
+      <w:r>
+        <w:rPr>
+          <w:rFonts w:ascii="HY신명조" w:eastAsia="HY신명조"/>
+          <w:color w:val="000000" w:themeColor="text1"/>
+        </w:rPr>
+        <w:t xml:space="preserve"> </w:t>
+      </w:r>
+    </w:p>
+    <w:p>
+      <w:pPr>
+        <w:pStyle w:val="a3"/>
+        <w:spacing w:after="40"/>
+        <w:rPr>
+          <w:rFonts w:ascii="HY신명조" w:eastAsia="HY신명조"/>
+          <w:color w:val="000000" w:themeColor="text1"/>
+        </w:rPr>
+      </w:pPr>
+      <w:r>
+        <w:rPr>
+          <w:rFonts w:ascii="HY신명조" w:eastAsia="HY신명조"/>
+          <w:color w:val="000000" w:themeColor="text1"/>
+        </w:rPr>
+        <w:t xml:space="preserve"> </w:t>
+      </w:r>
+      <w:r>
+        <w:rPr>
+          <w:rFonts w:ascii="HY신명조" w:eastAsia="HY신명조" w:hint="eastAsia"/>
+          <w:color w:val="000000" w:themeColor="text1"/>
+        </w:rPr>
+        <w:t>우선 첫번째로 오류 처리부터 하였다.</w:t>
+      </w:r>
+      <w:r>
+        <w:rPr>
+          <w:rFonts w:ascii="HY신명조" w:eastAsia="HY신명조"/>
+          <w:color w:val="000000" w:themeColor="text1"/>
+        </w:rPr>
+        <w:t xml:space="preserve"> </w:t>
+      </w:r>
+      <w:r>
+        <w:rPr>
+          <w:rFonts w:ascii="HY신명조" w:eastAsia="HY신명조" w:hint="eastAsia"/>
+          <w:color w:val="000000" w:themeColor="text1"/>
+        </w:rPr>
+        <w:t xml:space="preserve">존재하지 않는 파일을 찾거나 인식하지 않는 파일 확장자나 이상한 확장자를 쓰면 </w:t>
+      </w:r>
+      <w:r>
+        <w:rPr>
+          <w:rFonts w:ascii="HY신명조" w:eastAsia="HY신명조"/>
+          <w:color w:val="000000" w:themeColor="text1"/>
+        </w:rPr>
+        <w:t>http 404</w:t>
+      </w:r>
+      <w:r>
+        <w:rPr>
+          <w:rFonts w:ascii="HY신명조" w:eastAsia="HY신명조" w:hint="eastAsia"/>
+          <w:color w:val="000000" w:themeColor="text1"/>
+        </w:rPr>
+        <w:t>를 보내도록 하였다.</w:t>
+      </w:r>
+    </w:p>
+    <w:p>
+      <w:pPr>
+        <w:pStyle w:val="a3"/>
+        <w:spacing w:after="40"/>
+        <w:rPr>
+          <w:rFonts w:ascii="HY신명조" w:eastAsia="HY신명조"/>
+          <w:color w:val="000000" w:themeColor="text1"/>
+        </w:rPr>
+      </w:pPr>
+      <w:r>
+        <w:rPr>
+          <w:rFonts w:ascii="HY신명조" w:eastAsia="HY신명조" w:hint="eastAsia"/>
+          <w:color w:val="000000" w:themeColor="text1"/>
+        </w:rPr>
+        <w:t xml:space="preserve"> 그리고 </w:t>
+      </w:r>
+      <w:r>
+        <w:rPr>
+          <w:rFonts w:ascii="HY신명조" w:eastAsia="HY신명조"/>
+          <w:color w:val="000000" w:themeColor="text1"/>
+        </w:rPr>
+        <w:t>HTML</w:t>
+      </w:r>
+      <w:r>
+        <w:rPr>
+          <w:rFonts w:ascii="HY신명조" w:eastAsia="HY신명조" w:hint="eastAsia"/>
+          <w:color w:val="000000" w:themeColor="text1"/>
+        </w:rPr>
+        <w:t>파일을 보내기 위해서 해당 파일을 열어서 그 내용을 버퍼에 넣었다.</w:t>
+      </w:r>
+      <w:r>
+        <w:rPr>
+          <w:rFonts w:ascii="HY신명조" w:eastAsia="HY신명조"/>
+          <w:color w:val="000000" w:themeColor="text1"/>
+        </w:rPr>
+        <w:t xml:space="preserve"> </w:t>
+      </w:r>
+      <w:r>
+        <w:rPr>
+          <w:rFonts w:ascii="HY신명조" w:eastAsia="HY신명조" w:hint="eastAsia"/>
+          <w:color w:val="000000" w:themeColor="text1"/>
+        </w:rPr>
+        <w:t>그리고 그 버퍼를 헤더와 합쳐 클라이언트에 보내주었다.</w:t>
+      </w:r>
+      <w:r>
+        <w:rPr>
+          <w:rFonts w:ascii="HY신명조" w:eastAsia="HY신명조"/>
+          <w:color w:val="000000" w:themeColor="text1"/>
+        </w:rPr>
+        <w:t xml:space="preserve"> </w:t>
+      </w:r>
+    </w:p>
+    <w:p>
+      <w:pPr>
+        <w:pStyle w:val="a3"/>
+        <w:spacing w:after="40"/>
+        <w:rPr>
+          <w:rFonts w:ascii="HY신명조" w:eastAsia="HY신명조"/>
+          <w:color w:val="000000" w:themeColor="text1"/>
+        </w:rPr>
+      </w:pPr>
+      <w:r>
+        <w:rPr>
+          <w:rFonts w:ascii="HY신명조" w:eastAsia="HY신명조" w:hint="eastAsia"/>
+          <w:color w:val="000000" w:themeColor="text1"/>
+        </w:rPr>
+        <w:t xml:space="preserve"> 그 다음으로 사진 파일을 보내기 위해서</w:t>
+      </w:r>
+      <w:r>
+        <w:rPr>
+          <w:rFonts w:ascii="HY신명조" w:eastAsia="HY신명조"/>
+          <w:color w:val="000000" w:themeColor="text1"/>
+        </w:rPr>
+        <w:t xml:space="preserve"> </w:t>
+      </w:r>
+      <w:r>
+        <w:rPr>
+          <w:rFonts w:ascii="HY신명조" w:eastAsia="HY신명조" w:hint="eastAsia"/>
+          <w:color w:val="000000" w:themeColor="text1"/>
+        </w:rPr>
+        <w:t>파일을 열었다.</w:t>
+      </w:r>
+      <w:r>
+        <w:rPr>
+          <w:rFonts w:ascii="HY신명조" w:eastAsia="HY신명조"/>
+          <w:color w:val="000000" w:themeColor="text1"/>
+        </w:rPr>
+        <w:t xml:space="preserve"> </w:t>
+      </w:r>
+      <w:r>
+        <w:rPr>
+          <w:rFonts w:ascii="HY신명조" w:eastAsia="HY신명조" w:hint="eastAsia"/>
+          <w:color w:val="000000" w:themeColor="text1"/>
+        </w:rPr>
+        <w:t xml:space="preserve">직접 확인이 가능했던 </w:t>
+      </w:r>
+      <w:r>
+        <w:rPr>
+          <w:rFonts w:ascii="HY신명조" w:eastAsia="HY신명조"/>
+          <w:color w:val="000000" w:themeColor="text1"/>
+        </w:rPr>
+        <w:t>HTML</w:t>
+      </w:r>
+      <w:r>
+        <w:rPr>
+          <w:rFonts w:ascii="HY신명조" w:eastAsia="HY신명조" w:hint="eastAsia"/>
+          <w:color w:val="000000" w:themeColor="text1"/>
+        </w:rPr>
+        <w:t>파일과 다르게 제대로 파일을 읽는지 확인이 불가능 하였기 때문에 많은 시간이 걸렸다.</w:t>
+      </w:r>
+      <w:r>
+        <w:rPr>
+          <w:rFonts w:ascii="HY신명조" w:eastAsia="HY신명조"/>
+          <w:color w:val="000000" w:themeColor="text1"/>
+        </w:rPr>
+        <w:t xml:space="preserve"> </w:t>
+      </w:r>
+      <w:r>
+        <w:rPr>
+          <w:rFonts w:ascii="HY신명조" w:eastAsia="HY신명조" w:hint="eastAsia"/>
+          <w:color w:val="000000" w:themeColor="text1"/>
+        </w:rPr>
+        <w:t>세그멘테이션 오류부터 시작해 다양한 오류를 겪었다.</w:t>
+      </w:r>
+    </w:p>
+    <w:p>
+      <w:pPr>
+        <w:pStyle w:val="a3"/>
+        <w:spacing w:after="40"/>
+        <w:rPr>
+          <w:rFonts w:ascii="HY신명조" w:eastAsia="HY신명조"/>
+          <w:color w:val="000000" w:themeColor="text1"/>
+        </w:rPr>
+      </w:pPr>
+      <w:r>
+        <w:rPr>
+          <w:rFonts w:ascii="HY신명조" w:eastAsia="HY신명조" w:hint="eastAsia"/>
+          <w:color w:val="000000" w:themeColor="text1"/>
+        </w:rPr>
+        <w:t>제대로 파일을 읽는지 확인하기 위해 헥스 에디터를 이용해 버퍼가 바이너리 데이터가 제대로 들어가는지 확인했다.</w:t>
+      </w:r>
+      <w:r>
+        <w:rPr>
+          <w:rFonts w:ascii="HY신명조" w:eastAsia="HY신명조"/>
+          <w:color w:val="000000" w:themeColor="text1"/>
+        </w:rPr>
+        <w:t xml:space="preserve"> </w:t>
+      </w:r>
+      <w:r>
+        <w:rPr>
+          <w:rFonts w:ascii="HY신명조" w:eastAsia="HY신명조" w:hint="eastAsia"/>
+          <w:color w:val="000000" w:themeColor="text1"/>
+        </w:rPr>
+        <w:t xml:space="preserve">가장 오래 힘들었던 부분은 바이너리 데이터도 잘 들어갔는데 </w:t>
+      </w:r>
+      <w:r>
+        <w:rPr>
+          <w:rFonts w:ascii="HY신명조" w:eastAsia="HY신명조"/>
+          <w:color w:val="000000" w:themeColor="text1"/>
+        </w:rPr>
+        <w:t>content-length-mismatch</w:t>
+      </w:r>
+      <w:r>
+        <w:rPr>
+          <w:rFonts w:ascii="HY신명조" w:eastAsia="HY신명조" w:hint="eastAsia"/>
+          <w:color w:val="000000" w:themeColor="text1"/>
+        </w:rPr>
+        <w:t>에러가 일어나는 부분이었다.</w:t>
+      </w:r>
+      <w:r>
+        <w:rPr>
+          <w:rFonts w:ascii="HY신명조" w:eastAsia="HY신명조"/>
+          <w:color w:val="000000" w:themeColor="text1"/>
+        </w:rPr>
+        <w:t xml:space="preserve"> </w:t>
+      </w:r>
+      <w:r>
+        <w:rPr>
+          <w:rFonts w:ascii="HY신명조" w:eastAsia="HY신명조" w:hint="eastAsia"/>
+          <w:color w:val="000000" w:themeColor="text1"/>
+        </w:rPr>
+        <w:t>버퍼의 데이터를 하나하나 검사하고,</w:t>
+      </w:r>
+      <w:r>
+        <w:rPr>
+          <w:rFonts w:ascii="HY신명조" w:eastAsia="HY신명조"/>
+          <w:color w:val="000000" w:themeColor="text1"/>
+        </w:rPr>
+        <w:t xml:space="preserve"> </w:t>
+      </w:r>
+      <w:r>
+        <w:rPr>
+          <w:rFonts w:ascii="HY신명조" w:eastAsia="HY신명조" w:hint="eastAsia"/>
+          <w:color w:val="000000" w:themeColor="text1"/>
+        </w:rPr>
+        <w:t>엔터 하나 널 문자 하나가 잘못 되었는지 확인해보았다.</w:t>
+      </w:r>
+      <w:r>
+        <w:rPr>
+          <w:rFonts w:ascii="HY신명조" w:eastAsia="HY신명조"/>
+          <w:color w:val="000000" w:themeColor="text1"/>
+        </w:rPr>
+        <w:t xml:space="preserve"> </w:t>
+      </w:r>
+      <w:r>
+        <w:rPr>
+          <w:rFonts w:ascii="HY신명조" w:eastAsia="HY신명조" w:hint="eastAsia"/>
+          <w:color w:val="000000" w:themeColor="text1"/>
+        </w:rPr>
+        <w:t>해결하고 나니 단순한 문제였지만 어떤 부분에서 길이 오류가 났는지 알수가 없는게 힘들었다.</w:t>
+      </w:r>
+      <w:r>
+        <w:rPr>
+          <w:rFonts w:ascii="HY신명조" w:eastAsia="HY신명조"/>
+          <w:color w:val="000000" w:themeColor="text1"/>
+        </w:rPr>
+        <w:t xml:space="preserve"> </w:t>
+      </w:r>
+      <w:r>
+        <w:rPr>
+          <w:rFonts w:ascii="HY신명조" w:eastAsia="HY신명조" w:hint="eastAsia"/>
+          <w:color w:val="000000" w:themeColor="text1"/>
+        </w:rPr>
+        <w:t>해결법은 개발자 콘솔을 이용했다.</w:t>
+      </w:r>
+      <w:r>
+        <w:rPr>
+          <w:rFonts w:ascii="HY신명조" w:eastAsia="HY신명조"/>
+          <w:color w:val="000000" w:themeColor="text1"/>
+        </w:rPr>
+        <w:t xml:space="preserve"> </w:t>
+      </w:r>
+      <w:r>
+        <w:rPr>
+          <w:rFonts w:ascii="HY신명조" w:eastAsia="HY신명조" w:hint="eastAsia"/>
+          <w:color w:val="000000" w:themeColor="text1"/>
+        </w:rPr>
+        <w:t xml:space="preserve">콘솔의 네트워크 항목에서 </w:t>
+      </w:r>
+      <w:r>
+        <w:rPr>
+          <w:rFonts w:ascii="HY신명조" w:eastAsia="HY신명조"/>
+          <w:color w:val="000000" w:themeColor="text1"/>
+        </w:rPr>
+        <w:t>reques</w:t>
+      </w:r>
+      <w:r>
+        <w:rPr>
+          <w:rFonts w:ascii="HY신명조" w:eastAsia="HY신명조" w:hint="eastAsia"/>
+          <w:color w:val="000000" w:themeColor="text1"/>
+        </w:rPr>
+        <w:t>t에 대한 r</w:t>
+      </w:r>
+      <w:r>
+        <w:rPr>
+          <w:rFonts w:ascii="HY신명조" w:eastAsia="HY신명조"/>
+          <w:color w:val="000000" w:themeColor="text1"/>
+        </w:rPr>
+        <w:t>esponse</w:t>
+      </w:r>
+      <w:r>
+        <w:rPr>
+          <w:rFonts w:ascii="HY신명조" w:eastAsia="HY신명조" w:hint="eastAsia"/>
+          <w:color w:val="000000" w:themeColor="text1"/>
+        </w:rPr>
+        <w:t xml:space="preserve">가 나와있었다. 그 중 </w:t>
+      </w:r>
+      <w:r>
+        <w:rPr>
+          <w:rFonts w:ascii="HY신명조" w:eastAsia="HY신명조"/>
+          <w:color w:val="000000" w:themeColor="text1"/>
+        </w:rPr>
+        <w:t>SIZE</w:t>
+      </w:r>
+      <w:r>
+        <w:rPr>
+          <w:rFonts w:ascii="HY신명조" w:eastAsia="HY신명조" w:hint="eastAsia"/>
+          <w:color w:val="000000" w:themeColor="text1"/>
+        </w:rPr>
+        <w:t xml:space="preserve">항에 마우스르 갖다 대면 </w:t>
+      </w:r>
+      <w:r>
+        <w:rPr>
+          <w:rFonts w:ascii="HY신명조" w:eastAsia="HY신명조"/>
+          <w:color w:val="000000" w:themeColor="text1"/>
+        </w:rPr>
+        <w:t xml:space="preserve">xB </w:t>
+      </w:r>
+      <w:r>
+        <w:rPr>
+          <w:rFonts w:ascii="HY신명조" w:eastAsia="HY신명조" w:hint="eastAsia"/>
+          <w:color w:val="000000" w:themeColor="text1"/>
+        </w:rPr>
+        <w:t>t</w:t>
+      </w:r>
+      <w:r>
+        <w:rPr>
+          <w:rFonts w:ascii="HY신명조" w:eastAsia="HY신명조"/>
+          <w:color w:val="000000" w:themeColor="text1"/>
+        </w:rPr>
+        <w:t>ransferred over network, resource size : yB</w:t>
+      </w:r>
+      <w:r>
+        <w:rPr>
+          <w:rFonts w:ascii="HY신명조" w:eastAsia="HY신명조" w:hint="eastAsia"/>
+          <w:color w:val="000000" w:themeColor="text1"/>
+        </w:rPr>
+        <w:t>라고 나와있었다.</w:t>
+      </w:r>
+      <w:r>
+        <w:rPr>
+          <w:rFonts w:ascii="HY신명조" w:eastAsia="HY신명조"/>
+          <w:color w:val="000000" w:themeColor="text1"/>
+        </w:rPr>
+        <w:t xml:space="preserve"> </w:t>
+      </w:r>
+      <w:r>
+        <w:rPr>
+          <w:rFonts w:ascii="HY신명조" w:eastAsia="HY신명조" w:hint="eastAsia"/>
+          <w:color w:val="000000" w:themeColor="text1"/>
+        </w:rPr>
+        <w:t xml:space="preserve">서버에서 파일 크기를 하나하나 다 </w:t>
+      </w:r>
+      <w:r>
+        <w:rPr>
+          <w:rFonts w:ascii="HY신명조" w:eastAsia="HY신명조" w:hint="eastAsia"/>
+          <w:color w:val="000000" w:themeColor="text1"/>
+        </w:rPr>
+        <w:lastRenderedPageBreak/>
+        <w:t xml:space="preserve">확인하고 있었기 때문에 </w:t>
+      </w:r>
+      <w:r>
+        <w:rPr>
+          <w:rFonts w:ascii="HY신명조" w:eastAsia="HY신명조"/>
+          <w:color w:val="000000" w:themeColor="text1"/>
+        </w:rPr>
+        <w:t>a</w:t>
+      </w:r>
+      <w:r>
+        <w:rPr>
+          <w:rFonts w:ascii="HY신명조" w:eastAsia="HY신명조" w:hint="eastAsia"/>
+          <w:color w:val="000000" w:themeColor="text1"/>
+        </w:rPr>
+        <w:t>가 헤더와 메시지크기,</w:t>
+      </w:r>
+      <w:r>
+        <w:rPr>
+          <w:rFonts w:ascii="HY신명조" w:eastAsia="HY신명조"/>
+          <w:color w:val="000000" w:themeColor="text1"/>
+        </w:rPr>
+        <w:t xml:space="preserve"> </w:t>
+      </w:r>
+      <w:r>
+        <w:rPr>
+          <w:rFonts w:ascii="HY신명조" w:eastAsia="HY신명조" w:hint="eastAsia"/>
+          <w:color w:val="000000" w:themeColor="text1"/>
+        </w:rPr>
+        <w:t>b가 메시지 크기를 의미하는 것을 알게되었다.</w:t>
+      </w:r>
+      <w:r>
+        <w:rPr>
+          <w:rFonts w:ascii="HY신명조" w:eastAsia="HY신명조"/>
+          <w:color w:val="000000" w:themeColor="text1"/>
+        </w:rPr>
+        <w:t xml:space="preserve"> </w:t>
+      </w:r>
+      <w:r>
+        <w:rPr>
+          <w:rFonts w:ascii="HY신명조" w:eastAsia="HY신명조" w:hint="eastAsia"/>
+          <w:color w:val="000000" w:themeColor="text1"/>
+        </w:rPr>
+        <w:t xml:space="preserve">문제점은 </w:t>
+      </w:r>
+      <w:r>
+        <w:rPr>
+          <w:rFonts w:ascii="HY신명조" w:eastAsia="HY신명조"/>
+          <w:color w:val="000000" w:themeColor="text1"/>
+        </w:rPr>
+        <w:t>strlen</w:t>
+      </w:r>
+      <w:r>
+        <w:rPr>
+          <w:rFonts w:ascii="HY신명조" w:eastAsia="HY신명조" w:hint="eastAsia"/>
+          <w:color w:val="000000" w:themeColor="text1"/>
+        </w:rPr>
+        <w:t>에 있었다.</w:t>
+      </w:r>
+      <w:r>
+        <w:rPr>
+          <w:rFonts w:ascii="HY신명조" w:eastAsia="HY신명조"/>
+          <w:color w:val="000000" w:themeColor="text1"/>
+        </w:rPr>
+        <w:t xml:space="preserve"> Strlen</w:t>
+      </w:r>
+      <w:r>
+        <w:rPr>
+          <w:rFonts w:ascii="HY신명조" w:eastAsia="HY신명조" w:hint="eastAsia"/>
+          <w:color w:val="000000" w:themeColor="text1"/>
+        </w:rPr>
+        <w:t>은 널 문자를 기준으로 길이를 측정하는데 바이너리 데이터는 중간에 널 문자가 들어갈 수가 있다.</w:t>
+      </w:r>
+      <w:r>
+        <w:rPr>
+          <w:rFonts w:ascii="HY신명조" w:eastAsia="HY신명조"/>
+          <w:color w:val="000000" w:themeColor="text1"/>
+        </w:rPr>
+        <w:t xml:space="preserve"> </w:t>
+      </w:r>
+      <w:r>
+        <w:rPr>
+          <w:rFonts w:ascii="HY신명조" w:eastAsia="HY신명조" w:hint="eastAsia"/>
+          <w:color w:val="000000" w:themeColor="text1"/>
+        </w:rPr>
+        <w:t>그래서 파일을 열었을 때 파일 크기를 저장해서 헤더 크기와 더해준다.</w:t>
+      </w:r>
+      <w:r>
+        <w:rPr>
+          <w:rFonts w:ascii="HY신명조" w:eastAsia="HY신명조"/>
+          <w:color w:val="000000" w:themeColor="text1"/>
+        </w:rPr>
+        <w:t xml:space="preserve"> </w:t>
+      </w:r>
+    </w:p>
+    <w:p>
+      <w:pPr>
+        <w:pStyle w:val="a3"/>
+        <w:spacing w:after="40"/>
+        <w:rPr>
+          <w:rFonts w:ascii="HY신명조" w:eastAsia="HY신명조"/>
+          <w:color w:val="000000" w:themeColor="text1"/>
+        </w:rPr>
+      </w:pPr>
+      <w:r>
+        <w:rPr>
+          <w:rFonts w:ascii="HY신명조" w:eastAsia="HY신명조" w:hint="eastAsia"/>
+          <w:color w:val="000000" w:themeColor="text1"/>
+        </w:rPr>
+        <w:t xml:space="preserve"> 오디오 파일은 세그멘테이션 오류를 많이 겪었다.</w:t>
+      </w:r>
+      <w:r>
+        <w:rPr>
+          <w:rFonts w:ascii="HY신명조" w:eastAsia="HY신명조"/>
+          <w:color w:val="000000" w:themeColor="text1"/>
+        </w:rPr>
+        <w:t xml:space="preserve"> </w:t>
+      </w:r>
+      <w:r>
+        <w:rPr>
+          <w:rFonts w:ascii="HY신명조" w:eastAsia="HY신명조" w:hint="eastAsia"/>
+          <w:color w:val="000000" w:themeColor="text1"/>
+        </w:rPr>
+        <w:t xml:space="preserve">그래서 </w:t>
+      </w:r>
+      <w:r>
+        <w:rPr>
+          <w:rFonts w:ascii="HY신명조" w:eastAsia="HY신명조"/>
+          <w:color w:val="000000" w:themeColor="text1"/>
+        </w:rPr>
+        <w:t>gdb</w:t>
+      </w:r>
+      <w:r>
+        <w:rPr>
+          <w:rFonts w:ascii="HY신명조" w:eastAsia="HY신명조" w:hint="eastAsia"/>
+          <w:color w:val="000000" w:themeColor="text1"/>
+        </w:rPr>
+        <w:t>를 이용해서 어느 부분에서 일어나는지 확인해서 메모리 할당을 잘 해주었다.</w:t>
+      </w:r>
+    </w:p>
+    <w:p>
+      <w:pPr>
+        <w:pStyle w:val="a3"/>
+        <w:spacing w:after="40"/>
+        <w:rPr>
+          <w:rFonts w:ascii="HY신명조" w:eastAsia="HY신명조" w:hint="eastAsia"/>
+          <w:color w:val="000000" w:themeColor="text1"/>
+        </w:rPr>
+      </w:pPr>
+      <w:r>
+        <w:rPr>
+          <w:rFonts w:ascii="HY신명조" w:eastAsia="HY신명조" w:hint="eastAsia"/>
+          <w:color w:val="000000" w:themeColor="text1"/>
+        </w:rPr>
+        <w:t xml:space="preserve"> 그래서 디자인은 아래와 같이 되었다</w:t>
+      </w:r>
+      <w:r>
+        <w:rPr>
+          <w:rFonts w:ascii="HY신명조" w:eastAsia="HY신명조"/>
+          <w:color w:val="000000" w:themeColor="text1"/>
+        </w:rPr>
+        <w:t>…</w:t>
+      </w:r>
+      <w:r>
+        <w:rPr>
+          <w:rFonts w:ascii="HY신명조" w:eastAsia="HY신명조"/>
+          <w:color w:val="000000" w:themeColor="text1"/>
+        </w:rPr>
+        <w:t>. (</w:t>
+      </w:r>
+      <w:r>
+        <w:rPr>
+          <w:rFonts w:ascii="HY신명조" w:eastAsia="HY신명조" w:hint="eastAsia"/>
+          <w:color w:val="000000" w:themeColor="text1"/>
+        </w:rPr>
+        <w:t>사진 첨부하자</w:t>
+      </w:r>
+      <w:r>
+        <w:rPr>
+          <w:rFonts w:ascii="HY신명조" w:eastAsia="HY신명조"/>
+          <w:color w:val="000000" w:themeColor="text1"/>
+        </w:rPr>
+        <w:t>)</w:t>
+      </w:r>
+    </w:p>
+    <w:p>
+      <w:pPr>
+        <w:pStyle w:val="a3"/>
+        <w:spacing w:after="40"/>
+        <w:rPr>
+          <w:rFonts w:ascii="HY신명조" w:eastAsia="HY신명조"/>
+          <w:color w:val="000000" w:themeColor="text1"/>
+        </w:rPr>
+      </w:pPr>
+    </w:p>
+    <w:p>
+      <w:pPr>
+        <w:pStyle w:val="a3"/>
+        <w:spacing w:after="40"/>
+        <w:jc w:val="center"/>
+        <w:rPr>
+          <w:rFonts w:ascii="HY신명조" w:eastAsia="HY신명조" w:hint="eastAsia"/>
+          <w:color w:val="000000" w:themeColor="text1"/>
+        </w:rPr>
+      </w:pPr>
+    </w:p>
+    <w:p>
+      <w:pPr>
+        <w:pStyle w:val="a3"/>
+        <w:spacing w:after="40"/>
+        <w:jc w:val="center"/>
+        <w:rPr>
+          <w:rFonts w:ascii="HY신명조" w:eastAsia="HY신명조"/>
+          <w:color w:val="000000" w:themeColor="text1"/>
+        </w:rPr>
+      </w:pPr>
+      <w:r>
+        <w:rPr>
+          <w:rFonts w:ascii="HY신명조" w:eastAsia="HY신명조" w:hint="eastAsia"/>
+          <w:color w:val="000000" w:themeColor="text1"/>
+        </w:rPr>
+        <w:t xml:space="preserve">제 </w:t>
+      </w:r>
+      <w:r>
+        <w:rPr>
+          <w:rFonts w:ascii="HY신명조" w:eastAsia="HY신명조"/>
+          <w:color w:val="000000" w:themeColor="text1"/>
+        </w:rPr>
+        <w:t>2</w:t>
+      </w:r>
+      <w:r>
+        <w:rPr>
+          <w:rFonts w:ascii="HY신명조" w:eastAsia="HY신명조" w:hint="eastAsia"/>
+          <w:color w:val="000000" w:themeColor="text1"/>
+        </w:rPr>
+        <w:t>절</w:t>
+      </w:r>
+      <w:r>
+        <w:rPr>
+          <w:rFonts w:ascii="HY신명조" w:eastAsia="HY신명조" w:hint="eastAsia"/>
+          <w:color w:val="000000" w:themeColor="text1"/>
+        </w:rPr>
+        <w:t xml:space="preserve"> 코드 구현 과정</w:t>
+      </w:r>
+    </w:p>
+    <w:p>
+      <w:pPr>
+        <w:pStyle w:val="a3"/>
+        <w:spacing w:after="40"/>
+        <w:rPr>
+          <w:rFonts w:ascii="HY신명조" w:eastAsia="HY신명조" w:hint="eastAsia"/>
+          <w:color w:val="000000" w:themeColor="text1"/>
+        </w:rPr>
+      </w:pPr>
+      <w:r>
+        <w:rPr>
+          <w:rFonts w:ascii="HY신명조" w:eastAsia="HY신명조" w:hint="eastAsia"/>
+          <w:color w:val="000000" w:themeColor="text1"/>
+        </w:rPr>
+        <w:t xml:space="preserve"> </w:t>
+      </w:r>
+      <w:r>
+        <w:rPr>
+          <w:rFonts w:ascii="HY신명조" w:eastAsia="HY신명조" w:hint="eastAsia"/>
+          <w:color w:val="000000" w:themeColor="text1"/>
+        </w:rPr>
+        <w:t>코드 짠거 보여주기</w:t>
+      </w:r>
+    </w:p>
+    <w:p>
+      <w:pPr>
+        <w:pStyle w:val="a3"/>
+        <w:spacing w:after="40"/>
+        <w:jc w:val="center"/>
+        <w:rPr>
+          <w:rFonts w:ascii="HY신명조" w:eastAsia="HY신명조"/>
+          <w:color w:val="000000" w:themeColor="text1"/>
+        </w:rPr>
+      </w:pPr>
+      <w:r>
+        <w:rPr>
+          <w:rFonts w:ascii="HY신명조" w:eastAsia="HY신명조" w:hint="eastAsia"/>
+          <w:color w:val="000000" w:themeColor="text1"/>
+        </w:rPr>
+        <w:t xml:space="preserve">제 </w:t>
+      </w:r>
+      <w:r>
+        <w:rPr>
+          <w:rFonts w:ascii="HY신명조" w:eastAsia="HY신명조"/>
+          <w:color w:val="000000" w:themeColor="text1"/>
+        </w:rPr>
+        <w:t>3</w:t>
+      </w:r>
+      <w:r>
+        <w:rPr>
+          <w:rFonts w:ascii="HY신명조" w:eastAsia="HY신명조" w:hint="eastAsia"/>
+          <w:color w:val="000000" w:themeColor="text1"/>
+        </w:rPr>
+        <w:t>절</w:t>
+      </w:r>
+      <w:r>
+        <w:rPr>
+          <w:rFonts w:ascii="HY신명조" w:eastAsia="HY신명조" w:hint="eastAsia"/>
+          <w:color w:val="000000" w:themeColor="text1"/>
+        </w:rPr>
+        <w:t xml:space="preserve"> 동작 예시</w:t>
+      </w:r>
+    </w:p>
+    <w:p>
+      <w:pPr>
+        <w:pStyle w:val="a3"/>
+        <w:spacing w:after="40"/>
+        <w:rPr>
+          <w:rFonts w:ascii="HY신명조" w:eastAsia="HY신명조"/>
+          <w:color w:val="000000" w:themeColor="text1"/>
+        </w:rPr>
+      </w:pPr>
+      <w:r>
+        <w:rPr>
+          <w:rFonts w:ascii="HY신명조" w:eastAsia="HY신명조" w:hint="eastAsia"/>
+          <w:color w:val="000000" w:themeColor="text1"/>
+        </w:rPr>
+        <w:t xml:space="preserve"> 실행 화면 보여주자</w:t>
+      </w:r>
+      <w:bookmarkStart w:id="0" w:name="_GoBack"/>
+      <w:bookmarkEnd w:id="0"/>
+    </w:p>
+    <w:p>
+      <w:pPr>
+        <w:pStyle w:val="a3"/>
+        <w:spacing w:after="40"/>
+        <w:jc w:val="center"/>
+        <w:rPr>
+          <w:rFonts w:ascii="HY신명조" w:eastAsia="HY신명조"/>
           <w:color w:val="000000" w:themeColor="text1"/>
         </w:rPr>
       </w:pPr>
@@ -15714,6 +19989,7 @@
         <w:docPartUnique/>
       </w:docPartObj>
     </w:sdtPr>
+    <w:sdtEndPr/>
     <w:sdtContent>
       <w:p>
         <w:pPr>
@@ -19406,6 +23682,7 @@
   <w:style w:type="character" w:default="1" w:styleId="a0">
     <w:name w:val="Default Paragraph Font"/>
     <w:uiPriority w:val="1"/>
+    <w:semiHidden/>
     <w:unhideWhenUsed/>
   </w:style>
   <w:style w:type="table" w:default="1" w:styleId="a1">
@@ -19822,6 +24099,25 @@
       <w:szCs w:val="24"/>
     </w:rPr>
   </w:style>
+  <w:style w:type="paragraph" w:customStyle="1" w:styleId="msonormal0">
+    <w:name w:val="msonormal"/>
+    <w:basedOn w:val="a"/>
+    <w:rsid w:val="003C306F"/>
+    <w:pPr>
+      <w:widowControl/>
+      <w:wordWrap/>
+      <w:autoSpaceDE/>
+      <w:autoSpaceDN/>
+      <w:spacing w:before="100" w:beforeAutospacing="1" w:after="100" w:afterAutospacing="1" w:line="240" w:lineRule="auto"/>
+      <w:jc w:val="left"/>
+    </w:pPr>
+    <w:rPr>
+      <w:rFonts w:ascii="Times New Roman" w:hAnsi="Times New Roman" w:cs="Times New Roman"/>
+      <w:kern w:val="0"/>
+      <w:sz w:val="24"/>
+      <w:szCs w:val="24"/>
+    </w:rPr>
+  </w:style>
 </w:styles>
 </file>
 
@@ -20164,7 +24460,7 @@
 </file>
 
 <file path=customXml/itemProps2.xml><?xml version="1.0" encoding="utf-8"?>
-<ds:datastoreItem xmlns:ds="http://schemas.openxmlformats.org/officeDocument/2006/customXml" ds:itemID="{A6B1392D-8E93-4302-A114-150C7240D2AC}">
+<ds:datastoreItem xmlns:ds="http://schemas.openxmlformats.org/officeDocument/2006/customXml" ds:itemID="{C322CB74-FAE2-4EEF-8DAC-FE9065AD6CF2}">
   <ds:schemaRefs>
     <ds:schemaRef ds:uri="http://schemas.openxmlformats.org/officeDocument/2006/bibliography"/>
   </ds:schemaRefs>

--- a/report.docx
+++ b/report.docx
@@ -11006,7 +11006,7 @@
         <w:autoSpaceDN/>
         <w:jc w:val="left"/>
         <w:rPr>
-          <w:rFonts w:ascii="HY신명조" w:eastAsia="HY신명조" w:hint="eastAsia"/>
+          <w:rFonts w:ascii="HY신명조" w:eastAsia="HY신명조"/>
           <w:color w:val="000000" w:themeColor="text1"/>
           <w:sz w:val="22"/>
         </w:rPr>
@@ -14792,7 +14792,7 @@
         <w:autoSpaceDE/>
         <w:autoSpaceDN/>
         <w:rPr>
-          <w:rFonts w:ascii="HY신명조" w:eastAsia="HY신명조" w:hint="eastAsia"/>
+          <w:rFonts w:ascii="HY신명조" w:eastAsia="HY신명조"/>
           <w:color w:val="000000" w:themeColor="text1"/>
           <w:sz w:val="22"/>
         </w:rPr>
@@ -14806,7 +14806,7 @@
         <w:autoSpaceDN/>
         <w:jc w:val="center"/>
         <w:rPr>
-          <w:rFonts w:ascii="HY신명조" w:eastAsia="HY신명조" w:hint="eastAsia"/>
+          <w:rFonts w:ascii="HY신명조" w:eastAsia="HY신명조"/>
           <w:color w:val="000000" w:themeColor="text1"/>
           <w:sz w:val="22"/>
         </w:rPr>
@@ -14930,14 +14930,7 @@
           <w:rFonts w:ascii="HY신명조" w:eastAsia="HY신명조" w:hint="eastAsia"/>
           <w:color w:val="000000" w:themeColor="text1"/>
         </w:rPr>
-        <w:t xml:space="preserve">이 </w:t>
-      </w:r>
-      <w:r>
-        <w:rPr>
-          <w:rFonts w:ascii="HY신명조" w:eastAsia="HY신명조" w:hint="eastAsia"/>
-          <w:color w:val="000000" w:themeColor="text1"/>
-        </w:rPr>
-        <w:t>r</w:t>
+        <w:t>이 r</w:t>
       </w:r>
       <w:r>
         <w:rPr>
@@ -16197,7 +16190,7 @@
         <w:spacing w:before="0" w:beforeAutospacing="0" w:after="0" w:afterAutospacing="0"/>
         <w:divId w:val="1599173359"/>
         <w:rPr>
-          <w:rFonts w:ascii="Courier New" w:hAnsi="Courier New" w:cs="Courier New" w:hint="eastAsia"/>
+          <w:rFonts w:ascii="Courier New" w:hAnsi="Courier New" w:cs="Courier New"/>
           <w:sz w:val="20"/>
           <w:szCs w:val="20"/>
         </w:rPr>
@@ -16291,7 +16284,7 @@
         <w:pStyle w:val="a3"/>
         <w:spacing w:after="40"/>
         <w:rPr>
-          <w:rFonts w:ascii="HY신명조" w:eastAsia="HY신명조" w:hint="eastAsia"/>
+          <w:rFonts w:ascii="HY신명조" w:eastAsia="HY신명조"/>
           <w:color w:val="000000" w:themeColor="text1"/>
         </w:rPr>
       </w:pPr>
@@ -16451,7 +16444,7 @@
         <w:pStyle w:val="a3"/>
         <w:spacing w:after="40"/>
         <w:rPr>
-          <w:rFonts w:ascii="HY신명조" w:eastAsia="HY신명조" w:hint="eastAsia"/>
+          <w:rFonts w:ascii="HY신명조" w:eastAsia="HY신명조"/>
           <w:color w:val="000000" w:themeColor="text1"/>
         </w:rPr>
       </w:pPr>
@@ -16607,7 +16600,7 @@
         <w:pStyle w:val="a3"/>
         <w:spacing w:after="40"/>
         <w:rPr>
-          <w:rFonts w:ascii="HY신명조" w:eastAsia="HY신명조" w:hint="eastAsia"/>
+          <w:rFonts w:ascii="HY신명조" w:eastAsia="HY신명조"/>
           <w:color w:val="000000" w:themeColor="text1"/>
         </w:rPr>
       </w:pPr>
@@ -17095,7 +17088,7 @@
         <w:pStyle w:val="a3"/>
         <w:spacing w:after="40"/>
         <w:rPr>
-          <w:rFonts w:ascii="HY신명조" w:eastAsia="HY신명조" w:hint="eastAsia"/>
+          <w:rFonts w:ascii="HY신명조" w:eastAsia="HY신명조"/>
           <w:color w:val="000000" w:themeColor="text1"/>
         </w:rPr>
       </w:pPr>
@@ -17177,14 +17170,7 @@
           <w:rFonts w:ascii="HY신명조" w:eastAsia="HY신명조"/>
           <w:color w:val="000000" w:themeColor="text1"/>
         </w:rPr>
-        <w:t>Sec-fetch-</w:t>
-      </w:r>
-      <w:r>
-        <w:rPr>
-          <w:rFonts w:ascii="HY신명조" w:eastAsia="HY신명조"/>
-          <w:color w:val="000000" w:themeColor="text1"/>
-        </w:rPr>
-        <w:t>mode</w:t>
+        <w:t>Sec-fetch-mode</w:t>
       </w:r>
       <w:r>
         <w:rPr>
@@ -17258,23 +17244,16 @@
         <w:pStyle w:val="a3"/>
         <w:spacing w:after="40"/>
         <w:rPr>
-          <w:rFonts w:ascii="HY신명조" w:eastAsia="HY신명조" w:hint="eastAsia"/>
-          <w:color w:val="000000" w:themeColor="text1"/>
-        </w:rPr>
-      </w:pPr>
-      <w:r>
-        <w:rPr>
-          <w:rFonts w:ascii="HY신명조" w:eastAsia="HY신명조"/>
-          <w:color w:val="000000" w:themeColor="text1"/>
-        </w:rPr>
-        <w:t>Sec-fetch-</w:t>
-      </w:r>
-      <w:r>
-        <w:rPr>
-          <w:rFonts w:ascii="HY신명조" w:eastAsia="HY신명조"/>
-          <w:color w:val="000000" w:themeColor="text1"/>
-        </w:rPr>
-        <w:t>dest</w:t>
+          <w:rFonts w:ascii="HY신명조" w:eastAsia="HY신명조"/>
+          <w:color w:val="000000" w:themeColor="text1"/>
+        </w:rPr>
+      </w:pPr>
+      <w:r>
+        <w:rPr>
+          <w:rFonts w:ascii="HY신명조" w:eastAsia="HY신명조"/>
+          <w:color w:val="000000" w:themeColor="text1"/>
+        </w:rPr>
+        <w:t>Sec-fetch-dest</w:t>
       </w:r>
       <w:r>
         <w:rPr>
@@ -17317,7 +17296,7 @@
         <w:pStyle w:val="a3"/>
         <w:spacing w:after="40"/>
         <w:rPr>
-          <w:rFonts w:ascii="HY신명조" w:eastAsia="HY신명조" w:hint="eastAsia"/>
+          <w:rFonts w:ascii="HY신명조" w:eastAsia="HY신명조"/>
           <w:color w:val="000000" w:themeColor="text1"/>
         </w:rPr>
       </w:pPr>
@@ -17971,7 +17950,7 @@
         <w:pStyle w:val="a3"/>
         <w:spacing w:after="40"/>
         <w:rPr>
-          <w:rFonts w:ascii="HY신명조" w:eastAsia="HY신명조" w:hint="eastAsia"/>
+          <w:rFonts w:ascii="HY신명조" w:eastAsia="HY신명조"/>
           <w:color w:val="000000" w:themeColor="text1"/>
         </w:rPr>
       </w:pPr>
@@ -18043,7 +18022,7 @@
         <w:pStyle w:val="a3"/>
         <w:spacing w:after="40"/>
         <w:rPr>
-          <w:rFonts w:ascii="HY신명조" w:eastAsia="HY신명조" w:hint="eastAsia"/>
+          <w:rFonts w:ascii="HY신명조" w:eastAsia="HY신명조"/>
           <w:color w:val="000000" w:themeColor="text1"/>
         </w:rPr>
       </w:pPr>
@@ -18376,7 +18355,7 @@
         <w:pStyle w:val="a3"/>
         <w:spacing w:after="40"/>
         <w:rPr>
-          <w:rFonts w:ascii="HY신명조" w:eastAsia="HY신명조" w:hint="eastAsia"/>
+          <w:rFonts w:ascii="HY신명조" w:eastAsia="HY신명조"/>
           <w:color w:val="000000" w:themeColor="text1"/>
         </w:rPr>
       </w:pPr>
@@ -18408,7 +18387,7 @@
         <w:spacing w:after="40"/>
         <w:jc w:val="center"/>
         <w:rPr>
-          <w:rFonts w:ascii="HY신명조" w:eastAsia="HY신명조" w:hint="eastAsia"/>
+          <w:rFonts w:ascii="HY신명조" w:eastAsia="HY신명조"/>
           <w:color w:val="000000" w:themeColor="text1"/>
         </w:rPr>
       </w:pPr>
@@ -18867,7 +18846,7 @@
         <w:autoSpaceDN/>
         <w:jc w:val="center"/>
         <w:rPr>
-          <w:rFonts w:ascii="HY신명조" w:eastAsia="HY신명조" w:hint="eastAsia"/>
+          <w:rFonts w:ascii="HY신명조" w:eastAsia="HY신명조"/>
           <w:color w:val="000000" w:themeColor="text1"/>
           <w:sz w:val="40"/>
           <w:szCs w:val="40"/>
@@ -18906,7 +18885,7 @@
         <w:pStyle w:val="a3"/>
         <w:spacing w:after="40"/>
         <w:rPr>
-          <w:rFonts w:ascii="HY신명조" w:eastAsia="HY신명조" w:hint="eastAsia"/>
+          <w:rFonts w:ascii="HY신명조" w:eastAsia="HY신명조"/>
           <w:color w:val="000000" w:themeColor="text1"/>
         </w:rPr>
       </w:pPr>
@@ -19748,7 +19727,7 @@
         <w:pStyle w:val="a3"/>
         <w:spacing w:after="40"/>
         <w:rPr>
-          <w:rFonts w:ascii="HY신명조" w:eastAsia="HY신명조" w:hint="eastAsia"/>
+          <w:rFonts w:ascii="HY신명조" w:eastAsia="HY신명조"/>
           <w:color w:val="000000" w:themeColor="text1"/>
         </w:rPr>
       </w:pPr>
@@ -19804,7 +19783,7 @@
         <w:spacing w:after="40"/>
         <w:jc w:val="center"/>
         <w:rPr>
-          <w:rFonts w:ascii="HY신명조" w:eastAsia="HY신명조" w:hint="eastAsia"/>
+          <w:rFonts w:ascii="HY신명조" w:eastAsia="HY신명조"/>
           <w:color w:val="000000" w:themeColor="text1"/>
         </w:rPr>
       </w:pPr>
@@ -19869,8 +19848,94 @@
           <w:rFonts w:ascii="HY신명조" w:eastAsia="HY신명조" w:hint="eastAsia"/>
           <w:color w:val="000000" w:themeColor="text1"/>
         </w:rPr>
-        <w:t>코드 짠거 보여주기</w:t>
-      </w:r>
+        <w:t xml:space="preserve">실행 하는 도중 </w:t>
+      </w:r>
+      <w:r>
+        <w:rPr>
+          <w:rFonts w:ascii="HY신명조" w:eastAsia="HY신명조"/>
+          <w:color w:val="000000" w:themeColor="text1"/>
+        </w:rPr>
+        <w:t>segmentation fault</w:t>
+      </w:r>
+      <w:r>
+        <w:rPr>
+          <w:rFonts w:ascii="HY신명조" w:eastAsia="HY신명조" w:hint="eastAsia"/>
+          <w:color w:val="000000" w:themeColor="text1"/>
+        </w:rPr>
+        <w:t>가 자주 일어났다</w:t>
+      </w:r>
+      <w:r>
+        <w:rPr>
+          <w:rFonts w:ascii="HY신명조" w:eastAsia="HY신명조"/>
+          <w:color w:val="000000" w:themeColor="text1"/>
+        </w:rPr>
+        <w:t xml:space="preserve">. </w:t>
+      </w:r>
+      <w:r>
+        <w:rPr>
+          <w:rFonts w:ascii="HY신명조" w:eastAsia="HY신명조" w:hint="eastAsia"/>
+          <w:color w:val="000000" w:themeColor="text1"/>
+        </w:rPr>
+        <w:t xml:space="preserve">오류가 난 위치를 확인하기 위해서 </w:t>
+      </w:r>
+      <w:r>
+        <w:rPr>
+          <w:rFonts w:ascii="HY신명조" w:eastAsia="HY신명조"/>
+          <w:color w:val="000000" w:themeColor="text1"/>
+        </w:rPr>
+        <w:t>gdb</w:t>
+      </w:r>
+      <w:r>
+        <w:rPr>
+          <w:rFonts w:ascii="HY신명조" w:eastAsia="HY신명조" w:hint="eastAsia"/>
+          <w:color w:val="000000" w:themeColor="text1"/>
+        </w:rPr>
+        <w:t>를 이용해 디버깅하였다.</w:t>
+      </w:r>
+      <w:r>
+        <w:rPr>
+          <w:rFonts w:ascii="HY신명조" w:eastAsia="HY신명조"/>
+          <w:color w:val="000000" w:themeColor="text1"/>
+        </w:rPr>
+        <w:t xml:space="preserve"> </w:t>
+      </w:r>
+      <w:r>
+        <w:rPr>
+          <w:rFonts w:ascii="HY신명조" w:eastAsia="HY신명조" w:hint="eastAsia"/>
+          <w:color w:val="000000" w:themeColor="text1"/>
+        </w:rPr>
+        <w:t xml:space="preserve">코드에 이상이 없는데 </w:t>
+      </w:r>
+      <w:r>
+        <w:rPr>
+          <w:rFonts w:ascii="HY신명조" w:eastAsia="HY신명조"/>
+          <w:color w:val="000000" w:themeColor="text1"/>
+        </w:rPr>
+        <w:t>request messge</w:t>
+      </w:r>
+      <w:r>
+        <w:rPr>
+          <w:rFonts w:ascii="HY신명조" w:eastAsia="HY신명조" w:hint="eastAsia"/>
+          <w:color w:val="000000" w:themeColor="text1"/>
+        </w:rPr>
+        <w:t>가 빈 상태로 서버에 전달이</w:t>
+      </w:r>
+      <w:r>
+        <w:rPr>
+          <w:rFonts w:ascii="HY신명조" w:eastAsia="HY신명조"/>
+          <w:color w:val="000000" w:themeColor="text1"/>
+        </w:rPr>
+        <w:t xml:space="preserve"> </w:t>
+      </w:r>
+      <w:r>
+        <w:rPr>
+          <w:rFonts w:ascii="HY신명조" w:eastAsia="HY신명조" w:hint="eastAsia"/>
+          <w:color w:val="000000" w:themeColor="text1"/>
+        </w:rPr>
+        <w:t>될 때가 가끔씩 있었다.</w:t>
+      </w:r>
+      <w:bookmarkStart w:id="0" w:name="_GoBack"/>
+      <w:bookmarkEnd w:id="0"/>
     </w:p>
     <w:p>
       <w:pPr>
@@ -19927,8 +19992,6 @@
         </w:rPr>
         <w:t xml:space="preserve"> 실행 화면 보여주자</w:t>
       </w:r>
-      <w:bookmarkStart w:id="0" w:name="_GoBack"/>
-      <w:bookmarkEnd w:id="0"/>
     </w:p>
     <w:p>
       <w:pPr>
@@ -24460,7 +24523,7 @@
 </file>
 
 <file path=customXml/itemProps2.xml><?xml version="1.0" encoding="utf-8"?>
-<ds:datastoreItem xmlns:ds="http://schemas.openxmlformats.org/officeDocument/2006/customXml" ds:itemID="{C322CB74-FAE2-4EEF-8DAC-FE9065AD6CF2}">
+<ds:datastoreItem xmlns:ds="http://schemas.openxmlformats.org/officeDocument/2006/customXml" ds:itemID="{3518DA9F-439D-4821-A714-D4476042B22D}">
   <ds:schemaRefs>
     <ds:schemaRef ds:uri="http://schemas.openxmlformats.org/officeDocument/2006/bibliography"/>
   </ds:schemaRefs>
